--- a/Fase 2/Evidencias Grupales/BARRERA_MARCO_2.6_GuiaEstudiante_Fase 2_Informe Final Proyecto APT.docx
+++ b/Fase 2/Evidencias Grupales/BARRERA_MARCO_2.6_GuiaEstudiante_Fase 2_Informe Final Proyecto APT.docx
@@ -1,6 +1,6 @@
 
 <file path=word/document.xml><?xml version="1.0" encoding="utf-8"?>
-<w:document xmlns:wpc="http://schemas.microsoft.com/office/word/2010/wordprocessingCanvas" xmlns:cx="http://schemas.microsoft.com/office/drawing/2014/chartex" xmlns:mc="http://schemas.openxmlformats.org/markup-compatibility/2006" xmlns:o="urn:schemas-microsoft-com:office:office" xmlns:r="http://schemas.openxmlformats.org/officeDocument/2006/relationships" xmlns:m="http://schemas.openxmlformats.org/officeDocument/2006/math" xmlns:v="urn:schemas-microsoft-com:vml" xmlns:wp14="http://schemas.microsoft.com/office/word/2010/wordprocessingDrawing" xmlns:wp="http://schemas.openxmlformats.org/drawingml/2006/wordprocessingDrawing" xmlns:w10="urn:schemas-microsoft-com:office:word" xmlns:w="http://schemas.openxmlformats.org/wordprocessingml/2006/main" xmlns:w14="http://schemas.microsoft.com/office/word/2010/wordml" xmlns:w15="http://schemas.microsoft.com/office/word/2012/wordml" xmlns:w16se="http://schemas.microsoft.com/office/word/2015/wordml/symex" xmlns:wpg="http://schemas.microsoft.com/office/word/2010/wordprocessingGroup" xmlns:wpi="http://schemas.microsoft.com/office/word/2010/wordprocessingInk" xmlns:wne="http://schemas.microsoft.com/office/word/2006/wordml" xmlns:wps="http://schemas.microsoft.com/office/word/2010/wordprocessingShape" mc:Ignorable="w14 w15 w16se wp14">
+<w:document xmlns:wpc="http://schemas.microsoft.com/office/word/2010/wordprocessingCanvas" xmlns:cx="http://schemas.microsoft.com/office/drawing/2014/chartex" xmlns:cx1="http://schemas.microsoft.com/office/drawing/2015/9/8/chartex" xmlns:cx2="http://schemas.microsoft.com/office/drawing/2015/10/21/chartex" xmlns:cx3="http://schemas.microsoft.com/office/drawing/2016/5/9/chartex" xmlns:cx4="http://schemas.microsoft.com/office/drawing/2016/5/10/chartex" xmlns:cx5="http://schemas.microsoft.com/office/drawing/2016/5/11/chartex" xmlns:cx6="http://schemas.microsoft.com/office/drawing/2016/5/12/chartex" xmlns:cx7="http://schemas.microsoft.com/office/drawing/2016/5/13/chartex" xmlns:cx8="http://schemas.microsoft.com/office/drawing/2016/5/14/chartex" xmlns:mc="http://schemas.openxmlformats.org/markup-compatibility/2006" xmlns:aink="http://schemas.microsoft.com/office/drawing/2016/ink" xmlns:am3d="http://schemas.microsoft.com/office/drawing/2017/model3d" xmlns:o="urn:schemas-microsoft-com:office:office" xmlns:oel="http://schemas.microsoft.com/office/2019/extlst" xmlns:r="http://schemas.openxmlformats.org/officeDocument/2006/relationships" xmlns:m="http://schemas.openxmlformats.org/officeDocument/2006/math" xmlns:v="urn:schemas-microsoft-com:vml" xmlns:wp14="http://schemas.microsoft.com/office/word/2010/wordprocessingDrawing" xmlns:wp="http://schemas.openxmlformats.org/drawingml/2006/wordprocessingDrawing" xmlns:w10="urn:schemas-microsoft-com:office:word" xmlns:w="http://schemas.openxmlformats.org/wordprocessingml/2006/main" xmlns:w14="http://schemas.microsoft.com/office/word/2010/wordml" xmlns:w15="http://schemas.microsoft.com/office/word/2012/wordml" xmlns:w16cex="http://schemas.microsoft.com/office/word/2018/wordml/cex" xmlns:w16cid="http://schemas.microsoft.com/office/word/2016/wordml/cid" xmlns:w16="http://schemas.microsoft.com/office/word/2018/wordml" xmlns:w16du="http://schemas.microsoft.com/office/word/2023/wordml/word16du" xmlns:w16sdtdh="http://schemas.microsoft.com/office/word/2020/wordml/sdtdatahash" xmlns:w16sdtfl="http://schemas.microsoft.com/office/word/2024/wordml/sdtformatlock" xmlns:w16se="http://schemas.microsoft.com/office/word/2015/wordml/symex" xmlns:wpg="http://schemas.microsoft.com/office/word/2010/wordprocessingGroup" xmlns:wpi="http://schemas.microsoft.com/office/word/2010/wordprocessingInk" xmlns:wne="http://schemas.microsoft.com/office/word/2006/wordml" xmlns:wps="http://schemas.microsoft.com/office/word/2010/wordprocessingShape" mc:Ignorable="w14 w15 w16se w16cid w16 w16cex w16sdtdh w16sdtfl w16du wp14">
   <w:body>
     <w:p>
       <w:r>
@@ -174,8 +174,6 @@
                                 </w:rPr>
                                 <w:t>Capstone</w:t>
                               </w:r>
-                              <w:bookmarkStart w:id="0" w:name="_GoBack"/>
-                              <w:bookmarkEnd w:id="0"/>
                             </w:p>
                           </w:txbxContent>
                         </wps:txbx>
@@ -240,12 +238,12 @@
           </mc:Choice>
           <mc:Fallback>
             <w:pict>
-              <v:group w14:anchorId="7466F1C2" id="Grupo 53" o:spid="_x0000_s1026" style="position:absolute;margin-left:-24.7pt;margin-top:3pt;width:491.25pt;height:123pt;z-index:251659264;mso-position-horizontal-relative:margin;mso-width-relative:margin;mso-height-relative:margin" coordsize="59912,15621" o:gfxdata="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">
+              <v:group w14:anchorId="7466F1C2" id="Grupo 53" o:spid="_x0000_s1026" style="position:absolute;margin-left:-24.7pt;margin-top:3pt;width:491.25pt;height:123pt;z-index:251659264;mso-position-horizontal-relative:margin;mso-width-relative:margin;mso-height-relative:margin" coordsize="59912,15621" o:gfxdata="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">
                 <v:shapetype id="_x0000_t202" coordsize="21600,21600" o:spt="202" path="m,l,21600r21600,l21600,xe">
                   <v:stroke joinstyle="miter"/>
                   <v:path gradientshapeok="t" o:connecttype="rect"/>
                 </v:shapetype>
-                <v:shape id="Cuadro de texto 2" o:spid="_x0000_s1027" type="#_x0000_t202" style="position:absolute;left:10246;top:2994;width:49666;height:12627;visibility:visible;mso-wrap-style:square;v-text-anchor:top" o:gfxdata="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" filled="f" stroked="f">
+                <v:shape id="Cuadro de texto 2" o:spid="_x0000_s1027" type="#_x0000_t202" style="position:absolute;left:10246;top:2994;width:49666;height:12627;visibility:visible;mso-wrap-style:square;v-text-anchor:top" o:gfxdata="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" filled="f" stroked="f">
                   <v:textbox>
                     <w:txbxContent>
                       <w:p>
@@ -361,13 +359,11 @@
                           </w:rPr>
                           <w:t>Capstone</w:t>
                         </w:r>
-                        <w:bookmarkStart w:id="1" w:name="_GoBack"/>
-                        <w:bookmarkEnd w:id="1"/>
                       </w:p>
                     </w:txbxContent>
                   </v:textbox>
                 </v:shape>
-                <v:rect id="Rectángulo 56" o:spid="_x0000_s1028" style="position:absolute;width:9931;height:14868;visibility:visible;mso-wrap-style:square;v-text-anchor:middle" o:gfxdata="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" fillcolor="#1f3763 [1604]" stroked="f" strokeweight="1pt"/>
+                <v:rect id="Rectángulo 56" o:spid="_x0000_s1028" style="position:absolute;width:9931;height:14868;visibility:visible;mso-wrap-style:square;v-text-anchor:middle" o:gfxdata="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" fillcolor="#1f3763 [1604]" stroked="f" strokeweight="1pt"/>
                 <w10:wrap anchorx="margin"/>
               </v:group>
             </w:pict>
@@ -712,12 +708,12 @@
               <w:rPr>
                 <w:rFonts w:ascii="Calibri" w:hAnsi="Calibri" w:cs="Arial"/>
                 <w:i/>
-                <w:color w:val="548DD4"/>
-                <w:sz w:val="20"/>
-                <w:szCs w:val="20"/>
-                <w:lang w:eastAsia="es-CL"/>
-              </w:rPr>
-              <w:t>Escribe el nombre de tu Proyecto APT.</w:t>
+                <w:color w:val="000000" w:themeColor="text1"/>
+                <w:sz w:val="20"/>
+                <w:szCs w:val="20"/>
+                <w:lang w:eastAsia="es-CL"/>
+              </w:rPr>
+              <w:t>Sistema Unidad Territorial</w:t>
             </w:r>
           </w:p>
         </w:tc>
@@ -754,42 +750,147 @@
           </w:tcPr>
           <w:p>
             <w:pPr>
-              <w:rPr>
-                <w:b/>
-              </w:rPr>
-            </w:pPr>
-            <w:r>
-              <w:rPr>
-                <w:rFonts w:ascii="Calibri" w:hAnsi="Calibri" w:cs="Arial"/>
-                <w:i/>
-                <w:color w:val="548DD4"/>
-                <w:sz w:val="20"/>
-                <w:szCs w:val="20"/>
-                <w:lang w:eastAsia="es-CL"/>
-              </w:rPr>
-              <w:t xml:space="preserve">Menciona la(s) área(s) de desempeño de tu Plan de Estudio que </w:t>
-            </w:r>
-            <w:r>
-              <w:rPr>
-                <w:rFonts w:ascii="Calibri" w:hAnsi="Calibri" w:cs="Arial"/>
-                <w:i/>
-                <w:color w:val="548DD4"/>
-                <w:sz w:val="20"/>
-                <w:szCs w:val="20"/>
-                <w:lang w:eastAsia="es-CL"/>
-              </w:rPr>
-              <w:t xml:space="preserve">abordaron </w:t>
-            </w:r>
-            <w:r>
-              <w:rPr>
-                <w:rFonts w:ascii="Calibri" w:hAnsi="Calibri" w:cs="Arial"/>
-                <w:i/>
-                <w:color w:val="548DD4"/>
-                <w:sz w:val="20"/>
-                <w:szCs w:val="20"/>
-                <w:lang w:eastAsia="es-CL"/>
-              </w:rPr>
-              <w:t>tu Proyecto APT.</w:t>
+              <w:pStyle w:val="Prrafodelista"/>
+              <w:numPr>
+                <w:ilvl w:val="0"/>
+                <w:numId w:val="7"/>
+              </w:numPr>
+              <w:spacing w:after="0" w:line="240" w:lineRule="auto"/>
+              <w:rPr>
+                <w:rFonts w:ascii="Calibri" w:hAnsi="Calibri" w:cs="Arial"/>
+                <w:i/>
+                <w:color w:val="000000" w:themeColor="text1"/>
+                <w:sz w:val="20"/>
+                <w:szCs w:val="20"/>
+                <w:lang w:eastAsia="es-CL"/>
+              </w:rPr>
+            </w:pPr>
+            <w:r>
+              <w:rPr>
+                <w:rFonts w:ascii="Calibri" w:hAnsi="Calibri" w:cs="Arial"/>
+                <w:i/>
+                <w:color w:val="000000" w:themeColor="text1"/>
+                <w:sz w:val="20"/>
+                <w:szCs w:val="20"/>
+                <w:lang w:eastAsia="es-CL"/>
+              </w:rPr>
+              <w:t>Análisis y Evaluación de soluciones informáticas</w:t>
+            </w:r>
+          </w:p>
+          <w:p>
+            <w:pPr>
+              <w:pStyle w:val="Prrafodelista"/>
+              <w:numPr>
+                <w:ilvl w:val="0"/>
+                <w:numId w:val="7"/>
+              </w:numPr>
+              <w:spacing w:after="0" w:line="240" w:lineRule="auto"/>
+              <w:rPr>
+                <w:rFonts w:ascii="Calibri" w:hAnsi="Calibri" w:cs="Arial"/>
+                <w:i/>
+                <w:color w:val="000000" w:themeColor="text1"/>
+                <w:sz w:val="20"/>
+                <w:szCs w:val="20"/>
+                <w:lang w:eastAsia="es-CL"/>
+              </w:rPr>
+            </w:pPr>
+            <w:r>
+              <w:rPr>
+                <w:rFonts w:ascii="Calibri" w:hAnsi="Calibri" w:cs="Arial"/>
+                <w:i/>
+                <w:color w:val="000000" w:themeColor="text1"/>
+                <w:sz w:val="20"/>
+                <w:szCs w:val="20"/>
+                <w:lang w:eastAsia="es-CL"/>
+              </w:rPr>
+              <w:t>Gestión de Proyectos</w:t>
+            </w:r>
+          </w:p>
+          <w:p>
+            <w:pPr>
+              <w:pStyle w:val="Prrafodelista"/>
+              <w:numPr>
+                <w:ilvl w:val="0"/>
+                <w:numId w:val="7"/>
+              </w:numPr>
+              <w:spacing w:after="0" w:line="240" w:lineRule="auto"/>
+              <w:rPr>
+                <w:rFonts w:ascii="Calibri" w:hAnsi="Calibri" w:cs="Arial"/>
+                <w:i/>
+                <w:color w:val="000000" w:themeColor="text1"/>
+                <w:sz w:val="20"/>
+                <w:szCs w:val="20"/>
+                <w:lang w:eastAsia="es-CL"/>
+              </w:rPr>
+            </w:pPr>
+            <w:r>
+              <w:rPr>
+                <w:rFonts w:ascii="Calibri" w:hAnsi="Calibri" w:cs="Arial"/>
+                <w:i/>
+                <w:color w:val="000000" w:themeColor="text1"/>
+                <w:sz w:val="20"/>
+                <w:szCs w:val="20"/>
+                <w:lang w:eastAsia="es-CL"/>
+              </w:rPr>
+              <w:t>Desarrollo de software</w:t>
+            </w:r>
+          </w:p>
+          <w:p>
+            <w:pPr>
+              <w:pStyle w:val="Prrafodelista"/>
+              <w:numPr>
+                <w:ilvl w:val="0"/>
+                <w:numId w:val="7"/>
+              </w:numPr>
+              <w:spacing w:after="0" w:line="240" w:lineRule="auto"/>
+              <w:rPr>
+                <w:rFonts w:ascii="Calibri" w:hAnsi="Calibri" w:cs="Arial"/>
+                <w:i/>
+                <w:color w:val="000000" w:themeColor="text1"/>
+                <w:sz w:val="20"/>
+                <w:szCs w:val="20"/>
+                <w:lang w:eastAsia="es-CL"/>
+              </w:rPr>
+            </w:pPr>
+            <w:r>
+              <w:rPr>
+                <w:rFonts w:ascii="Calibri" w:hAnsi="Calibri" w:cs="Arial"/>
+                <w:i/>
+                <w:color w:val="000000" w:themeColor="text1"/>
+                <w:sz w:val="20"/>
+                <w:szCs w:val="20"/>
+                <w:lang w:eastAsia="es-CL"/>
+              </w:rPr>
+              <w:t>Sistematización y automatización de procesos</w:t>
+            </w:r>
+          </w:p>
+          <w:p>
+            <w:pPr>
+              <w:pStyle w:val="Prrafodelista"/>
+              <w:numPr>
+                <w:ilvl w:val="0"/>
+                <w:numId w:val="7"/>
+              </w:numPr>
+              <w:spacing w:after="0" w:line="240" w:lineRule="auto"/>
+              <w:rPr>
+                <w:rFonts w:ascii="Calibri" w:hAnsi="Calibri" w:cs="Arial"/>
+                <w:i/>
+                <w:color w:val="000000" w:themeColor="text1"/>
+                <w:sz w:val="20"/>
+                <w:szCs w:val="20"/>
+                <w:lang w:eastAsia="es-CL"/>
+              </w:rPr>
+            </w:pPr>
+            <w:r>
+              <w:rPr>
+                <w:rFonts w:ascii="Calibri" w:hAnsi="Calibri" w:cs="Arial"/>
+                <w:i/>
+                <w:color w:val="000000" w:themeColor="text1"/>
+                <w:sz w:val="20"/>
+                <w:szCs w:val="20"/>
+                <w:lang w:eastAsia="es-CL"/>
+              </w:rPr>
+              <w:t>Modelo de base de datos para soportar requerimientos de la organización</w:t>
             </w:r>
           </w:p>
         </w:tc>
@@ -834,42 +935,95 @@
           </w:tcPr>
           <w:p>
             <w:pPr>
-              <w:rPr>
-                <w:b/>
-              </w:rPr>
-            </w:pPr>
-            <w:r>
-              <w:rPr>
-                <w:rFonts w:ascii="Calibri" w:hAnsi="Calibri" w:cs="Arial"/>
-                <w:i/>
-                <w:color w:val="548DD4"/>
-                <w:sz w:val="20"/>
-                <w:szCs w:val="20"/>
-                <w:lang w:eastAsia="es-CL"/>
-              </w:rPr>
-              <w:t xml:space="preserve">Menciona las competencias  de tu Plan de Estudio que </w:t>
-            </w:r>
-            <w:r>
-              <w:rPr>
-                <w:rFonts w:ascii="Calibri" w:hAnsi="Calibri" w:cs="Arial"/>
-                <w:i/>
-                <w:color w:val="548DD4"/>
-                <w:sz w:val="20"/>
-                <w:szCs w:val="20"/>
-                <w:lang w:eastAsia="es-CL"/>
-              </w:rPr>
-              <w:t>abordaste e</w:t>
-            </w:r>
-            <w:r>
-              <w:rPr>
-                <w:rFonts w:ascii="Calibri" w:hAnsi="Calibri" w:cs="Arial"/>
-                <w:i/>
-                <w:color w:val="548DD4"/>
-                <w:sz w:val="20"/>
-                <w:szCs w:val="20"/>
-                <w:lang w:eastAsia="es-CL"/>
-              </w:rPr>
-              <w:t>n tu Proyecto APT.</w:t>
+              <w:pStyle w:val="Prrafodelista"/>
+              <w:numPr>
+                <w:ilvl w:val="0"/>
+                <w:numId w:val="8"/>
+              </w:numPr>
+              <w:spacing w:after="0" w:line="240" w:lineRule="auto"/>
+              <w:rPr>
+                <w:rFonts w:ascii="Calibri" w:hAnsi="Calibri" w:cs="Arial"/>
+                <w:i/>
+                <w:iCs/>
+                <w:color w:val="000000" w:themeColor="text1"/>
+                <w:sz w:val="20"/>
+                <w:szCs w:val="20"/>
+                <w:lang w:eastAsia="es-CL"/>
+              </w:rPr>
+            </w:pPr>
+            <w:r>
+              <w:rPr>
+                <w:rFonts w:ascii="Calibri" w:hAnsi="Calibri" w:cs="Arial"/>
+                <w:i/>
+                <w:iCs/>
+                <w:color w:val="000000" w:themeColor="text1"/>
+                <w:sz w:val="20"/>
+                <w:szCs w:val="20"/>
+                <w:lang w:eastAsia="es-CL"/>
+              </w:rPr>
+              <w:t>Desarrollar una solución de software utilizando técnicas que permitirán sistematizar el proceso de desarrollo y mantenimiento</w:t>
+            </w:r>
+          </w:p>
+          <w:p>
+            <w:pPr>
+              <w:pStyle w:val="Prrafodelista"/>
+              <w:numPr>
+                <w:ilvl w:val="0"/>
+                <w:numId w:val="8"/>
+              </w:numPr>
+              <w:spacing w:after="0" w:line="240" w:lineRule="auto"/>
+              <w:rPr>
+                <w:rFonts w:ascii="Calibri" w:hAnsi="Calibri" w:cs="Arial"/>
+                <w:i/>
+                <w:iCs/>
+                <w:color w:val="000000" w:themeColor="text1"/>
+                <w:sz w:val="20"/>
+                <w:szCs w:val="20"/>
+                <w:lang w:eastAsia="es-CL"/>
+              </w:rPr>
+            </w:pPr>
+            <w:r>
+              <w:rPr>
+                <w:rFonts w:ascii="Calibri" w:hAnsi="Calibri" w:cs="Arial"/>
+                <w:i/>
+                <w:iCs/>
+                <w:color w:val="000000" w:themeColor="text1"/>
+                <w:sz w:val="20"/>
+                <w:szCs w:val="20"/>
+                <w:lang w:eastAsia="es-CL"/>
+              </w:rPr>
+              <w:t>Diseñar y construir modelo de datos para soportar los requerimientos de acuerdo a las definiciones estándares de la industria</w:t>
+            </w:r>
+          </w:p>
+          <w:p>
+            <w:pPr>
+              <w:pStyle w:val="Prrafodelista"/>
+              <w:numPr>
+                <w:ilvl w:val="0"/>
+                <w:numId w:val="8"/>
+              </w:numPr>
+              <w:spacing w:after="0" w:line="240" w:lineRule="auto"/>
+              <w:rPr>
+                <w:rFonts w:ascii="Calibri" w:hAnsi="Calibri" w:cs="Arial"/>
+                <w:i/>
+                <w:iCs/>
+                <w:color w:val="000000" w:themeColor="text1"/>
+                <w:sz w:val="20"/>
+                <w:szCs w:val="20"/>
+                <w:lang w:eastAsia="es-CL"/>
+              </w:rPr>
+            </w:pPr>
+            <w:r>
+              <w:rPr>
+                <w:rFonts w:ascii="Calibri" w:hAnsi="Calibri" w:cs="Arial"/>
+                <w:i/>
+                <w:iCs/>
+                <w:color w:val="000000" w:themeColor="text1"/>
+                <w:sz w:val="20"/>
+                <w:szCs w:val="20"/>
+                <w:lang w:eastAsia="es-CL"/>
+              </w:rPr>
+              <w:t>Gestión de Proyecto Informáticos</w:t>
             </w:r>
           </w:p>
         </w:tc>
@@ -991,423 +1145,392 @@
           </w:tcPr>
           <w:p>
             <w:pPr>
-              <w:pStyle w:val="paragraph"/>
+              <w:spacing w:line="360" w:lineRule="auto"/>
+              <w:rPr>
+                <w:rFonts w:ascii="Calibri" w:hAnsi="Calibri" w:cs="Arial"/>
+                <w:i/>
+                <w:iCs/>
+                <w:color w:val="000000" w:themeColor="text1"/>
+                <w:sz w:val="20"/>
+                <w:szCs w:val="20"/>
+                <w:lang w:eastAsia="es-CL"/>
+              </w:rPr>
+            </w:pPr>
+            <w:r>
+              <w:rPr>
+                <w:rFonts w:ascii="Calibri" w:hAnsi="Calibri" w:cs="Arial"/>
+                <w:i/>
+                <w:iCs/>
+                <w:color w:val="000000" w:themeColor="text1"/>
+                <w:sz w:val="20"/>
+                <w:szCs w:val="20"/>
+                <w:lang w:eastAsia="es-CL"/>
+              </w:rPr>
+              <w:t>En la actualidad, las organizaciones utilizan herramientas TI con el propósito de mejorar su organización, comunicación, reducción de tiempos, costos, mano de obra, energía y recursos materiales en sus proyectos. Las organizaciones comunitarias no son una excepción a esta tendencia de digitalización.</w:t>
+            </w:r>
+          </w:p>
+          <w:p>
+            <w:pPr>
+              <w:pStyle w:val="Prrafodelista"/>
               <w:numPr>
                 <w:ilvl w:val="0"/>
-                <w:numId w:val="6"/>
+                <w:numId w:val="9"/>
               </w:numPr>
-              <w:spacing w:before="0" w:beforeAutospacing="0" w:after="0" w:afterAutospacing="0"/>
-              <w:ind w:left="301" w:hanging="283"/>
+              <w:spacing w:after="0" w:line="240" w:lineRule="auto"/>
+              <w:ind w:left="720"/>
               <w:jc w:val="both"/>
-              <w:textAlignment w:val="baseline"/>
-              <w:rPr>
-                <w:rFonts w:ascii="Segoe UI" w:hAnsi="Segoe UI" w:cs="Segoe UI"/>
-                <w:color w:val="0070C0"/>
-                <w:sz w:val="18"/>
-                <w:szCs w:val="18"/>
-              </w:rPr>
-            </w:pPr>
-            <w:r>
-              <w:rPr>
-                <w:rStyle w:val="normaltextrun"/>
-                <w:rFonts w:ascii="Calibri" w:hAnsi="Calibri" w:cs="Calibri"/>
-                <w:i/>
-                <w:iCs/>
-                <w:color w:val="0070C0"/>
-                <w:sz w:val="18"/>
-                <w:szCs w:val="18"/>
-              </w:rPr>
-              <w:t>Señala qu</w:t>
-            </w:r>
-            <w:r>
-              <w:rPr>
-                <w:rStyle w:val="normaltextrun"/>
-                <w:rFonts w:ascii="Segoe UI" w:hAnsi="Segoe UI" w:cs="Segoe UI"/>
-                <w:i/>
-                <w:iCs/>
-                <w:color w:val="0070C0"/>
-                <w:sz w:val="18"/>
-                <w:szCs w:val="18"/>
-              </w:rPr>
-              <w:t>é</w:t>
-            </w:r>
-            <w:r>
-              <w:rPr>
-                <w:rStyle w:val="normaltextrun"/>
-                <w:rFonts w:ascii="Calibri" w:hAnsi="Calibri" w:cs="Calibri"/>
-                <w:i/>
-                <w:iCs/>
-                <w:color w:val="0070C0"/>
-                <w:sz w:val="18"/>
-                <w:szCs w:val="18"/>
-              </w:rPr>
-              <w:t xml:space="preserve"> problema busc</w:t>
-            </w:r>
-            <w:r>
-              <w:rPr>
-                <w:rStyle w:val="normaltextrun"/>
-                <w:rFonts w:ascii="Calibri" w:hAnsi="Calibri" w:cs="Calibri"/>
-                <w:i/>
-                <w:iCs/>
-                <w:color w:val="0070C0"/>
-                <w:sz w:val="18"/>
-                <w:szCs w:val="18"/>
-              </w:rPr>
-              <w:t>ó</w:t>
-            </w:r>
-            <w:r>
-              <w:rPr>
-                <w:rStyle w:val="normaltextrun"/>
-                <w:rFonts w:ascii="Calibri" w:hAnsi="Calibri" w:cs="Calibri"/>
-                <w:i/>
-                <w:iCs/>
-                <w:color w:val="0070C0"/>
-                <w:sz w:val="18"/>
-                <w:szCs w:val="18"/>
-              </w:rPr>
-              <w:t xml:space="preserve"> solucionar tu proyecto</w:t>
-            </w:r>
-            <w:r>
-              <w:rPr>
-                <w:rStyle w:val="normaltextrun"/>
-                <w:rFonts w:ascii="Calibri" w:hAnsi="Calibri" w:cs="Calibri"/>
-                <w:i/>
-                <w:iCs/>
-                <w:color w:val="0070C0"/>
-                <w:sz w:val="18"/>
-                <w:szCs w:val="18"/>
-              </w:rPr>
-              <w:t xml:space="preserve"> y</w:t>
-            </w:r>
-            <w:r>
-              <w:rPr>
-                <w:rStyle w:val="normaltextrun"/>
-                <w:rFonts w:ascii="Calibri" w:hAnsi="Calibri" w:cs="Calibri"/>
-                <w:i/>
-                <w:iCs/>
-                <w:color w:val="0070C0"/>
-                <w:sz w:val="18"/>
-                <w:szCs w:val="18"/>
-              </w:rPr>
-              <w:t xml:space="preserve"> </w:t>
-            </w:r>
-            <w:r>
-              <w:rPr>
-                <w:rStyle w:val="normaltextrun"/>
-                <w:rFonts w:ascii="Calibri" w:hAnsi="Calibri" w:cs="Calibri"/>
-                <w:i/>
-                <w:iCs/>
-                <w:color w:val="0070C0"/>
-                <w:sz w:val="18"/>
-                <w:szCs w:val="18"/>
-              </w:rPr>
-              <w:t>su</w:t>
-            </w:r>
-            <w:r>
-              <w:rPr>
-                <w:rStyle w:val="normaltextrun"/>
-                <w:rFonts w:ascii="Calibri" w:hAnsi="Calibri" w:cs="Calibri"/>
-                <w:i/>
-                <w:iCs/>
-                <w:color w:val="0070C0"/>
-                <w:sz w:val="18"/>
-                <w:szCs w:val="18"/>
-              </w:rPr>
-              <w:t xml:space="preserve"> relevancia para e</w:t>
-            </w:r>
-            <w:r>
-              <w:rPr>
-                <w:rStyle w:val="normaltextrun"/>
-                <w:rFonts w:ascii="Calibri" w:hAnsi="Calibri" w:cs="Calibri"/>
-                <w:i/>
-                <w:iCs/>
-                <w:color w:val="0070C0"/>
-                <w:sz w:val="18"/>
-                <w:szCs w:val="18"/>
-              </w:rPr>
-              <w:t>l</w:t>
-            </w:r>
-            <w:r>
-              <w:rPr>
-                <w:rStyle w:val="normaltextrun"/>
-                <w:rFonts w:ascii="Calibri" w:hAnsi="Calibri" w:cs="Calibri"/>
-                <w:i/>
-                <w:iCs/>
-                <w:color w:val="0070C0"/>
-                <w:sz w:val="18"/>
-                <w:szCs w:val="18"/>
-              </w:rPr>
-              <w:t xml:space="preserve"> contexto de la profesión</w:t>
-            </w:r>
-            <w:r>
-              <w:rPr>
-                <w:rStyle w:val="normaltextrun"/>
-                <w:rFonts w:ascii="Calibri" w:hAnsi="Calibri" w:cs="Calibri"/>
-                <w:i/>
-                <w:iCs/>
-                <w:color w:val="0070C0"/>
-                <w:sz w:val="18"/>
-                <w:szCs w:val="18"/>
-              </w:rPr>
-              <w:t>. Algunas preguntas que pueden ayudarte a responder este apartado son: </w:t>
-            </w:r>
-            <w:r>
-              <w:rPr>
-                <w:rStyle w:val="eop"/>
-                <w:rFonts w:ascii="Calibri" w:hAnsi="Calibri" w:cs="Calibri"/>
-                <w:color w:val="0070C0"/>
-                <w:sz w:val="18"/>
-                <w:szCs w:val="18"/>
-              </w:rPr>
-              <w:t> </w:t>
-            </w:r>
-          </w:p>
-          <w:p>
-            <w:pPr>
-              <w:pStyle w:val="paragraph"/>
+              <w:rPr>
+                <w:rFonts w:ascii="Calibri" w:hAnsi="Calibri" w:cs="Arial"/>
+                <w:i/>
+                <w:color w:val="000000" w:themeColor="text1"/>
+                <w:sz w:val="20"/>
+                <w:szCs w:val="20"/>
+                <w:lang w:eastAsia="es-CL"/>
+              </w:rPr>
+            </w:pPr>
+            <w:r>
+              <w:rPr>
+                <w:rFonts w:ascii="Calibri" w:hAnsi="Calibri" w:cs="Arial"/>
+                <w:i/>
+                <w:color w:val="000000" w:themeColor="text1"/>
+                <w:sz w:val="20"/>
+                <w:szCs w:val="20"/>
+                <w:lang w:eastAsia="es-CL"/>
+              </w:rPr>
+              <w:t>¿Por qué escogiste este tema? ¿Por qué es relevante este tema para el campo laboral de tu carrera?</w:t>
+            </w:r>
+          </w:p>
+          <w:p>
+            <w:pPr>
+              <w:pStyle w:val="whitespace-normal"/>
+              <w:spacing w:line="360" w:lineRule="auto"/>
+              <w:rPr>
+                <w:rFonts w:ascii="Calibri" w:eastAsiaTheme="minorHAnsi" w:hAnsi="Calibri" w:cs="Arial"/>
+                <w:i/>
+                <w:color w:val="000000" w:themeColor="text1"/>
+                <w:sz w:val="20"/>
+                <w:szCs w:val="20"/>
+                <w:lang w:eastAsia="es-CL"/>
+              </w:rPr>
+            </w:pPr>
+            <w:r>
+              <w:rPr>
+                <w:rFonts w:ascii="Calibri" w:eastAsiaTheme="minorHAnsi" w:hAnsi="Calibri" w:cs="Arial"/>
+                <w:i/>
+                <w:color w:val="000000" w:themeColor="text1"/>
+                <w:sz w:val="20"/>
+                <w:szCs w:val="20"/>
+                <w:lang w:eastAsia="es-CL"/>
+              </w:rPr>
+              <w:t xml:space="preserve">Las juntas de vecinos representan la organización comunitaria más básica y extendida del país, siendo "organizaciones comunitarias de carácter territorial, representativas de las personas que residen en un mismo barrio, cuyo objetivo es </w:t>
+            </w:r>
+            <w:r>
+              <w:rPr>
+                <w:rFonts w:ascii="Calibri" w:eastAsiaTheme="minorHAnsi" w:hAnsi="Calibri" w:cs="Arial"/>
+                <w:i/>
+                <w:color w:val="000000" w:themeColor="text1"/>
+                <w:sz w:val="20"/>
+                <w:szCs w:val="20"/>
+                <w:lang w:eastAsia="es-CL"/>
+              </w:rPr>
+              <w:lastRenderedPageBreak/>
+              <w:t>promover el desarrollo de la comunidad, defender los intereses y velar por los derechos de los vecinos." A pesar de su importancia social, estas organizaciones enfrentan desafíos significativos en la gestión administrativa y comunicacional, operando mayormente con procesos manuales y herramientas obsoletas.</w:t>
+            </w:r>
+          </w:p>
+          <w:p>
+            <w:pPr>
+              <w:pStyle w:val="whitespace-normal"/>
+              <w:spacing w:line="360" w:lineRule="auto"/>
+              <w:rPr>
+                <w:rFonts w:ascii="Calibri" w:eastAsiaTheme="minorHAnsi" w:hAnsi="Calibri" w:cs="Arial"/>
+                <w:i/>
+                <w:color w:val="000000" w:themeColor="text1"/>
+                <w:sz w:val="20"/>
+                <w:szCs w:val="20"/>
+                <w:lang w:eastAsia="es-CL"/>
+              </w:rPr>
+            </w:pPr>
+            <w:r>
+              <w:rPr>
+                <w:rFonts w:ascii="Calibri" w:eastAsiaTheme="minorHAnsi" w:hAnsi="Calibri" w:cs="Arial"/>
+                <w:i/>
+                <w:color w:val="000000" w:themeColor="text1"/>
+                <w:sz w:val="20"/>
+                <w:szCs w:val="20"/>
+                <w:lang w:eastAsia="es-CL"/>
+              </w:rPr>
+              <w:t>Para un ingeniero en informática, este escenario representa una oportunidad única de aplicar competencias técnicas en un contexto de alto impacto social, desarrollando soluciones que democraticen el acceso a la tecnología en organizaciones con recursos limitados.</w:t>
+            </w:r>
+          </w:p>
+          <w:p>
+            <w:pPr>
+              <w:pStyle w:val="Prrafodelista"/>
               <w:numPr>
                 <w:ilvl w:val="0"/>
-                <w:numId w:val="5"/>
+                <w:numId w:val="9"/>
               </w:numPr>
-              <w:spacing w:before="0" w:beforeAutospacing="0" w:after="0" w:afterAutospacing="0"/>
+              <w:spacing w:after="0" w:line="240" w:lineRule="auto"/>
+              <w:ind w:left="720"/>
               <w:jc w:val="both"/>
-              <w:textAlignment w:val="baseline"/>
-              <w:rPr>
-                <w:rFonts w:ascii="Calibri" w:hAnsi="Calibri" w:cs="Calibri"/>
-                <w:color w:val="0070C0"/>
-                <w:sz w:val="18"/>
-                <w:szCs w:val="18"/>
-              </w:rPr>
-            </w:pPr>
-            <w:r>
-              <w:rPr>
-                <w:rStyle w:val="normaltextrun"/>
-                <w:rFonts w:ascii="Calibri" w:hAnsi="Calibri" w:cs="Calibri"/>
-                <w:i/>
-                <w:iCs/>
-                <w:color w:val="0070C0"/>
-                <w:sz w:val="18"/>
-                <w:szCs w:val="18"/>
-              </w:rPr>
-              <w:t>¿Por qué es relevante este tema para el campo laboral de tu carrera?</w:t>
-            </w:r>
-            <w:r>
-              <w:rPr>
-                <w:rStyle w:val="eop"/>
-                <w:rFonts w:ascii="Calibri" w:hAnsi="Calibri" w:cs="Calibri"/>
-                <w:color w:val="0070C0"/>
-                <w:sz w:val="18"/>
-                <w:szCs w:val="18"/>
-              </w:rPr>
-              <w:t> </w:t>
-            </w:r>
-          </w:p>
-          <w:p>
-            <w:pPr>
-              <w:pStyle w:val="paragraph"/>
+              <w:rPr>
+                <w:rFonts w:ascii="Calibri" w:hAnsi="Calibri" w:cs="Arial"/>
+                <w:b/>
+                <w:bCs/>
+                <w:i/>
+                <w:color w:val="000000" w:themeColor="text1"/>
+                <w:sz w:val="20"/>
+                <w:szCs w:val="20"/>
+                <w:lang w:eastAsia="es-CL"/>
+              </w:rPr>
+            </w:pPr>
+            <w:r>
+              <w:rPr>
+                <w:rFonts w:ascii="Calibri" w:hAnsi="Calibri" w:cs="Arial"/>
+                <w:i/>
+                <w:color w:val="000000" w:themeColor="text1"/>
+                <w:sz w:val="20"/>
+                <w:szCs w:val="20"/>
+                <w:lang w:eastAsia="es-CL"/>
+              </w:rPr>
+              <w:t xml:space="preserve">¿Dónde se ubica la situación que vas a abordar? (Ej.: País, región, comuna o institución) ¿Cuáles son las características principales de ese lugar? </w:t>
+            </w:r>
+          </w:p>
+          <w:p>
+            <w:pPr>
+              <w:pStyle w:val="whitespace-normal"/>
+              <w:spacing w:line="360" w:lineRule="auto"/>
+              <w:rPr>
+                <w:rFonts w:ascii="Calibri" w:eastAsiaTheme="minorHAnsi" w:hAnsi="Calibri" w:cs="Arial"/>
+                <w:i/>
+                <w:color w:val="000000" w:themeColor="text1"/>
+                <w:sz w:val="20"/>
+                <w:szCs w:val="20"/>
+                <w:lang w:eastAsia="es-CL"/>
+              </w:rPr>
+            </w:pPr>
+            <w:r>
+              <w:rPr>
+                <w:rFonts w:ascii="Calibri" w:eastAsiaTheme="minorHAnsi" w:hAnsi="Calibri" w:cs="Arial"/>
+                <w:i/>
+                <w:color w:val="000000" w:themeColor="text1"/>
+                <w:sz w:val="20"/>
+                <w:szCs w:val="20"/>
+                <w:lang w:eastAsia="es-CL"/>
+              </w:rPr>
+              <w:t>Las juntas de vecinos son unidades territoriales presentes en todas las comunas y regiones del territorio nacional chileno. Estas organizaciones, reguladas por la Ley 19.418, constituyen la base de la participación ciudadana a nivel local, gestionando desde pequeños barrios rurales hasta grandes sectores urbanos.</w:t>
+            </w:r>
+          </w:p>
+          <w:p>
+            <w:pPr>
+              <w:pStyle w:val="Prrafodelista"/>
               <w:numPr>
                 <w:ilvl w:val="0"/>
-                <w:numId w:val="5"/>
+                <w:numId w:val="9"/>
               </w:numPr>
-              <w:spacing w:before="0" w:beforeAutospacing="0" w:after="0" w:afterAutospacing="0"/>
+              <w:spacing w:after="0" w:line="240" w:lineRule="auto"/>
+              <w:ind w:left="720"/>
               <w:jc w:val="both"/>
-              <w:textAlignment w:val="baseline"/>
-              <w:rPr>
-                <w:rFonts w:ascii="Calibri" w:hAnsi="Calibri" w:cs="Calibri"/>
-                <w:color w:val="0070C0"/>
-                <w:sz w:val="18"/>
-                <w:szCs w:val="18"/>
-              </w:rPr>
-            </w:pPr>
-            <w:r>
-              <w:rPr>
-                <w:rStyle w:val="normaltextrun"/>
-                <w:rFonts w:ascii="Calibri" w:hAnsi="Calibri" w:cs="Calibri"/>
-                <w:i/>
-                <w:iCs/>
-                <w:color w:val="0070C0"/>
-                <w:sz w:val="18"/>
-                <w:szCs w:val="18"/>
-              </w:rPr>
-              <w:t>¿Dónde se ubica la situación que vas a abordar? (Ej.: País, región, comuna o institución) ¿Cuáles son las características principales de ese lugar? </w:t>
-            </w:r>
-            <w:r>
-              <w:rPr>
-                <w:rStyle w:val="eop"/>
-                <w:rFonts w:ascii="Calibri" w:hAnsi="Calibri" w:cs="Calibri"/>
-                <w:color w:val="0070C0"/>
-                <w:sz w:val="18"/>
-                <w:szCs w:val="18"/>
-              </w:rPr>
-              <w:t> </w:t>
-            </w:r>
-          </w:p>
-          <w:p>
-            <w:pPr>
-              <w:pStyle w:val="paragraph"/>
+              <w:rPr>
+                <w:rFonts w:ascii="Calibri" w:hAnsi="Calibri" w:cs="Arial"/>
+                <w:i/>
+                <w:color w:val="000000" w:themeColor="text1"/>
+                <w:sz w:val="20"/>
+                <w:szCs w:val="20"/>
+                <w:lang w:eastAsia="es-CL"/>
+              </w:rPr>
+            </w:pPr>
+            <w:r>
+              <w:rPr>
+                <w:rFonts w:ascii="Calibri" w:hAnsi="Calibri" w:cs="Arial"/>
+                <w:i/>
+                <w:color w:val="000000" w:themeColor="text1"/>
+                <w:sz w:val="20"/>
+                <w:szCs w:val="20"/>
+                <w:lang w:eastAsia="es-CL"/>
+              </w:rPr>
+              <w:t>¿A quiénes afecta o impacta la situación que vas a abordar? (Ej.: Grupo etario, usuarios de algún servicio, etc.)</w:t>
+            </w:r>
+            <w:r>
+              <w:rPr>
+                <w:rFonts w:ascii="Calibri" w:hAnsi="Calibri" w:cs="Arial"/>
+                <w:i/>
+                <w:color w:val="000000" w:themeColor="text1"/>
+                <w:sz w:val="20"/>
+                <w:szCs w:val="20"/>
+                <w:lang w:eastAsia="es-CL"/>
+              </w:rPr>
+              <w:t>.</w:t>
+            </w:r>
+          </w:p>
+          <w:p>
+            <w:pPr>
+              <w:pStyle w:val="whitespace-normal"/>
+              <w:spacing w:line="360" w:lineRule="auto"/>
+              <w:rPr>
+                <w:rFonts w:ascii="Calibri" w:eastAsiaTheme="minorHAnsi" w:hAnsi="Calibri" w:cs="Arial"/>
+                <w:i/>
+                <w:color w:val="000000" w:themeColor="text1"/>
+                <w:sz w:val="20"/>
+                <w:szCs w:val="20"/>
+                <w:lang w:eastAsia="es-CL"/>
+              </w:rPr>
+            </w:pPr>
+            <w:r>
+              <w:rPr>
+                <w:rFonts w:ascii="Calibri" w:eastAsiaTheme="minorHAnsi" w:hAnsi="Calibri" w:cs="Arial"/>
+                <w:i/>
+                <w:color w:val="000000" w:themeColor="text1"/>
+                <w:sz w:val="20"/>
+                <w:szCs w:val="20"/>
+                <w:lang w:eastAsia="es-CL"/>
+              </w:rPr>
+              <w:t>El proyecto impacta directamente a:</w:t>
+            </w:r>
+          </w:p>
+          <w:p>
+            <w:pPr>
+              <w:pStyle w:val="whitespace-normal"/>
               <w:numPr>
                 <w:ilvl w:val="0"/>
-                <w:numId w:val="5"/>
+                <w:numId w:val="10"/>
               </w:numPr>
-              <w:spacing w:before="0" w:beforeAutospacing="0" w:after="0" w:afterAutospacing="0"/>
-              <w:jc w:val="both"/>
-              <w:textAlignment w:val="baseline"/>
-              <w:rPr>
-                <w:rFonts w:ascii="Calibri" w:hAnsi="Calibri" w:cs="Calibri"/>
-                <w:color w:val="0070C0"/>
-                <w:sz w:val="18"/>
-                <w:szCs w:val="18"/>
-              </w:rPr>
-            </w:pPr>
-            <w:r>
-              <w:rPr>
-                <w:rStyle w:val="normaltextrun"/>
-                <w:rFonts w:ascii="Calibri" w:hAnsi="Calibri" w:cs="Calibri"/>
-                <w:i/>
-                <w:iCs/>
-                <w:color w:val="0070C0"/>
-                <w:sz w:val="18"/>
-                <w:szCs w:val="18"/>
-              </w:rPr>
-              <w:t xml:space="preserve">¿A quiénes afecta o impacta la situación que </w:t>
-            </w:r>
-            <w:r>
-              <w:rPr>
-                <w:rStyle w:val="normaltextrun"/>
-                <w:rFonts w:ascii="Calibri" w:hAnsi="Calibri" w:cs="Calibri"/>
-                <w:i/>
-                <w:iCs/>
-                <w:color w:val="0070C0"/>
-                <w:sz w:val="18"/>
-                <w:szCs w:val="18"/>
-              </w:rPr>
-              <w:t>abordaste</w:t>
-            </w:r>
-            <w:r>
-              <w:rPr>
-                <w:rStyle w:val="normaltextrun"/>
-                <w:rFonts w:ascii="Calibri" w:hAnsi="Calibri" w:cs="Calibri"/>
-                <w:i/>
-                <w:iCs/>
-                <w:color w:val="0070C0"/>
-                <w:sz w:val="18"/>
-                <w:szCs w:val="18"/>
-              </w:rPr>
-              <w:t>? (Ej.: Grupo etario, usuarios de algún servicio, etc.).</w:t>
-            </w:r>
-            <w:r>
-              <w:rPr>
-                <w:rStyle w:val="eop"/>
-                <w:rFonts w:ascii="Calibri" w:hAnsi="Calibri" w:cs="Calibri"/>
-                <w:color w:val="0070C0"/>
-                <w:sz w:val="18"/>
-                <w:szCs w:val="18"/>
-              </w:rPr>
-              <w:t> </w:t>
-            </w:r>
-          </w:p>
-          <w:p>
-            <w:pPr>
-              <w:pStyle w:val="paragraph"/>
+              <w:spacing w:line="360" w:lineRule="auto"/>
+              <w:rPr>
+                <w:rFonts w:ascii="Calibri" w:eastAsiaTheme="minorHAnsi" w:hAnsi="Calibri" w:cs="Arial"/>
+                <w:i/>
+                <w:color w:val="000000" w:themeColor="text1"/>
+                <w:sz w:val="20"/>
+                <w:szCs w:val="20"/>
+                <w:lang w:eastAsia="es-CL"/>
+              </w:rPr>
+            </w:pPr>
+            <w:r>
+              <w:rPr>
+                <w:rFonts w:ascii="Calibri" w:eastAsiaTheme="minorHAnsi" w:hAnsi="Calibri" w:cs="Arial"/>
+                <w:i/>
+                <w:color w:val="000000" w:themeColor="text1"/>
+                <w:sz w:val="20"/>
+                <w:szCs w:val="20"/>
+                <w:lang w:eastAsia="es-CL"/>
+              </w:rPr>
+              <w:t>Directivos y personal administrativo de juntas de vecinos, quienes requieren herramientas eficientes para gestionar sus responsabilidades</w:t>
+            </w:r>
+          </w:p>
+          <w:p>
+            <w:pPr>
+              <w:pStyle w:val="whitespace-normal"/>
               <w:numPr>
                 <w:ilvl w:val="0"/>
-                <w:numId w:val="5"/>
+                <w:numId w:val="10"/>
               </w:numPr>
-              <w:spacing w:before="0" w:beforeAutospacing="0" w:after="0" w:afterAutospacing="0"/>
+              <w:spacing w:line="360" w:lineRule="auto"/>
+              <w:rPr>
+                <w:rFonts w:ascii="Calibri" w:eastAsiaTheme="minorHAnsi" w:hAnsi="Calibri" w:cs="Arial"/>
+                <w:i/>
+                <w:color w:val="000000" w:themeColor="text1"/>
+                <w:sz w:val="20"/>
+                <w:szCs w:val="20"/>
+                <w:lang w:eastAsia="es-CL"/>
+              </w:rPr>
+            </w:pPr>
+            <w:r>
+              <w:rPr>
+                <w:rFonts w:ascii="Calibri" w:eastAsiaTheme="minorHAnsi" w:hAnsi="Calibri" w:cs="Arial"/>
+                <w:i/>
+                <w:color w:val="000000" w:themeColor="text1"/>
+                <w:sz w:val="20"/>
+                <w:szCs w:val="20"/>
+                <w:lang w:eastAsia="es-CL"/>
+              </w:rPr>
+              <w:t>Vecinos mayores de 14 años que necesitan acceder a servicios comunitarios de manera ágil y transparente</w:t>
+            </w:r>
+          </w:p>
+          <w:p>
+            <w:pPr>
+              <w:pStyle w:val="whitespace-normal"/>
+              <w:numPr>
+                <w:ilvl w:val="0"/>
+                <w:numId w:val="10"/>
+              </w:numPr>
+              <w:spacing w:line="360" w:lineRule="auto"/>
+              <w:rPr>
+                <w:rFonts w:ascii="Calibri" w:eastAsiaTheme="minorHAnsi" w:hAnsi="Calibri" w:cs="Arial"/>
+                <w:i/>
+                <w:color w:val="000000" w:themeColor="text1"/>
+                <w:sz w:val="20"/>
+                <w:szCs w:val="20"/>
+                <w:lang w:eastAsia="es-CL"/>
+              </w:rPr>
+            </w:pPr>
+            <w:r>
+              <w:rPr>
+                <w:rFonts w:ascii="Calibri" w:eastAsiaTheme="minorHAnsi" w:hAnsi="Calibri" w:cs="Arial"/>
+                <w:i/>
+                <w:color w:val="000000" w:themeColor="text1"/>
+                <w:sz w:val="20"/>
+                <w:szCs w:val="20"/>
+                <w:lang w:eastAsia="es-CL"/>
+              </w:rPr>
+              <w:t>La comunidad en general, que se beneficia de una gestión territorial más organizada y participativa</w:t>
+            </w:r>
+          </w:p>
+          <w:p>
+            <w:pPr>
+              <w:pStyle w:val="Prrafodelista"/>
+              <w:numPr>
+                <w:ilvl w:val="0"/>
+                <w:numId w:val="9"/>
+              </w:numPr>
+              <w:spacing w:after="0" w:line="240" w:lineRule="auto"/>
+              <w:ind w:left="720"/>
               <w:jc w:val="both"/>
-              <w:textAlignment w:val="baseline"/>
-              <w:rPr>
-                <w:rFonts w:ascii="Calibri" w:hAnsi="Calibri" w:cs="Calibri"/>
-                <w:color w:val="0070C0"/>
-                <w:sz w:val="18"/>
-                <w:szCs w:val="18"/>
-              </w:rPr>
-            </w:pPr>
-            <w:r>
-              <w:rPr>
-                <w:rStyle w:val="normaltextrun"/>
-                <w:rFonts w:ascii="Calibri" w:hAnsi="Calibri" w:cs="Calibri"/>
+              <w:rPr>
+                <w:rFonts w:ascii="Calibri" w:hAnsi="Calibri" w:cs="Arial"/>
                 <w:i/>
                 <w:iCs/>
-                <w:color w:val="0070C0"/>
-                <w:sz w:val="18"/>
-                <w:szCs w:val="18"/>
-              </w:rPr>
-              <w:t xml:space="preserve">¿Cuál </w:t>
-            </w:r>
-            <w:r>
-              <w:rPr>
-                <w:rStyle w:val="normaltextrun"/>
-                <w:rFonts w:ascii="Calibri" w:hAnsi="Calibri" w:cs="Calibri"/>
+                <w:color w:val="000000" w:themeColor="text1"/>
+                <w:sz w:val="20"/>
+                <w:szCs w:val="20"/>
+                <w:lang w:eastAsia="es-CL"/>
+              </w:rPr>
+            </w:pPr>
+            <w:r>
+              <w:rPr>
+                <w:rFonts w:ascii="Calibri" w:hAnsi="Calibri" w:cs="Arial"/>
                 <w:i/>
                 <w:iCs/>
-                <w:color w:val="0070C0"/>
-                <w:sz w:val="18"/>
-                <w:szCs w:val="18"/>
-              </w:rPr>
-              <w:t>fue</w:t>
-            </w:r>
-            <w:r>
-              <w:rPr>
-                <w:rStyle w:val="normaltextrun"/>
-                <w:rFonts w:ascii="Calibri" w:hAnsi="Calibri" w:cs="Calibri"/>
-                <w:i/>
-                <w:iCs/>
-                <w:color w:val="0070C0"/>
-                <w:sz w:val="18"/>
-                <w:szCs w:val="18"/>
-              </w:rPr>
-              <w:t xml:space="preserve"> el aporte de valor (real o simulado) de tu Proyecto APT para el contexto laboral y/o social en que se situ</w:t>
-            </w:r>
-            <w:r>
-              <w:rPr>
-                <w:rStyle w:val="normaltextrun"/>
-                <w:rFonts w:ascii="Calibri" w:hAnsi="Calibri" w:cs="Calibri"/>
-                <w:i/>
-                <w:iCs/>
-                <w:color w:val="0070C0"/>
-                <w:sz w:val="18"/>
-                <w:szCs w:val="18"/>
-              </w:rPr>
-              <w:t>ó</w:t>
-            </w:r>
-            <w:r>
-              <w:rPr>
-                <w:rStyle w:val="normaltextrun"/>
-                <w:rFonts w:ascii="Calibri" w:hAnsi="Calibri" w:cs="Calibri"/>
-                <w:i/>
-                <w:iCs/>
-                <w:color w:val="0070C0"/>
-                <w:sz w:val="18"/>
-                <w:szCs w:val="18"/>
-              </w:rPr>
-              <w:t>?</w:t>
-            </w:r>
-            <w:r>
-              <w:rPr>
-                <w:rStyle w:val="eop"/>
-                <w:rFonts w:ascii="Calibri" w:hAnsi="Calibri" w:cs="Calibri"/>
-                <w:color w:val="0070C0"/>
-                <w:sz w:val="18"/>
-                <w:szCs w:val="18"/>
-              </w:rPr>
-              <w:t> </w:t>
-            </w:r>
-          </w:p>
-          <w:p>
-            <w:pPr>
-              <w:pStyle w:val="Prrafodelista"/>
-              <w:spacing w:after="0" w:line="240" w:lineRule="auto"/>
-              <w:jc w:val="both"/>
-              <w:rPr>
-                <w:rFonts w:ascii="Calibri" w:hAnsi="Calibri" w:cs="Arial"/>
-                <w:i/>
-                <w:color w:val="0070C0"/>
-                <w:sz w:val="18"/>
-                <w:szCs w:val="20"/>
-                <w:lang w:eastAsia="es-CL"/>
-              </w:rPr>
-            </w:pPr>
+                <w:color w:val="000000" w:themeColor="text1"/>
+                <w:sz w:val="20"/>
+                <w:szCs w:val="20"/>
+                <w:lang w:eastAsia="es-CL"/>
+              </w:rPr>
+              <w:t>¿Cuál sería el aporte de valor (real o simulado) de tu Proyecto APT para el contexto laboral y/o social en que se situaría?</w:t>
+            </w:r>
+          </w:p>
+          <w:p>
+            <w:pPr>
+              <w:pStyle w:val="whitespace-normal"/>
+              <w:spacing w:line="360" w:lineRule="auto"/>
+              <w:rPr>
+                <w:rFonts w:ascii="Calibri" w:eastAsiaTheme="minorHAnsi" w:hAnsi="Calibri" w:cs="Arial"/>
+                <w:i/>
+                <w:color w:val="000000" w:themeColor="text1"/>
+                <w:sz w:val="20"/>
+                <w:szCs w:val="20"/>
+                <w:lang w:eastAsia="es-CL"/>
+              </w:rPr>
+            </w:pPr>
+            <w:r>
+              <w:rPr>
+                <w:rFonts w:ascii="Calibri" w:eastAsiaTheme="minorHAnsi" w:hAnsi="Calibri" w:cs="Arial"/>
+                <w:i/>
+                <w:color w:val="000000" w:themeColor="text1"/>
+                <w:sz w:val="20"/>
+                <w:szCs w:val="20"/>
+                <w:lang w:eastAsia="es-CL"/>
+              </w:rPr>
+              <w:t>El sistema proporcionará valor agregado a través de la digitalización y automatización de procesos clave como el manejo de inscripción de vecinos, gestión de solicitudes y emisión de certificados de residencia, postulación y seguimiento de proyectos vecinales, administración de recursos comunitarios (canchas, salas, plazas), gestión de inscripciones para actividades vecinales, distribución eficiente de notificaciones y avisos comunitarios, y publicación centralizada de noticias e información relevante.</w:t>
+            </w:r>
           </w:p>
         </w:tc>
       </w:tr>
@@ -1434,6 +1557,7 @@
                 <w:color w:val="1F3864" w:themeColor="accent1" w:themeShade="80"/>
                 <w:sz w:val="18"/>
               </w:rPr>
+              <w:lastRenderedPageBreak/>
               <w:t xml:space="preserve">2. Objetivos </w:t>
             </w:r>
           </w:p>
@@ -1445,59 +1569,264 @@
           </w:tcPr>
           <w:p>
             <w:pPr>
-              <w:pStyle w:val="Prrafodelista"/>
+              <w:jc w:val="both"/>
+              <w:rPr>
+                <w:rFonts w:ascii="Calibri" w:hAnsi="Calibri" w:cs="Arial"/>
+                <w:b/>
+                <w:bCs/>
+                <w:i/>
+                <w:color w:val="000000" w:themeColor="text1"/>
+                <w:sz w:val="20"/>
+                <w:szCs w:val="20"/>
+                <w:lang w:eastAsia="es-CL"/>
+              </w:rPr>
+            </w:pPr>
+            <w:r>
+              <w:rPr>
+                <w:rFonts w:ascii="Calibri" w:hAnsi="Calibri" w:cs="Arial"/>
+                <w:b/>
+                <w:bCs/>
+                <w:i/>
+                <w:color w:val="000000" w:themeColor="text1"/>
+                <w:sz w:val="20"/>
+                <w:szCs w:val="20"/>
+                <w:lang w:eastAsia="es-CL"/>
+              </w:rPr>
+              <w:t>Objetivo General:</w:t>
+            </w:r>
+          </w:p>
+          <w:p>
+            <w:pPr>
+              <w:jc w:val="both"/>
+              <w:rPr>
+                <w:rFonts w:ascii="Calibri" w:hAnsi="Calibri" w:cs="Arial"/>
+                <w:i/>
+                <w:color w:val="000000" w:themeColor="text1"/>
+                <w:sz w:val="20"/>
+                <w:szCs w:val="20"/>
+                <w:lang w:eastAsia="es-CL"/>
+              </w:rPr>
+            </w:pPr>
+            <w:r>
+              <w:rPr>
+                <w:rFonts w:ascii="Calibri" w:hAnsi="Calibri" w:cs="Arial"/>
+                <w:i/>
+                <w:color w:val="000000" w:themeColor="text1"/>
+                <w:sz w:val="20"/>
+                <w:szCs w:val="20"/>
+                <w:lang w:eastAsia="es-CL"/>
+              </w:rPr>
+              <w:t>Desarrollar un sistema web integral que mejore la gestión administrativa y comunicacional de las juntas de vecinos, facilitando la interacción entre el directorio y los vecinos de la unidad territorial.</w:t>
+            </w:r>
+          </w:p>
+          <w:p>
+            <w:pPr>
+              <w:spacing w:before="100" w:beforeAutospacing="1" w:after="100" w:afterAutospacing="1" w:line="360" w:lineRule="auto"/>
+              <w:rPr>
+                <w:rFonts w:ascii="Calibri" w:hAnsi="Calibri" w:cs="Arial"/>
+                <w:b/>
+                <w:bCs/>
+                <w:i/>
+                <w:color w:val="000000" w:themeColor="text1"/>
+                <w:sz w:val="20"/>
+                <w:szCs w:val="20"/>
+                <w:lang w:eastAsia="es-CL"/>
+              </w:rPr>
+            </w:pPr>
+            <w:r>
+              <w:rPr>
+                <w:rFonts w:ascii="Calibri" w:hAnsi="Calibri" w:cs="Arial"/>
+                <w:b/>
+                <w:bCs/>
+                <w:i/>
+                <w:color w:val="000000" w:themeColor="text1"/>
+                <w:sz w:val="20"/>
+                <w:szCs w:val="20"/>
+                <w:lang w:eastAsia="es-CL"/>
+              </w:rPr>
+              <w:t xml:space="preserve">Objetivos Específicos: </w:t>
+            </w:r>
+          </w:p>
+          <w:p>
+            <w:pPr>
               <w:numPr>
                 <w:ilvl w:val="0"/>
-                <w:numId w:val="1"/>
+                <w:numId w:val="11"/>
               </w:numPr>
-              <w:spacing w:after="0" w:line="240" w:lineRule="auto"/>
-              <w:ind w:left="314" w:hanging="284"/>
+              <w:spacing w:before="100" w:beforeAutospacing="1" w:after="100" w:afterAutospacing="1" w:line="360" w:lineRule="auto"/>
+              <w:rPr>
+                <w:rFonts w:ascii="Calibri" w:hAnsi="Calibri" w:cs="Arial"/>
+                <w:i/>
+                <w:color w:val="000000" w:themeColor="text1"/>
+                <w:sz w:val="20"/>
+                <w:szCs w:val="20"/>
+                <w:lang w:eastAsia="es-CL"/>
+              </w:rPr>
+            </w:pPr>
+            <w:r>
+              <w:rPr>
+                <w:rFonts w:ascii="Calibri" w:hAnsi="Calibri" w:cs="Arial"/>
+                <w:i/>
+                <w:color w:val="000000" w:themeColor="text1"/>
+                <w:sz w:val="20"/>
+                <w:szCs w:val="20"/>
+                <w:lang w:eastAsia="es-CL"/>
+              </w:rPr>
+              <w:t>Diseñar e implementar un módulo de gestión de vecinos que permita el registro, actualización y administración de los miembros de la junta de vecinos.</w:t>
+            </w:r>
+          </w:p>
+          <w:p>
+            <w:pPr>
+              <w:numPr>
+                <w:ilvl w:val="0"/>
+                <w:numId w:val="11"/>
+              </w:numPr>
+              <w:spacing w:before="100" w:beforeAutospacing="1" w:after="100" w:afterAutospacing="1" w:line="360" w:lineRule="auto"/>
+              <w:rPr>
+                <w:rFonts w:ascii="Calibri" w:hAnsi="Calibri" w:cs="Arial"/>
+                <w:i/>
+                <w:color w:val="000000" w:themeColor="text1"/>
+                <w:sz w:val="20"/>
+                <w:szCs w:val="20"/>
+                <w:lang w:eastAsia="es-CL"/>
+              </w:rPr>
+            </w:pPr>
+            <w:r>
+              <w:rPr>
+                <w:rFonts w:ascii="Calibri" w:hAnsi="Calibri" w:cs="Arial"/>
+                <w:i/>
+                <w:color w:val="000000" w:themeColor="text1"/>
+                <w:sz w:val="20"/>
+                <w:szCs w:val="20"/>
+                <w:lang w:eastAsia="es-CL"/>
+              </w:rPr>
+              <w:t>Crear un sistema de solicitudes digitales para certificados de residencia, uso de espacios comunitarios y postulación a proyectos vecinales.</w:t>
+            </w:r>
+          </w:p>
+          <w:p>
+            <w:pPr>
+              <w:numPr>
+                <w:ilvl w:val="0"/>
+                <w:numId w:val="11"/>
+              </w:numPr>
+              <w:spacing w:before="100" w:beforeAutospacing="1" w:after="100" w:afterAutospacing="1" w:line="360" w:lineRule="auto"/>
+              <w:rPr>
+                <w:rFonts w:ascii="Calibri" w:hAnsi="Calibri" w:cs="Arial"/>
+                <w:i/>
+                <w:color w:val="000000" w:themeColor="text1"/>
+                <w:sz w:val="20"/>
+                <w:szCs w:val="20"/>
+                <w:lang w:eastAsia="es-CL"/>
+              </w:rPr>
+            </w:pPr>
+            <w:r>
+              <w:rPr>
+                <w:rFonts w:ascii="Calibri" w:hAnsi="Calibri" w:cs="Arial"/>
+                <w:i/>
+                <w:color w:val="000000" w:themeColor="text1"/>
+                <w:sz w:val="20"/>
+                <w:szCs w:val="20"/>
+                <w:lang w:eastAsia="es-CL"/>
+              </w:rPr>
+              <w:t>Desarrollar un módulo de comunicaciones que permita el envío de notificaciones, avisos y noticias a los vecinos a través de múltiples canales.</w:t>
+            </w:r>
+          </w:p>
+          <w:p>
+            <w:pPr>
+              <w:numPr>
+                <w:ilvl w:val="0"/>
+                <w:numId w:val="11"/>
+              </w:numPr>
+              <w:spacing w:before="100" w:beforeAutospacing="1" w:after="100" w:afterAutospacing="1" w:line="360" w:lineRule="auto"/>
+              <w:rPr>
+                <w:rFonts w:ascii="Calibri" w:hAnsi="Calibri" w:cs="Arial"/>
+                <w:i/>
+                <w:color w:val="000000" w:themeColor="text1"/>
+                <w:sz w:val="20"/>
+                <w:szCs w:val="20"/>
+                <w:lang w:eastAsia="es-CL"/>
+              </w:rPr>
+            </w:pPr>
+            <w:r>
+              <w:rPr>
+                <w:rFonts w:ascii="Calibri" w:hAnsi="Calibri" w:cs="Arial"/>
+                <w:i/>
+                <w:color w:val="000000" w:themeColor="text1"/>
+                <w:sz w:val="20"/>
+                <w:szCs w:val="20"/>
+                <w:lang w:eastAsia="es-CL"/>
+              </w:rPr>
+              <w:t>Implementar un sistema de gestión de actividades y eventos comunitarios con control de inscripciones y cupos.</w:t>
+            </w:r>
+          </w:p>
+          <w:p>
+            <w:pPr>
+              <w:numPr>
+                <w:ilvl w:val="0"/>
+                <w:numId w:val="11"/>
+              </w:numPr>
+              <w:spacing w:before="100" w:beforeAutospacing="1" w:after="100" w:afterAutospacing="1" w:line="360" w:lineRule="auto"/>
+              <w:rPr>
+                <w:rFonts w:ascii="Calibri" w:hAnsi="Calibri" w:cs="Arial"/>
+                <w:i/>
+                <w:color w:val="000000" w:themeColor="text1"/>
+                <w:sz w:val="20"/>
+                <w:szCs w:val="20"/>
+                <w:lang w:eastAsia="es-CL"/>
+              </w:rPr>
+            </w:pPr>
+            <w:r>
+              <w:rPr>
+                <w:rFonts w:ascii="Calibri" w:hAnsi="Calibri" w:cs="Arial"/>
+                <w:i/>
+                <w:color w:val="000000" w:themeColor="text1"/>
+                <w:sz w:val="20"/>
+                <w:szCs w:val="20"/>
+                <w:lang w:eastAsia="es-CL"/>
+              </w:rPr>
+              <w:t>Diseñar una base de datos relacional que soporte todos los procesos del sistema y garantice la integridad de la información.</w:t>
+            </w:r>
+          </w:p>
+          <w:p>
+            <w:pPr>
+              <w:numPr>
+                <w:ilvl w:val="0"/>
+                <w:numId w:val="11"/>
+              </w:numPr>
+              <w:spacing w:before="100" w:beforeAutospacing="1" w:after="100" w:afterAutospacing="1" w:line="360" w:lineRule="auto"/>
+              <w:rPr>
+                <w:rFonts w:ascii="Calibri" w:hAnsi="Calibri" w:cs="Arial"/>
+                <w:i/>
+                <w:color w:val="000000" w:themeColor="text1"/>
+                <w:sz w:val="20"/>
+                <w:szCs w:val="20"/>
+                <w:lang w:eastAsia="es-CL"/>
+              </w:rPr>
+            </w:pPr>
+            <w:r>
+              <w:rPr>
+                <w:rFonts w:ascii="Calibri" w:hAnsi="Calibri" w:cs="Arial"/>
+                <w:i/>
+                <w:color w:val="000000" w:themeColor="text1"/>
+                <w:sz w:val="20"/>
+                <w:szCs w:val="20"/>
+                <w:lang w:eastAsia="es-CL"/>
+              </w:rPr>
+              <w:t>Realizar pruebas de usabilidad y funcionalidad para asegurar que el sistema sea intuitivo para usuarios sin conocimientos técnicos.</w:t>
+            </w:r>
+          </w:p>
+          <w:p>
+            <w:pPr>
               <w:jc w:val="both"/>
               <w:rPr>
                 <w:rFonts w:ascii="Calibri" w:hAnsi="Calibri" w:cs="Arial"/>
                 <w:i/>
-                <w:color w:val="0070C0"/>
-                <w:sz w:val="18"/>
-                <w:szCs w:val="20"/>
-                <w:lang w:eastAsia="es-CL"/>
-              </w:rPr>
-            </w:pPr>
-            <w:r>
-              <w:rPr>
-                <w:rFonts w:ascii="Calibri" w:hAnsi="Calibri" w:cs="Arial"/>
-                <w:i/>
-                <w:color w:val="0070C0"/>
-                <w:sz w:val="18"/>
-                <w:szCs w:val="20"/>
-                <w:lang w:eastAsia="es-CL"/>
-              </w:rPr>
-              <w:t>Objetivo general y específicos.</w:t>
-            </w:r>
-          </w:p>
-          <w:p>
-            <w:pPr>
-              <w:pStyle w:val="Prrafodelista"/>
-              <w:jc w:val="both"/>
-              <w:rPr>
-                <w:rFonts w:ascii="Calibri" w:hAnsi="Calibri" w:cs="Arial"/>
-                <w:i/>
-                <w:color w:val="0070C0"/>
-                <w:sz w:val="18"/>
-                <w:szCs w:val="20"/>
-                <w:lang w:eastAsia="es-CL"/>
-              </w:rPr>
-            </w:pPr>
-            <w:r>
-              <w:rPr>
-                <w:rFonts w:ascii="Calibri" w:hAnsi="Calibri" w:cs="Arial"/>
-                <w:i/>
-                <w:color w:val="0070C0"/>
-                <w:sz w:val="18"/>
-                <w:szCs w:val="20"/>
-                <w:lang w:eastAsia="es-CL"/>
-              </w:rPr>
-              <w:t>¿Cuál es el objetivo general de tu Proyecto APT? ¿Cuáles son los objetivos específicos de tu Proyecto APT?</w:t>
-            </w:r>
+                <w:color w:val="000000" w:themeColor="text1"/>
+                <w:sz w:val="20"/>
+                <w:szCs w:val="20"/>
+                <w:lang w:eastAsia="es-CL"/>
+              </w:rPr>
+            </w:pPr>
           </w:p>
         </w:tc>
       </w:tr>
@@ -1532,103 +1861,72 @@
           </w:tcPr>
           <w:p>
             <w:pPr>
-              <w:pStyle w:val="Prrafodelista"/>
-              <w:numPr>
-                <w:ilvl w:val="0"/>
-                <w:numId w:val="1"/>
-              </w:numPr>
-              <w:spacing w:after="0" w:line="240" w:lineRule="auto"/>
-              <w:ind w:left="318" w:hanging="284"/>
-              <w:jc w:val="both"/>
-              <w:rPr>
-                <w:rFonts w:ascii="Calibri" w:hAnsi="Calibri" w:cs="Arial"/>
-                <w:i/>
-                <w:color w:val="0070C0"/>
-                <w:sz w:val="18"/>
-                <w:szCs w:val="20"/>
-                <w:lang w:eastAsia="es-CL"/>
-              </w:rPr>
-            </w:pPr>
-            <w:r>
-              <w:rPr>
-                <w:rFonts w:ascii="Calibri" w:hAnsi="Calibri" w:cs="Arial"/>
-                <w:i/>
-                <w:color w:val="0070C0"/>
-                <w:sz w:val="18"/>
-                <w:szCs w:val="20"/>
-                <w:lang w:eastAsia="es-CL"/>
-              </w:rPr>
-              <w:t>Metodología utilizada y su pertinencia para cumplir objetivos.</w:t>
-            </w:r>
-          </w:p>
-          <w:p>
-            <w:pPr>
-              <w:ind w:left="720"/>
-              <w:rPr>
-                <w:rFonts w:ascii="Calibri" w:hAnsi="Calibri" w:cs="Arial"/>
-                <w:i/>
-                <w:color w:val="0070C0"/>
-                <w:sz w:val="18"/>
-                <w:szCs w:val="20"/>
-                <w:lang w:eastAsia="es-CL"/>
-              </w:rPr>
-            </w:pPr>
-            <w:r>
-              <w:rPr>
-                <w:rFonts w:ascii="Calibri" w:hAnsi="Calibri" w:cs="Arial"/>
-                <w:i/>
-                <w:color w:val="0070C0"/>
-                <w:sz w:val="18"/>
-                <w:szCs w:val="20"/>
-                <w:lang w:eastAsia="es-CL"/>
-              </w:rPr>
-              <w:t>¿Qué metodología utilizaste para desarrollar tu Proyecto APT?</w:t>
-            </w:r>
-            <w:r>
-              <w:rPr>
-                <w:rFonts w:ascii="Calibri" w:hAnsi="Calibri" w:cs="Arial"/>
-                <w:i/>
-                <w:color w:val="0070C0"/>
-                <w:sz w:val="18"/>
-                <w:szCs w:val="20"/>
-                <w:lang w:eastAsia="es-CL"/>
-              </w:rPr>
-              <w:t xml:space="preserve"> Describe las fases y procedimientos que llevaste a cabo para ejecutar tu proyecto.</w:t>
-            </w:r>
-          </w:p>
-          <w:p>
-            <w:pPr>
-              <w:ind w:left="720"/>
-              <w:rPr>
-                <w:rFonts w:ascii="Calibri" w:hAnsi="Calibri" w:cs="Arial"/>
-                <w:i/>
-                <w:color w:val="0070C0"/>
-                <w:sz w:val="18"/>
-                <w:szCs w:val="20"/>
-                <w:lang w:eastAsia="es-CL"/>
-              </w:rPr>
-            </w:pPr>
-            <w:r>
-              <w:rPr>
-                <w:rFonts w:ascii="Calibri" w:hAnsi="Calibri" w:cs="Arial"/>
-                <w:i/>
-                <w:color w:val="0070C0"/>
-                <w:sz w:val="18"/>
-                <w:szCs w:val="20"/>
-                <w:lang w:eastAsia="es-CL"/>
-              </w:rPr>
-              <w:t>Fundamenta, ¿p</w:t>
-            </w:r>
-            <w:r>
-              <w:rPr>
-                <w:rFonts w:ascii="Calibri" w:hAnsi="Calibri" w:cs="Arial"/>
-                <w:i/>
-                <w:color w:val="0070C0"/>
-                <w:sz w:val="18"/>
-                <w:szCs w:val="20"/>
-                <w:lang w:eastAsia="es-CL"/>
-              </w:rPr>
-              <w:t>or qué esta metodología era pertinente para cumplir los objetivos planteados?</w:t>
+              <w:spacing w:before="100" w:beforeAutospacing="1" w:after="100" w:afterAutospacing="1" w:line="360" w:lineRule="auto"/>
+              <w:rPr>
+                <w:rFonts w:ascii="Calibri" w:hAnsi="Calibri" w:cs="Arial"/>
+                <w:i/>
+                <w:color w:val="000000" w:themeColor="text1"/>
+                <w:sz w:val="20"/>
+                <w:szCs w:val="20"/>
+                <w:lang w:eastAsia="es-CL"/>
+              </w:rPr>
+            </w:pPr>
+            <w:r>
+              <w:rPr>
+                <w:rFonts w:ascii="Calibri" w:hAnsi="Calibri" w:cs="Arial"/>
+                <w:i/>
+                <w:color w:val="000000" w:themeColor="text1"/>
+                <w:sz w:val="20"/>
+                <w:szCs w:val="20"/>
+                <w:lang w:eastAsia="es-CL"/>
+              </w:rPr>
+              <w:t xml:space="preserve">Se utilizará una metodología </w:t>
+            </w:r>
+            <w:r>
+              <w:rPr>
+                <w:rFonts w:ascii="Calibri" w:hAnsi="Calibri" w:cs="Arial"/>
+                <w:i/>
+                <w:color w:val="000000" w:themeColor="text1"/>
+                <w:sz w:val="20"/>
+                <w:szCs w:val="20"/>
+                <w:lang w:eastAsia="es-CL"/>
+              </w:rPr>
+              <w:t xml:space="preserve">Kanban </w:t>
+            </w:r>
+            <w:r>
+              <w:rPr>
+                <w:rFonts w:ascii="Calibri" w:hAnsi="Calibri" w:cs="Arial"/>
+                <w:i/>
+                <w:color w:val="000000" w:themeColor="text1"/>
+                <w:sz w:val="20"/>
+                <w:szCs w:val="20"/>
+                <w:lang w:eastAsia="es-CL"/>
+              </w:rPr>
+              <w:t>complementada con elementos de diseño centrado en el usuario para abordar el desarrollo del Sistema Unidad Territorial.</w:t>
+            </w:r>
+          </w:p>
+          <w:p>
+            <w:pPr>
+              <w:spacing w:before="100" w:beforeAutospacing="1" w:after="100" w:afterAutospacing="1" w:line="360" w:lineRule="auto"/>
+              <w:rPr>
+                <w:rFonts w:ascii="Calibri" w:hAnsi="Calibri" w:cs="Arial"/>
+                <w:i/>
+                <w:color w:val="000000" w:themeColor="text1"/>
+                <w:sz w:val="20"/>
+                <w:szCs w:val="20"/>
+                <w:lang w:eastAsia="es-CL"/>
+              </w:rPr>
+            </w:pPr>
+            <w:r>
+              <w:rPr>
+                <w:rFonts w:ascii="Calibri" w:hAnsi="Calibri" w:cs="Arial"/>
+                <w:i/>
+                <w:color w:val="000000" w:themeColor="text1"/>
+                <w:sz w:val="20"/>
+                <w:szCs w:val="20"/>
+                <w:lang w:eastAsia="es-CL"/>
+              </w:rPr>
+              <w:t>Kanban permitirá gestionar el flujo de manera visual y continua, adaptándose a la naturaleza individual del proyecto y permitiendo flexibilidad en las prioridades según los hallazgos durante el desarrollo.</w:t>
             </w:r>
           </w:p>
         </w:tc>
@@ -1656,7 +1954,6 @@
                 <w:color w:val="1F3864" w:themeColor="accent1" w:themeShade="80"/>
                 <w:sz w:val="18"/>
               </w:rPr>
-              <w:lastRenderedPageBreak/>
               <w:t>4. Desarrollo</w:t>
             </w:r>
           </w:p>
@@ -1668,14 +1965,785 @@
           </w:tcPr>
           <w:p>
             <w:pPr>
-              <w:pStyle w:val="Prrafodelista"/>
+              <w:pStyle w:val="Ttulo4"/>
+              <w:rPr>
+                <w:rFonts w:ascii="Calibri" w:eastAsiaTheme="minorHAnsi" w:hAnsi="Calibri" w:cs="Arial"/>
+                <w:iCs w:val="0"/>
+                <w:color w:val="000000" w:themeColor="text1"/>
+                <w:sz w:val="20"/>
+                <w:szCs w:val="20"/>
+                <w:lang w:eastAsia="es-CL"/>
+              </w:rPr>
+            </w:pPr>
+            <w:r>
+              <w:rPr>
+                <w:rFonts w:ascii="Calibri" w:eastAsiaTheme="minorHAnsi" w:hAnsi="Calibri" w:cs="Arial"/>
+                <w:iCs w:val="0"/>
+                <w:color w:val="000000" w:themeColor="text1"/>
+                <w:sz w:val="20"/>
+                <w:szCs w:val="20"/>
+                <w:lang w:eastAsia="es-CL"/>
+              </w:rPr>
+              <w:t>Fases del proyecto:</w:t>
+            </w:r>
+          </w:p>
+          <w:p>
+            <w:pPr>
+              <w:rPr>
+                <w:rFonts w:ascii="Calibri" w:hAnsi="Calibri" w:cs="Arial"/>
+                <w:i/>
+                <w:color w:val="000000" w:themeColor="text1"/>
+                <w:sz w:val="20"/>
+                <w:szCs w:val="20"/>
+                <w:lang w:eastAsia="es-CL"/>
+              </w:rPr>
+            </w:pPr>
+          </w:p>
+          <w:p>
+            <w:pPr>
+              <w:pStyle w:val="Ttulo5"/>
+              <w:rPr>
+                <w:rFonts w:ascii="Calibri" w:eastAsiaTheme="minorHAnsi" w:hAnsi="Calibri" w:cs="Arial"/>
+                <w:i/>
+                <w:color w:val="000000" w:themeColor="text1"/>
+                <w:sz w:val="20"/>
+                <w:szCs w:val="20"/>
+                <w:lang w:eastAsia="es-CL"/>
+              </w:rPr>
+            </w:pPr>
+            <w:r>
+              <w:rPr>
+                <w:rFonts w:ascii="Calibri" w:eastAsiaTheme="minorHAnsi" w:hAnsi="Calibri" w:cs="Arial"/>
+                <w:i/>
+                <w:color w:val="000000" w:themeColor="text1"/>
+                <w:sz w:val="20"/>
+                <w:szCs w:val="20"/>
+                <w:lang w:eastAsia="es-CL"/>
+              </w:rPr>
+              <w:t>1. Fase de Investigación y Análisis (Semanas 1-3):</w:t>
+            </w:r>
+          </w:p>
+          <w:p>
+            <w:pPr>
               <w:numPr>
                 <w:ilvl w:val="0"/>
-                <w:numId w:val="1"/>
+                <w:numId w:val="12"/>
               </w:numPr>
-              <w:spacing w:after="0" w:line="240" w:lineRule="auto"/>
-              <w:ind w:left="318" w:hanging="284"/>
-              <w:jc w:val="both"/>
+              <w:spacing w:before="100" w:beforeAutospacing="1" w:after="100" w:afterAutospacing="1" w:line="360" w:lineRule="auto"/>
+              <w:rPr>
+                <w:rFonts w:ascii="Calibri" w:hAnsi="Calibri" w:cs="Arial"/>
+                <w:i/>
+                <w:color w:val="000000" w:themeColor="text1"/>
+                <w:sz w:val="20"/>
+                <w:szCs w:val="20"/>
+                <w:lang w:eastAsia="es-CL"/>
+              </w:rPr>
+            </w:pPr>
+            <w:r>
+              <w:rPr>
+                <w:rFonts w:ascii="Calibri" w:hAnsi="Calibri" w:cs="Arial"/>
+                <w:i/>
+                <w:color w:val="000000" w:themeColor="text1"/>
+                <w:sz w:val="20"/>
+                <w:szCs w:val="20"/>
+                <w:lang w:eastAsia="es-CL"/>
+              </w:rPr>
+              <w:t>Investigación de campo: contacto con juntas de vecinos locales</w:t>
+            </w:r>
+          </w:p>
+          <w:p>
+            <w:pPr>
+              <w:numPr>
+                <w:ilvl w:val="0"/>
+                <w:numId w:val="12"/>
+              </w:numPr>
+              <w:spacing w:before="100" w:beforeAutospacing="1" w:after="100" w:afterAutospacing="1" w:line="360" w:lineRule="auto"/>
+              <w:rPr>
+                <w:rFonts w:ascii="Calibri" w:hAnsi="Calibri" w:cs="Arial"/>
+                <w:i/>
+                <w:color w:val="000000" w:themeColor="text1"/>
+                <w:sz w:val="20"/>
+                <w:szCs w:val="20"/>
+                <w:lang w:eastAsia="es-CL"/>
+              </w:rPr>
+            </w:pPr>
+            <w:r>
+              <w:rPr>
+                <w:rFonts w:ascii="Calibri" w:hAnsi="Calibri" w:cs="Arial"/>
+                <w:i/>
+                <w:color w:val="000000" w:themeColor="text1"/>
+                <w:sz w:val="20"/>
+                <w:szCs w:val="20"/>
+                <w:lang w:eastAsia="es-CL"/>
+              </w:rPr>
+              <w:t>Análisis de procesos actuales e identificación de necesidades</w:t>
+            </w:r>
+          </w:p>
+          <w:p>
+            <w:pPr>
+              <w:numPr>
+                <w:ilvl w:val="0"/>
+                <w:numId w:val="12"/>
+              </w:numPr>
+              <w:spacing w:before="100" w:beforeAutospacing="1" w:after="100" w:afterAutospacing="1" w:line="360" w:lineRule="auto"/>
+              <w:rPr>
+                <w:rFonts w:ascii="Calibri" w:hAnsi="Calibri" w:cs="Arial"/>
+                <w:i/>
+                <w:color w:val="000000" w:themeColor="text1"/>
+                <w:sz w:val="20"/>
+                <w:szCs w:val="20"/>
+                <w:lang w:eastAsia="es-CL"/>
+              </w:rPr>
+            </w:pPr>
+            <w:r>
+              <w:rPr>
+                <w:rFonts w:ascii="Calibri" w:hAnsi="Calibri" w:cs="Arial"/>
+                <w:i/>
+                <w:color w:val="000000" w:themeColor="text1"/>
+                <w:sz w:val="20"/>
+                <w:szCs w:val="20"/>
+                <w:lang w:eastAsia="es-CL"/>
+              </w:rPr>
+              <w:t>Definición de requerimientos funcionales y no funcionales</w:t>
+            </w:r>
+          </w:p>
+          <w:p>
+            <w:pPr>
+              <w:numPr>
+                <w:ilvl w:val="0"/>
+                <w:numId w:val="12"/>
+              </w:numPr>
+              <w:spacing w:before="100" w:beforeAutospacing="1" w:after="100" w:afterAutospacing="1" w:line="360" w:lineRule="auto"/>
+              <w:rPr>
+                <w:rFonts w:ascii="Calibri" w:hAnsi="Calibri" w:cs="Arial"/>
+                <w:i/>
+                <w:color w:val="000000" w:themeColor="text1"/>
+                <w:sz w:val="20"/>
+                <w:szCs w:val="20"/>
+                <w:lang w:eastAsia="es-CL"/>
+              </w:rPr>
+            </w:pPr>
+            <w:r>
+              <w:rPr>
+                <w:rFonts w:ascii="Calibri" w:hAnsi="Calibri" w:cs="Arial"/>
+                <w:i/>
+                <w:color w:val="000000" w:themeColor="text1"/>
+                <w:sz w:val="20"/>
+                <w:szCs w:val="20"/>
+                <w:lang w:eastAsia="es-CL"/>
+              </w:rPr>
+              <w:t>Creación de personas y casos de uso</w:t>
+            </w:r>
+          </w:p>
+          <w:p>
+            <w:pPr>
+              <w:numPr>
+                <w:ilvl w:val="0"/>
+                <w:numId w:val="12"/>
+              </w:numPr>
+              <w:spacing w:before="100" w:beforeAutospacing="1" w:after="100" w:afterAutospacing="1" w:line="360" w:lineRule="auto"/>
+              <w:rPr>
+                <w:rFonts w:ascii="Calibri" w:hAnsi="Calibri" w:cs="Arial"/>
+                <w:i/>
+                <w:color w:val="000000" w:themeColor="text1"/>
+                <w:sz w:val="20"/>
+                <w:szCs w:val="20"/>
+                <w:lang w:eastAsia="es-CL"/>
+              </w:rPr>
+            </w:pPr>
+            <w:r>
+              <w:rPr>
+                <w:rFonts w:ascii="Calibri" w:hAnsi="Calibri" w:cs="Arial"/>
+                <w:i/>
+                <w:color w:val="000000" w:themeColor="text1"/>
+                <w:sz w:val="20"/>
+                <w:szCs w:val="20"/>
+                <w:lang w:eastAsia="es-CL"/>
+              </w:rPr>
+              <w:t>Configuración del tablero Kanban con todas las tareas identificadas</w:t>
+            </w:r>
+          </w:p>
+          <w:p>
+            <w:pPr>
+              <w:pStyle w:val="Ttulo5"/>
+              <w:rPr>
+                <w:rFonts w:ascii="Calibri" w:eastAsiaTheme="minorHAnsi" w:hAnsi="Calibri" w:cs="Arial"/>
+                <w:i/>
+                <w:color w:val="000000" w:themeColor="text1"/>
+                <w:sz w:val="20"/>
+                <w:szCs w:val="20"/>
+                <w:lang w:eastAsia="es-CL"/>
+              </w:rPr>
+            </w:pPr>
+            <w:r>
+              <w:rPr>
+                <w:rFonts w:ascii="Calibri" w:eastAsiaTheme="minorHAnsi" w:hAnsi="Calibri" w:cs="Arial"/>
+                <w:i/>
+                <w:color w:val="000000" w:themeColor="text1"/>
+                <w:sz w:val="20"/>
+                <w:szCs w:val="20"/>
+                <w:lang w:eastAsia="es-CL"/>
+              </w:rPr>
+              <w:lastRenderedPageBreak/>
+              <w:t>2. Fase de Diseño (Semanas 4-6):</w:t>
+            </w:r>
+          </w:p>
+          <w:p>
+            <w:pPr>
+              <w:numPr>
+                <w:ilvl w:val="0"/>
+                <w:numId w:val="13"/>
+              </w:numPr>
+              <w:spacing w:before="100" w:beforeAutospacing="1" w:after="100" w:afterAutospacing="1" w:line="360" w:lineRule="auto"/>
+              <w:rPr>
+                <w:rFonts w:ascii="Calibri" w:hAnsi="Calibri" w:cs="Arial"/>
+                <w:i/>
+                <w:color w:val="000000" w:themeColor="text1"/>
+                <w:sz w:val="20"/>
+                <w:szCs w:val="20"/>
+                <w:lang w:eastAsia="es-CL"/>
+              </w:rPr>
+            </w:pPr>
+            <w:r>
+              <w:rPr>
+                <w:rFonts w:ascii="Calibri" w:hAnsi="Calibri" w:cs="Arial"/>
+                <w:i/>
+                <w:color w:val="000000" w:themeColor="text1"/>
+                <w:sz w:val="20"/>
+                <w:szCs w:val="20"/>
+                <w:lang w:eastAsia="es-CL"/>
+              </w:rPr>
+              <w:t>Diseño de arquitectura del sistema</w:t>
+            </w:r>
+          </w:p>
+          <w:p>
+            <w:pPr>
+              <w:numPr>
+                <w:ilvl w:val="0"/>
+                <w:numId w:val="13"/>
+              </w:numPr>
+              <w:spacing w:before="100" w:beforeAutospacing="1" w:after="100" w:afterAutospacing="1" w:line="360" w:lineRule="auto"/>
+              <w:rPr>
+                <w:rFonts w:ascii="Calibri" w:hAnsi="Calibri" w:cs="Arial"/>
+                <w:i/>
+                <w:color w:val="000000" w:themeColor="text1"/>
+                <w:sz w:val="20"/>
+                <w:szCs w:val="20"/>
+                <w:lang w:eastAsia="es-CL"/>
+              </w:rPr>
+            </w:pPr>
+            <w:r>
+              <w:rPr>
+                <w:rFonts w:ascii="Calibri" w:hAnsi="Calibri" w:cs="Arial"/>
+                <w:i/>
+                <w:color w:val="000000" w:themeColor="text1"/>
+                <w:sz w:val="20"/>
+                <w:szCs w:val="20"/>
+                <w:lang w:eastAsia="es-CL"/>
+              </w:rPr>
+              <w:t>Modelado de base de datos</w:t>
+            </w:r>
+          </w:p>
+          <w:p>
+            <w:pPr>
+              <w:numPr>
+                <w:ilvl w:val="0"/>
+                <w:numId w:val="13"/>
+              </w:numPr>
+              <w:spacing w:before="100" w:beforeAutospacing="1" w:after="100" w:afterAutospacing="1" w:line="360" w:lineRule="auto"/>
+              <w:rPr>
+                <w:rFonts w:ascii="Calibri" w:hAnsi="Calibri" w:cs="Arial"/>
+                <w:i/>
+                <w:color w:val="000000" w:themeColor="text1"/>
+                <w:sz w:val="20"/>
+                <w:szCs w:val="20"/>
+                <w:lang w:eastAsia="es-CL"/>
+              </w:rPr>
+            </w:pPr>
+            <w:r>
+              <w:rPr>
+                <w:rFonts w:ascii="Calibri" w:hAnsi="Calibri" w:cs="Arial"/>
+                <w:i/>
+                <w:color w:val="000000" w:themeColor="text1"/>
+                <w:sz w:val="20"/>
+                <w:szCs w:val="20"/>
+                <w:lang w:eastAsia="es-CL"/>
+              </w:rPr>
+              <w:t>Diseño de interfaces de usuario (wireframes y mockups)</w:t>
+            </w:r>
+          </w:p>
+          <w:p>
+            <w:pPr>
+              <w:numPr>
+                <w:ilvl w:val="0"/>
+                <w:numId w:val="13"/>
+              </w:numPr>
+              <w:spacing w:before="100" w:beforeAutospacing="1" w:after="100" w:afterAutospacing="1" w:line="360" w:lineRule="auto"/>
+              <w:rPr>
+                <w:rFonts w:ascii="Calibri" w:hAnsi="Calibri" w:cs="Arial"/>
+                <w:i/>
+                <w:color w:val="000000" w:themeColor="text1"/>
+                <w:sz w:val="20"/>
+                <w:szCs w:val="20"/>
+                <w:lang w:eastAsia="es-CL"/>
+              </w:rPr>
+            </w:pPr>
+            <w:r>
+              <w:rPr>
+                <w:rFonts w:ascii="Calibri" w:hAnsi="Calibri" w:cs="Arial"/>
+                <w:i/>
+                <w:color w:val="000000" w:themeColor="text1"/>
+                <w:sz w:val="20"/>
+                <w:szCs w:val="20"/>
+                <w:lang w:eastAsia="es-CL"/>
+              </w:rPr>
+              <w:t>Definición de la arquitectura técnica</w:t>
+            </w:r>
+          </w:p>
+          <w:p>
+            <w:pPr>
+              <w:pStyle w:val="Ttulo5"/>
+              <w:rPr>
+                <w:rFonts w:ascii="Calibri" w:eastAsiaTheme="minorHAnsi" w:hAnsi="Calibri" w:cs="Arial"/>
+                <w:i/>
+                <w:color w:val="000000" w:themeColor="text1"/>
+                <w:sz w:val="20"/>
+                <w:szCs w:val="20"/>
+                <w:lang w:eastAsia="es-CL"/>
+              </w:rPr>
+            </w:pPr>
+            <w:r>
+              <w:rPr>
+                <w:rFonts w:ascii="Calibri" w:eastAsiaTheme="minorHAnsi" w:hAnsi="Calibri" w:cs="Arial"/>
+                <w:i/>
+                <w:color w:val="000000" w:themeColor="text1"/>
+                <w:sz w:val="20"/>
+                <w:szCs w:val="20"/>
+                <w:lang w:eastAsia="es-CL"/>
+              </w:rPr>
+              <w:t>3. Fase de Desarrollo (Semanas 7-15):</w:t>
+            </w:r>
+          </w:p>
+          <w:p>
+            <w:pPr>
+              <w:numPr>
+                <w:ilvl w:val="0"/>
+                <w:numId w:val="14"/>
+              </w:numPr>
+              <w:spacing w:before="100" w:beforeAutospacing="1" w:after="100" w:afterAutospacing="1" w:line="360" w:lineRule="auto"/>
+              <w:rPr>
+                <w:rFonts w:ascii="Calibri" w:hAnsi="Calibri" w:cs="Arial"/>
+                <w:i/>
+                <w:color w:val="000000" w:themeColor="text1"/>
+                <w:sz w:val="20"/>
+                <w:szCs w:val="20"/>
+                <w:lang w:eastAsia="es-CL"/>
+              </w:rPr>
+            </w:pPr>
+            <w:r>
+              <w:rPr>
+                <w:rFonts w:ascii="Calibri" w:hAnsi="Calibri" w:cs="Arial"/>
+                <w:i/>
+                <w:color w:val="000000" w:themeColor="text1"/>
+                <w:sz w:val="20"/>
+                <w:szCs w:val="20"/>
+                <w:lang w:eastAsia="es-CL"/>
+              </w:rPr>
+              <w:t>Configuración del entorno de desarrollo</w:t>
+            </w:r>
+          </w:p>
+          <w:p>
+            <w:pPr>
+              <w:numPr>
+                <w:ilvl w:val="0"/>
+                <w:numId w:val="14"/>
+              </w:numPr>
+              <w:spacing w:before="100" w:beforeAutospacing="1" w:after="100" w:afterAutospacing="1" w:line="360" w:lineRule="auto"/>
+              <w:rPr>
+                <w:rFonts w:ascii="Calibri" w:hAnsi="Calibri" w:cs="Arial"/>
+                <w:i/>
+                <w:color w:val="000000" w:themeColor="text1"/>
+                <w:sz w:val="20"/>
+                <w:szCs w:val="20"/>
+                <w:lang w:eastAsia="es-CL"/>
+              </w:rPr>
+            </w:pPr>
+            <w:r>
+              <w:rPr>
+                <w:rFonts w:ascii="Calibri" w:hAnsi="Calibri" w:cs="Arial"/>
+                <w:i/>
+                <w:color w:val="000000" w:themeColor="text1"/>
+                <w:sz w:val="20"/>
+                <w:szCs w:val="20"/>
+                <w:lang w:eastAsia="es-CL"/>
+              </w:rPr>
+              <w:t xml:space="preserve">Desarrollo </w:t>
+            </w:r>
+            <w:r>
+              <w:rPr>
+                <w:rFonts w:ascii="Calibri" w:hAnsi="Calibri" w:cs="Arial"/>
+                <w:i/>
+                <w:color w:val="000000" w:themeColor="text1"/>
+                <w:sz w:val="20"/>
+                <w:szCs w:val="20"/>
+                <w:lang w:eastAsia="es-CL"/>
+              </w:rPr>
+              <w:t>continuo siguiendo</w:t>
+            </w:r>
+            <w:r>
+              <w:rPr>
+                <w:rFonts w:ascii="Calibri" w:hAnsi="Calibri" w:cs="Arial"/>
+                <w:i/>
+                <w:color w:val="000000" w:themeColor="text1"/>
+                <w:sz w:val="20"/>
+                <w:szCs w:val="20"/>
+                <w:lang w:eastAsia="es-CL"/>
+              </w:rPr>
+              <w:t xml:space="preserve"> en </w:t>
+            </w:r>
+            <w:r>
+              <w:rPr>
+                <w:rFonts w:ascii="Calibri" w:hAnsi="Calibri" w:cs="Arial"/>
+                <w:i/>
+                <w:color w:val="000000" w:themeColor="text1"/>
+                <w:sz w:val="20"/>
+                <w:szCs w:val="20"/>
+                <w:lang w:eastAsia="es-CL"/>
+              </w:rPr>
+              <w:t>flujo Kanban</w:t>
+            </w:r>
+          </w:p>
+          <w:p>
+            <w:pPr>
+              <w:numPr>
+                <w:ilvl w:val="1"/>
+                <w:numId w:val="14"/>
+              </w:numPr>
+              <w:spacing w:before="100" w:beforeAutospacing="1" w:after="100" w:afterAutospacing="1" w:line="360" w:lineRule="auto"/>
+              <w:rPr>
+                <w:rFonts w:ascii="Calibri" w:hAnsi="Calibri" w:cs="Arial"/>
+                <w:i/>
+                <w:color w:val="000000" w:themeColor="text1"/>
+                <w:sz w:val="20"/>
+                <w:szCs w:val="20"/>
+                <w:lang w:eastAsia="es-CL"/>
+              </w:rPr>
+            </w:pPr>
+            <w:r>
+              <w:rPr>
+                <w:rFonts w:ascii="Calibri" w:hAnsi="Calibri" w:cs="Arial"/>
+                <w:i/>
+                <w:color w:val="000000" w:themeColor="text1"/>
+                <w:sz w:val="20"/>
+                <w:szCs w:val="20"/>
+                <w:lang w:eastAsia="es-CL"/>
+              </w:rPr>
+              <w:t>Límite WIP: máximo 2-3 funcionalidades en desarrollo simultáneo</w:t>
+            </w:r>
+          </w:p>
+          <w:p>
+            <w:pPr>
+              <w:numPr>
+                <w:ilvl w:val="1"/>
+                <w:numId w:val="14"/>
+              </w:numPr>
+              <w:spacing w:before="100" w:beforeAutospacing="1" w:after="100" w:afterAutospacing="1" w:line="360" w:lineRule="auto"/>
+              <w:rPr>
+                <w:rFonts w:ascii="Calibri" w:hAnsi="Calibri" w:cs="Arial"/>
+                <w:i/>
+                <w:color w:val="000000" w:themeColor="text1"/>
+                <w:sz w:val="20"/>
+                <w:szCs w:val="20"/>
+                <w:lang w:eastAsia="es-CL"/>
+              </w:rPr>
+            </w:pPr>
+            <w:r>
+              <w:rPr>
+                <w:rFonts w:ascii="Calibri" w:hAnsi="Calibri" w:cs="Arial"/>
+                <w:i/>
+                <w:color w:val="000000" w:themeColor="text1"/>
+                <w:sz w:val="20"/>
+                <w:szCs w:val="20"/>
+                <w:lang w:eastAsia="es-CL"/>
+              </w:rPr>
+              <w:t>Priorización dinámica basada en dependencias de valor</w:t>
+            </w:r>
+          </w:p>
+          <w:p>
+            <w:pPr>
+              <w:numPr>
+                <w:ilvl w:val="1"/>
+                <w:numId w:val="14"/>
+              </w:numPr>
+              <w:spacing w:before="100" w:beforeAutospacing="1" w:after="100" w:afterAutospacing="1" w:line="360" w:lineRule="auto"/>
+              <w:rPr>
+                <w:rFonts w:ascii="Calibri" w:hAnsi="Calibri" w:cs="Arial"/>
+                <w:i/>
+                <w:color w:val="000000" w:themeColor="text1"/>
+                <w:sz w:val="20"/>
+                <w:szCs w:val="20"/>
+                <w:lang w:eastAsia="es-CL"/>
+              </w:rPr>
+            </w:pPr>
+            <w:r>
+              <w:rPr>
+                <w:rFonts w:ascii="Calibri" w:hAnsi="Calibri" w:cs="Arial"/>
+                <w:i/>
+                <w:color w:val="000000" w:themeColor="text1"/>
+                <w:sz w:val="20"/>
+                <w:szCs w:val="20"/>
+                <w:lang w:eastAsia="es-CL"/>
+              </w:rPr>
+              <w:t>Entrega incremental de funcionalidades completadas</w:t>
+            </w:r>
+          </w:p>
+          <w:p>
+            <w:pPr>
+              <w:numPr>
+                <w:ilvl w:val="0"/>
+                <w:numId w:val="14"/>
+              </w:numPr>
+              <w:spacing w:before="100" w:beforeAutospacing="1" w:after="100" w:afterAutospacing="1" w:line="360" w:lineRule="auto"/>
+              <w:rPr>
+                <w:rFonts w:ascii="Calibri" w:hAnsi="Calibri" w:cs="Arial"/>
+                <w:i/>
+                <w:color w:val="000000" w:themeColor="text1"/>
+                <w:sz w:val="20"/>
+                <w:szCs w:val="20"/>
+                <w:lang w:eastAsia="es-CL"/>
+              </w:rPr>
+            </w:pPr>
+            <w:r>
+              <w:rPr>
+                <w:rFonts w:ascii="Calibri" w:hAnsi="Calibri" w:cs="Arial"/>
+                <w:i/>
+                <w:color w:val="000000" w:themeColor="text1"/>
+                <w:sz w:val="20"/>
+                <w:szCs w:val="20"/>
+                <w:lang w:eastAsia="es-CL"/>
+              </w:rPr>
+              <w:t>Funcionalidades principales: autenticación, solicitudes, comunicaciones, actividades</w:t>
+            </w:r>
+          </w:p>
+          <w:p>
+            <w:pPr>
+              <w:numPr>
+                <w:ilvl w:val="0"/>
+                <w:numId w:val="14"/>
+              </w:numPr>
+              <w:spacing w:before="100" w:beforeAutospacing="1" w:after="100" w:afterAutospacing="1" w:line="360" w:lineRule="auto"/>
+              <w:rPr>
+                <w:rFonts w:ascii="Calibri" w:hAnsi="Calibri" w:cs="Arial"/>
+                <w:i/>
+                <w:color w:val="000000" w:themeColor="text1"/>
+                <w:sz w:val="20"/>
+                <w:szCs w:val="20"/>
+                <w:lang w:eastAsia="es-CL"/>
+              </w:rPr>
+            </w:pPr>
+            <w:r>
+              <w:rPr>
+                <w:rFonts w:ascii="Calibri" w:hAnsi="Calibri" w:cs="Arial"/>
+                <w:i/>
+                <w:color w:val="000000" w:themeColor="text1"/>
+                <w:sz w:val="20"/>
+                <w:szCs w:val="20"/>
+                <w:lang w:eastAsia="es-CL"/>
+              </w:rPr>
+              <w:t>Integración continua y pruebas incrementales</w:t>
+            </w:r>
+          </w:p>
+          <w:p>
+            <w:pPr>
+              <w:pStyle w:val="Ttulo5"/>
+              <w:rPr>
+                <w:rFonts w:ascii="Calibri" w:eastAsiaTheme="minorHAnsi" w:hAnsi="Calibri" w:cs="Arial"/>
+                <w:i/>
+                <w:color w:val="000000" w:themeColor="text1"/>
+                <w:sz w:val="20"/>
+                <w:szCs w:val="20"/>
+                <w:lang w:eastAsia="es-CL"/>
+              </w:rPr>
+            </w:pPr>
+            <w:r>
+              <w:rPr>
+                <w:rFonts w:ascii="Calibri" w:eastAsiaTheme="minorHAnsi" w:hAnsi="Calibri" w:cs="Arial"/>
+                <w:i/>
+                <w:color w:val="000000" w:themeColor="text1"/>
+                <w:sz w:val="20"/>
+                <w:szCs w:val="20"/>
+                <w:lang w:eastAsia="es-CL"/>
+              </w:rPr>
+              <w:t>4. Fase de Pruebas y Validación (Semanas 16-17):</w:t>
+            </w:r>
+          </w:p>
+          <w:p>
+            <w:pPr>
+              <w:numPr>
+                <w:ilvl w:val="0"/>
+                <w:numId w:val="15"/>
+              </w:numPr>
+              <w:spacing w:before="100" w:beforeAutospacing="1" w:after="100" w:afterAutospacing="1" w:line="360" w:lineRule="auto"/>
+              <w:rPr>
+                <w:rFonts w:ascii="Calibri" w:hAnsi="Calibri" w:cs="Arial"/>
+                <w:i/>
+                <w:color w:val="000000" w:themeColor="text1"/>
+                <w:sz w:val="20"/>
+                <w:szCs w:val="20"/>
+                <w:lang w:eastAsia="es-CL"/>
+              </w:rPr>
+            </w:pPr>
+            <w:r>
+              <w:rPr>
+                <w:rFonts w:ascii="Calibri" w:hAnsi="Calibri" w:cs="Arial"/>
+                <w:i/>
+                <w:color w:val="000000" w:themeColor="text1"/>
+                <w:sz w:val="20"/>
+                <w:szCs w:val="20"/>
+                <w:lang w:eastAsia="es-CL"/>
+              </w:rPr>
+              <w:t>Pruebas unitarias y de integración</w:t>
+            </w:r>
+          </w:p>
+          <w:p>
+            <w:pPr>
+              <w:numPr>
+                <w:ilvl w:val="0"/>
+                <w:numId w:val="15"/>
+              </w:numPr>
+              <w:spacing w:before="100" w:beforeAutospacing="1" w:after="100" w:afterAutospacing="1" w:line="360" w:lineRule="auto"/>
+              <w:rPr>
+                <w:rFonts w:ascii="Calibri" w:hAnsi="Calibri" w:cs="Arial"/>
+                <w:i/>
+                <w:color w:val="000000" w:themeColor="text1"/>
+                <w:sz w:val="20"/>
+                <w:szCs w:val="20"/>
+                <w:lang w:eastAsia="es-CL"/>
+              </w:rPr>
+            </w:pPr>
+            <w:r>
+              <w:rPr>
+                <w:rFonts w:ascii="Calibri" w:hAnsi="Calibri" w:cs="Arial"/>
+                <w:i/>
+                <w:color w:val="000000" w:themeColor="text1"/>
+                <w:sz w:val="20"/>
+                <w:szCs w:val="20"/>
+                <w:lang w:eastAsia="es-CL"/>
+              </w:rPr>
+              <w:t>Pruebas de usabilidad con usuarios finales</w:t>
+            </w:r>
+          </w:p>
+          <w:p>
+            <w:pPr>
+              <w:numPr>
+                <w:ilvl w:val="0"/>
+                <w:numId w:val="15"/>
+              </w:numPr>
+              <w:spacing w:before="100" w:beforeAutospacing="1" w:after="100" w:afterAutospacing="1" w:line="360" w:lineRule="auto"/>
+              <w:rPr>
+                <w:rFonts w:ascii="Calibri" w:hAnsi="Calibri" w:cs="Arial"/>
+                <w:i/>
+                <w:color w:val="548DD4"/>
+                <w:sz w:val="20"/>
+                <w:szCs w:val="20"/>
+                <w:lang w:eastAsia="es-CL"/>
+              </w:rPr>
+            </w:pPr>
+            <w:r>
+              <w:rPr>
+                <w:rFonts w:ascii="Calibri" w:hAnsi="Calibri" w:cs="Arial"/>
+                <w:i/>
+                <w:color w:val="000000" w:themeColor="text1"/>
+                <w:sz w:val="20"/>
+                <w:szCs w:val="20"/>
+                <w:lang w:eastAsia="es-CL"/>
+              </w:rPr>
+              <w:t>Corrección de errores y optimizaciones</w:t>
+            </w:r>
+          </w:p>
+          <w:p>
+            <w:pPr>
+              <w:pStyle w:val="Ttulo5"/>
+              <w:rPr>
+                <w:rFonts w:ascii="Calibri" w:eastAsiaTheme="minorHAnsi" w:hAnsi="Calibri" w:cs="Arial"/>
+                <w:i/>
+                <w:color w:val="000000" w:themeColor="text1"/>
+                <w:sz w:val="20"/>
+                <w:szCs w:val="20"/>
+                <w:lang w:eastAsia="es-CL"/>
+              </w:rPr>
+            </w:pPr>
+            <w:r>
+              <w:rPr>
+                <w:rFonts w:ascii="Calibri" w:eastAsiaTheme="minorHAnsi" w:hAnsi="Calibri" w:cs="Arial"/>
+                <w:i/>
+                <w:color w:val="000000" w:themeColor="text1"/>
+                <w:sz w:val="20"/>
+                <w:szCs w:val="20"/>
+                <w:lang w:eastAsia="es-CL"/>
+              </w:rPr>
+              <w:t>5. Fase de Cierre (Semana 18):</w:t>
+            </w:r>
+          </w:p>
+          <w:p>
+            <w:pPr>
+              <w:numPr>
+                <w:ilvl w:val="0"/>
+                <w:numId w:val="16"/>
+              </w:numPr>
+              <w:spacing w:before="100" w:beforeAutospacing="1" w:after="100" w:afterAutospacing="1" w:line="360" w:lineRule="auto"/>
+              <w:rPr>
+                <w:rFonts w:ascii="Calibri" w:hAnsi="Calibri" w:cs="Arial"/>
+                <w:i/>
+                <w:color w:val="000000" w:themeColor="text1"/>
+                <w:sz w:val="20"/>
+                <w:szCs w:val="20"/>
+                <w:lang w:eastAsia="es-CL"/>
+              </w:rPr>
+            </w:pPr>
+            <w:r>
+              <w:rPr>
+                <w:rFonts w:ascii="Calibri" w:hAnsi="Calibri" w:cs="Arial"/>
+                <w:i/>
+                <w:color w:val="000000" w:themeColor="text1"/>
+                <w:sz w:val="20"/>
+                <w:szCs w:val="20"/>
+                <w:lang w:eastAsia="es-CL"/>
+              </w:rPr>
+              <w:t>Documentación final</w:t>
+            </w:r>
+          </w:p>
+          <w:p>
+            <w:pPr>
+              <w:numPr>
+                <w:ilvl w:val="0"/>
+                <w:numId w:val="16"/>
+              </w:numPr>
+              <w:spacing w:before="100" w:beforeAutospacing="1" w:after="100" w:afterAutospacing="1" w:line="360" w:lineRule="auto"/>
+              <w:rPr>
+                <w:rFonts w:ascii="Calibri" w:hAnsi="Calibri" w:cs="Arial"/>
+                <w:i/>
+                <w:color w:val="000000" w:themeColor="text1"/>
+                <w:sz w:val="20"/>
+                <w:szCs w:val="20"/>
+                <w:lang w:eastAsia="es-CL"/>
+              </w:rPr>
+            </w:pPr>
+            <w:r>
+              <w:rPr>
+                <w:rFonts w:ascii="Calibri" w:hAnsi="Calibri" w:cs="Arial"/>
+                <w:i/>
+                <w:color w:val="000000" w:themeColor="text1"/>
+                <w:sz w:val="20"/>
+                <w:szCs w:val="20"/>
+                <w:lang w:eastAsia="es-CL"/>
+              </w:rPr>
+              <w:t>Preparación de la presentación</w:t>
+            </w:r>
+          </w:p>
+          <w:p>
+            <w:pPr>
+              <w:ind w:left="720"/>
               <w:rPr>
                 <w:rFonts w:ascii="Calibri" w:hAnsi="Calibri" w:cs="Arial"/>
                 <w:i/>
@@ -1689,250 +2757,12 @@
               <w:rPr>
                 <w:rFonts w:ascii="Calibri" w:hAnsi="Calibri" w:cs="Arial"/>
                 <w:i/>
-                <w:color w:val="0070C0"/>
-                <w:sz w:val="18"/>
-                <w:szCs w:val="20"/>
-                <w:lang w:eastAsia="es-CL"/>
-              </w:rPr>
-              <w:t>Descripción de las etapas o actividades del Proyecto APT.</w:t>
-            </w:r>
-          </w:p>
-          <w:p>
-            <w:pPr>
-              <w:pStyle w:val="Prrafodelista"/>
-              <w:jc w:val="both"/>
-              <w:rPr>
-                <w:rFonts w:ascii="Calibri" w:hAnsi="Calibri" w:cs="Arial"/>
-                <w:i/>
-                <w:color w:val="0070C0"/>
-                <w:sz w:val="18"/>
-                <w:szCs w:val="20"/>
-                <w:lang w:eastAsia="es-CL"/>
-              </w:rPr>
-            </w:pPr>
-            <w:r>
-              <w:rPr>
-                <w:rFonts w:ascii="Calibri" w:hAnsi="Calibri" w:cs="Arial"/>
-                <w:i/>
-                <w:color w:val="0070C0"/>
-                <w:sz w:val="18"/>
-                <w:szCs w:val="20"/>
-                <w:lang w:eastAsia="es-CL"/>
-              </w:rPr>
-              <w:t xml:space="preserve">¿Cuáles fueron las etapas o actividades </w:t>
-            </w:r>
-            <w:r>
-              <w:rPr>
-                <w:rFonts w:ascii="Calibri" w:hAnsi="Calibri" w:cs="Arial"/>
-                <w:i/>
-                <w:color w:val="0070C0"/>
-                <w:sz w:val="18"/>
-                <w:szCs w:val="20"/>
-                <w:lang w:eastAsia="es-CL"/>
-              </w:rPr>
-              <w:t>que desarrollaste en</w:t>
-            </w:r>
-            <w:r>
-              <w:rPr>
-                <w:rFonts w:ascii="Calibri" w:hAnsi="Calibri" w:cs="Arial"/>
-                <w:i/>
-                <w:color w:val="0070C0"/>
-                <w:sz w:val="18"/>
-                <w:szCs w:val="20"/>
-                <w:lang w:eastAsia="es-CL"/>
-              </w:rPr>
-              <w:t xml:space="preserve"> tu Proyecto APT?</w:t>
-            </w:r>
-          </w:p>
-          <w:p>
-            <w:pPr>
-              <w:pStyle w:val="Prrafodelista"/>
-              <w:numPr>
-                <w:ilvl w:val="0"/>
-                <w:numId w:val="1"/>
-              </w:numPr>
-              <w:spacing w:after="0" w:line="240" w:lineRule="auto"/>
-              <w:ind w:left="318" w:hanging="284"/>
-              <w:jc w:val="both"/>
-              <w:rPr>
-                <w:rFonts w:ascii="Calibri" w:hAnsi="Calibri" w:cs="Arial"/>
-                <w:i/>
-                <w:color w:val="0070C0"/>
-                <w:sz w:val="18"/>
-                <w:szCs w:val="20"/>
-                <w:lang w:eastAsia="es-CL"/>
-              </w:rPr>
-            </w:pPr>
-            <w:r>
-              <w:rPr>
-                <w:rFonts w:ascii="Calibri" w:hAnsi="Calibri" w:cs="Arial"/>
-                <w:i/>
-                <w:color w:val="0070C0"/>
-                <w:sz w:val="18"/>
-                <w:szCs w:val="20"/>
-                <w:lang w:eastAsia="es-CL"/>
-              </w:rPr>
-              <w:t>Dificultades y facilitadores en el desarrollo del Proyecto APT</w:t>
-            </w:r>
-            <w:r>
-              <w:rPr>
-                <w:rFonts w:ascii="Calibri" w:hAnsi="Calibri" w:cs="Arial"/>
-                <w:i/>
-                <w:color w:val="0070C0"/>
-                <w:sz w:val="18"/>
-                <w:szCs w:val="20"/>
-                <w:lang w:eastAsia="es-CL"/>
-              </w:rPr>
-              <w:t>.</w:t>
-            </w:r>
-          </w:p>
-          <w:p>
-            <w:pPr>
-              <w:pStyle w:val="Prrafodelista"/>
-              <w:jc w:val="both"/>
-              <w:rPr>
-                <w:rFonts w:ascii="Calibri" w:hAnsi="Calibri" w:cs="Arial"/>
-                <w:i/>
-                <w:color w:val="0070C0"/>
-                <w:sz w:val="18"/>
-                <w:szCs w:val="20"/>
-                <w:lang w:eastAsia="es-CL"/>
-              </w:rPr>
-            </w:pPr>
-            <w:r>
-              <w:rPr>
-                <w:rFonts w:ascii="Calibri" w:hAnsi="Calibri" w:cs="Arial"/>
-                <w:i/>
-                <w:color w:val="0070C0"/>
-                <w:sz w:val="18"/>
-                <w:szCs w:val="20"/>
-                <w:lang w:eastAsia="es-CL"/>
-              </w:rPr>
-              <w:t>¿Qué elementos/aspectos te facilitaron o ayudaron en el desarrollo de tu proyecto APT?</w:t>
-            </w:r>
-          </w:p>
-          <w:p>
-            <w:pPr>
-              <w:pStyle w:val="Prrafodelista"/>
-              <w:jc w:val="both"/>
-              <w:rPr>
-                <w:rFonts w:ascii="Calibri" w:hAnsi="Calibri" w:cs="Arial"/>
-                <w:i/>
-                <w:color w:val="0070C0"/>
-                <w:sz w:val="18"/>
-                <w:szCs w:val="20"/>
-                <w:lang w:eastAsia="es-CL"/>
-              </w:rPr>
-            </w:pPr>
-            <w:r>
-              <w:rPr>
-                <w:rFonts w:ascii="Calibri" w:hAnsi="Calibri" w:cs="Arial"/>
-                <w:i/>
-                <w:color w:val="0070C0"/>
-                <w:sz w:val="18"/>
-                <w:szCs w:val="20"/>
-                <w:lang w:eastAsia="es-CL"/>
-              </w:rPr>
-              <w:t>¿A qué dificultades</w:t>
-            </w:r>
-            <w:r>
-              <w:rPr>
-                <w:rFonts w:ascii="Calibri" w:hAnsi="Calibri" w:cs="Arial"/>
-                <w:i/>
-                <w:color w:val="0070C0"/>
-                <w:sz w:val="18"/>
-                <w:szCs w:val="20"/>
-                <w:lang w:eastAsia="es-CL"/>
-              </w:rPr>
-              <w:t xml:space="preserve"> enfrentaste en el desarrollo de tu Proyecto APT?</w:t>
-            </w:r>
-          </w:p>
-          <w:p>
-            <w:pPr>
-              <w:pStyle w:val="Prrafodelista"/>
-              <w:numPr>
-                <w:ilvl w:val="0"/>
-                <w:numId w:val="1"/>
-              </w:numPr>
-              <w:spacing w:after="0" w:line="240" w:lineRule="auto"/>
-              <w:ind w:left="318" w:hanging="284"/>
-              <w:jc w:val="both"/>
-              <w:rPr>
-                <w:rFonts w:ascii="Calibri" w:hAnsi="Calibri" w:cs="Arial"/>
-                <w:i/>
-                <w:color w:val="0070C0"/>
-                <w:sz w:val="18"/>
-                <w:szCs w:val="20"/>
-                <w:lang w:eastAsia="es-CL"/>
-              </w:rPr>
-            </w:pPr>
-            <w:r>
-              <w:rPr>
-                <w:rFonts w:ascii="Calibri" w:hAnsi="Calibri" w:cs="Arial"/>
-                <w:i/>
-                <w:color w:val="0070C0"/>
-                <w:sz w:val="18"/>
-                <w:szCs w:val="20"/>
-                <w:lang w:eastAsia="es-CL"/>
-              </w:rPr>
-              <w:t>A</w:t>
-            </w:r>
-            <w:r>
-              <w:rPr>
-                <w:rFonts w:ascii="Calibri" w:hAnsi="Calibri" w:cs="Arial"/>
-                <w:i/>
-                <w:color w:val="0070C0"/>
-                <w:sz w:val="18"/>
-                <w:szCs w:val="20"/>
-                <w:lang w:eastAsia="es-CL"/>
-              </w:rPr>
-              <w:t>justes</w:t>
-            </w:r>
-            <w:r>
-              <w:rPr>
-                <w:rFonts w:ascii="Calibri" w:hAnsi="Calibri" w:cs="Arial"/>
-                <w:i/>
-                <w:color w:val="0070C0"/>
-                <w:sz w:val="18"/>
-                <w:szCs w:val="20"/>
-                <w:lang w:eastAsia="es-CL"/>
-              </w:rPr>
-              <w:t xml:space="preserve"> realizados</w:t>
-            </w:r>
-            <w:r>
-              <w:rPr>
-                <w:rFonts w:ascii="Calibri" w:hAnsi="Calibri" w:cs="Arial"/>
-                <w:i/>
-                <w:color w:val="0070C0"/>
-                <w:sz w:val="18"/>
-                <w:szCs w:val="20"/>
-                <w:lang w:eastAsia="es-CL"/>
-              </w:rPr>
-              <w:t>.</w:t>
-            </w:r>
-          </w:p>
-          <w:p>
-            <w:pPr>
-              <w:ind w:left="720"/>
-              <w:rPr>
-                <w:rFonts w:ascii="Calibri" w:hAnsi="Calibri" w:cs="Arial"/>
-                <w:i/>
-                <w:color w:val="0070C0"/>
-                <w:sz w:val="18"/>
-                <w:szCs w:val="20"/>
-                <w:lang w:eastAsia="es-CL"/>
-              </w:rPr>
-            </w:pPr>
-            <w:r>
-              <w:rPr>
-                <w:rFonts w:ascii="Calibri" w:hAnsi="Calibri" w:cs="Arial"/>
-                <w:i/>
-                <w:color w:val="0070C0"/>
-                <w:sz w:val="18"/>
-                <w:szCs w:val="20"/>
-                <w:lang w:eastAsia="es-CL"/>
-              </w:rPr>
-              <w:t xml:space="preserve">¿Cómo abordaste las dificultades para cumplir con los objetivos? ¿Tuviste que hacer algún ajuste? ¿Qué ajuste? </w:t>
+                <w:color w:val="000000" w:themeColor="text1"/>
+                <w:sz w:val="20"/>
+                <w:szCs w:val="20"/>
+                <w:lang w:eastAsia="es-CL"/>
+              </w:rPr>
+              <w:t>Entrega del proyecto</w:t>
             </w:r>
           </w:p>
         </w:tc>
@@ -1960,6 +2790,7 @@
                 <w:color w:val="1F3864" w:themeColor="accent1" w:themeShade="80"/>
                 <w:sz w:val="18"/>
               </w:rPr>
+              <w:lastRenderedPageBreak/>
               <w:t>5. Evidencias</w:t>
             </w:r>
           </w:p>
@@ -1974,16 +2805,12 @@
               <w:pStyle w:val="Prrafodelista"/>
               <w:numPr>
                 <w:ilvl w:val="0"/>
-                <w:numId w:val="1"/>
+                <w:numId w:val="17"/>
               </w:numPr>
-              <w:spacing w:after="0" w:line="240" w:lineRule="auto"/>
-              <w:ind w:left="314" w:hanging="284"/>
-              <w:jc w:val="both"/>
-              <w:rPr>
-                <w:rFonts w:ascii="Calibri" w:hAnsi="Calibri" w:cs="Arial"/>
-                <w:i/>
-                <w:iCs/>
-                <w:color w:val="0070C0"/>
+              <w:rPr>
+                <w:rFonts w:ascii="Calibri" w:hAnsi="Calibri" w:cs="Arial"/>
+                <w:i/>
+                <w:color w:val="000000" w:themeColor="text1"/>
                 <w:sz w:val="18"/>
                 <w:szCs w:val="20"/>
                 <w:lang w:eastAsia="es-CL"/>
@@ -1993,70 +2820,258 @@
               <w:rPr>
                 <w:rFonts w:ascii="Calibri" w:hAnsi="Calibri" w:cs="Arial"/>
                 <w:i/>
-                <w:iCs/>
-                <w:color w:val="0070C0"/>
+                <w:color w:val="000000" w:themeColor="text1"/>
                 <w:sz w:val="18"/>
                 <w:szCs w:val="20"/>
                 <w:lang w:eastAsia="es-CL"/>
               </w:rPr>
-              <w:t>Adjunta</w:t>
-            </w:r>
-            <w:r>
-              <w:rPr>
-                <w:rFonts w:ascii="Calibri" w:hAnsi="Calibri" w:cs="Arial"/>
-                <w:i/>
-                <w:iCs/>
-                <w:color w:val="0070C0"/>
+              <w:t>Carta Gantt</w:t>
+            </w:r>
+          </w:p>
+          <w:p>
+            <w:pPr>
+              <w:pStyle w:val="Prrafodelista"/>
+              <w:numPr>
+                <w:ilvl w:val="0"/>
+                <w:numId w:val="17"/>
+              </w:numPr>
+              <w:rPr>
+                <w:rFonts w:ascii="Calibri" w:hAnsi="Calibri" w:cs="Arial"/>
+                <w:i/>
+                <w:color w:val="000000" w:themeColor="text1"/>
                 <w:sz w:val="18"/>
                 <w:szCs w:val="20"/>
                 <w:lang w:eastAsia="es-CL"/>
               </w:rPr>
-              <w:t xml:space="preserve"> </w:t>
-            </w:r>
-            <w:r>
-              <w:rPr>
-                <w:rFonts w:ascii="Calibri" w:hAnsi="Calibri" w:cs="Arial"/>
-                <w:i/>
-                <w:iCs/>
-                <w:color w:val="0070C0"/>
+            </w:pPr>
+            <w:r>
+              <w:rPr>
+                <w:rFonts w:ascii="Calibri" w:hAnsi="Calibri" w:cs="Arial"/>
+                <w:i/>
+                <w:color w:val="000000" w:themeColor="text1"/>
                 <w:sz w:val="18"/>
                 <w:szCs w:val="20"/>
                 <w:lang w:eastAsia="es-CL"/>
               </w:rPr>
-              <w:t>evidencias que permitan dar cuenta del desarrollo del Proyecto APT y sus resultados finales.</w:t>
-            </w:r>
-          </w:p>
-          <w:p>
-            <w:pPr>
-              <w:ind w:left="743"/>
-              <w:rPr>
-                <w:b/>
-                <w:i/>
-                <w:color w:val="0070C0"/>
+              <w:t>Plan de Trabajo</w:t>
+            </w:r>
+          </w:p>
+          <w:p>
+            <w:pPr>
+              <w:pStyle w:val="Prrafodelista"/>
+              <w:numPr>
+                <w:ilvl w:val="0"/>
+                <w:numId w:val="17"/>
+              </w:numPr>
+              <w:rPr>
+                <w:rFonts w:ascii="Calibri" w:hAnsi="Calibri" w:cs="Arial"/>
+                <w:i/>
+                <w:color w:val="000000" w:themeColor="text1"/>
                 <w:sz w:val="18"/>
-              </w:rPr>
-            </w:pPr>
-            <w:r>
-              <w:rPr>
-                <w:rFonts w:ascii="Calibri" w:hAnsi="Calibri" w:cs="Arial"/>
-                <w:i/>
-                <w:color w:val="0070C0"/>
+                <w:szCs w:val="20"/>
+                <w:lang w:eastAsia="es-CL"/>
+              </w:rPr>
+            </w:pPr>
+            <w:r>
+              <w:rPr>
+                <w:rFonts w:ascii="Calibri" w:hAnsi="Calibri" w:cs="Arial"/>
+                <w:i/>
+                <w:color w:val="000000" w:themeColor="text1"/>
                 <w:sz w:val="18"/>
                 <w:szCs w:val="20"/>
                 <w:lang w:eastAsia="es-CL"/>
               </w:rPr>
-              <w:t>¿Qué evidencias pueden servir para que los demás puedan visualizar y entender las distintas etapas de tu Proyecto APT y el resultado final?</w:t>
-            </w:r>
-            <w:r>
-              <w:rPr>
-                <w:rFonts w:ascii="Calibri" w:hAnsi="Calibri" w:cs="Arial"/>
-                <w:i/>
-                <w:color w:val="0070C0"/>
+              <w:t xml:space="preserve">Matriz RACI </w:t>
+            </w:r>
+          </w:p>
+          <w:p>
+            <w:pPr>
+              <w:pStyle w:val="Prrafodelista"/>
+              <w:numPr>
+                <w:ilvl w:val="0"/>
+                <w:numId w:val="17"/>
+              </w:numPr>
+              <w:rPr>
+                <w:rFonts w:ascii="Calibri" w:hAnsi="Calibri" w:cs="Arial"/>
+                <w:i/>
+                <w:color w:val="000000" w:themeColor="text1"/>
                 <w:sz w:val="18"/>
                 <w:szCs w:val="20"/>
                 <w:lang w:eastAsia="es-CL"/>
               </w:rPr>
-              <w:t xml:space="preserve"> </w:t>
+            </w:pPr>
+            <w:r>
+              <w:rPr>
+                <w:rFonts w:ascii="Calibri" w:hAnsi="Calibri" w:cs="Arial"/>
+                <w:i/>
+                <w:color w:val="000000" w:themeColor="text1"/>
+                <w:sz w:val="18"/>
+                <w:szCs w:val="20"/>
+                <w:lang w:eastAsia="es-CL"/>
+              </w:rPr>
+              <w:t>Análisis de Requerimientos</w:t>
+            </w:r>
+          </w:p>
+          <w:p>
+            <w:pPr>
+              <w:pStyle w:val="Prrafodelista"/>
+              <w:numPr>
+                <w:ilvl w:val="0"/>
+                <w:numId w:val="17"/>
+              </w:numPr>
+              <w:rPr>
+                <w:rFonts w:ascii="Calibri" w:hAnsi="Calibri" w:cs="Arial"/>
+                <w:i/>
+                <w:color w:val="000000" w:themeColor="text1"/>
+                <w:sz w:val="18"/>
+                <w:szCs w:val="20"/>
+                <w:lang w:eastAsia="es-CL"/>
+              </w:rPr>
+            </w:pPr>
+            <w:r>
+              <w:rPr>
+                <w:rFonts w:ascii="Calibri" w:hAnsi="Calibri" w:cs="Arial"/>
+                <w:i/>
+                <w:color w:val="000000" w:themeColor="text1"/>
+                <w:sz w:val="18"/>
+                <w:szCs w:val="20"/>
+                <w:lang w:eastAsia="es-CL"/>
+              </w:rPr>
+              <w:t>Documento de Arquitectura</w:t>
+            </w:r>
+          </w:p>
+          <w:p>
+            <w:pPr>
+              <w:pStyle w:val="Prrafodelista"/>
+              <w:numPr>
+                <w:ilvl w:val="0"/>
+                <w:numId w:val="17"/>
+              </w:numPr>
+              <w:rPr>
+                <w:rFonts w:ascii="Calibri" w:hAnsi="Calibri" w:cs="Arial"/>
+                <w:i/>
+                <w:color w:val="000000" w:themeColor="text1"/>
+                <w:sz w:val="18"/>
+                <w:szCs w:val="20"/>
+                <w:lang w:eastAsia="es-CL"/>
+              </w:rPr>
+            </w:pPr>
+            <w:r>
+              <w:rPr>
+                <w:rFonts w:ascii="Calibri" w:hAnsi="Calibri" w:cs="Arial"/>
+                <w:i/>
+                <w:color w:val="000000" w:themeColor="text1"/>
+                <w:sz w:val="18"/>
+                <w:szCs w:val="20"/>
+                <w:lang w:eastAsia="es-CL"/>
+              </w:rPr>
+              <w:t>Interfaces Gráficas UI</w:t>
+            </w:r>
+          </w:p>
+          <w:p>
+            <w:pPr>
+              <w:pStyle w:val="Prrafodelista"/>
+              <w:numPr>
+                <w:ilvl w:val="0"/>
+                <w:numId w:val="17"/>
+              </w:numPr>
+              <w:rPr>
+                <w:rFonts w:ascii="Calibri" w:hAnsi="Calibri" w:cs="Arial"/>
+                <w:i/>
+                <w:color w:val="000000" w:themeColor="text1"/>
+                <w:sz w:val="18"/>
+                <w:szCs w:val="20"/>
+                <w:lang w:eastAsia="es-CL"/>
+              </w:rPr>
+            </w:pPr>
+            <w:r>
+              <w:rPr>
+                <w:rFonts w:ascii="Calibri" w:hAnsi="Calibri" w:cs="Arial"/>
+                <w:i/>
+                <w:color w:val="000000" w:themeColor="text1"/>
+                <w:sz w:val="18"/>
+                <w:szCs w:val="20"/>
+                <w:lang w:eastAsia="es-CL"/>
+              </w:rPr>
+              <w:t>Matriz de Requerimientos</w:t>
+            </w:r>
+          </w:p>
+          <w:p>
+            <w:pPr>
+              <w:pStyle w:val="Prrafodelista"/>
+              <w:numPr>
+                <w:ilvl w:val="0"/>
+                <w:numId w:val="17"/>
+              </w:numPr>
+              <w:rPr>
+                <w:rFonts w:ascii="Calibri" w:hAnsi="Calibri" w:cs="Arial"/>
+                <w:i/>
+                <w:color w:val="000000" w:themeColor="text1"/>
+                <w:sz w:val="18"/>
+                <w:szCs w:val="20"/>
+                <w:lang w:eastAsia="es-CL"/>
+              </w:rPr>
+            </w:pPr>
+            <w:r>
+              <w:rPr>
+                <w:rFonts w:ascii="Calibri" w:hAnsi="Calibri" w:cs="Arial"/>
+                <w:i/>
+                <w:color w:val="000000" w:themeColor="text1"/>
+                <w:sz w:val="18"/>
+                <w:szCs w:val="20"/>
+                <w:lang w:eastAsia="es-CL"/>
+              </w:rPr>
+              <w:t>Modelo de Entidad Relación (MER)</w:t>
+            </w:r>
+          </w:p>
+          <w:p>
+            <w:pPr>
+              <w:pStyle w:val="Prrafodelista"/>
+              <w:numPr>
+                <w:ilvl w:val="0"/>
+                <w:numId w:val="17"/>
+              </w:numPr>
+              <w:rPr>
+                <w:rFonts w:ascii="Calibri" w:hAnsi="Calibri" w:cs="Arial"/>
+                <w:i/>
+                <w:color w:val="000000" w:themeColor="text1"/>
+                <w:sz w:val="18"/>
+                <w:szCs w:val="20"/>
+                <w:lang w:eastAsia="es-CL"/>
+              </w:rPr>
+            </w:pPr>
+            <w:r>
+              <w:rPr>
+                <w:rFonts w:ascii="Calibri" w:hAnsi="Calibri" w:cs="Arial"/>
+                <w:i/>
+                <w:color w:val="000000" w:themeColor="text1"/>
+                <w:sz w:val="18"/>
+                <w:szCs w:val="20"/>
+                <w:lang w:eastAsia="es-CL"/>
+              </w:rPr>
+              <w:t xml:space="preserve">Modelo </w:t>
+            </w:r>
+            <w:r>
+              <w:rPr>
+                <w:rFonts w:ascii="Calibri" w:hAnsi="Calibri" w:cs="Arial"/>
+                <w:i/>
+                <w:color w:val="000000" w:themeColor="text1"/>
+                <w:sz w:val="18"/>
+                <w:szCs w:val="20"/>
+                <w:lang w:eastAsia="es-CL"/>
+              </w:rPr>
+              <w:t>Físico</w:t>
+            </w:r>
+            <w:r>
+              <w:rPr>
+                <w:rFonts w:ascii="Calibri" w:hAnsi="Calibri" w:cs="Arial"/>
+                <w:i/>
+                <w:color w:val="000000" w:themeColor="text1"/>
+                <w:sz w:val="18"/>
+                <w:szCs w:val="20"/>
+                <w:lang w:eastAsia="es-CL"/>
+              </w:rPr>
+              <w:t xml:space="preserve"> (DDL)</w:t>
             </w:r>
           </w:p>
         </w:tc>
@@ -2086,6 +3101,7 @@
                 <w:sz w:val="18"/>
                 <w:szCs w:val="18"/>
               </w:rPr>
+              <w:lastRenderedPageBreak/>
               <w:t>6</w:t>
             </w:r>
             <w:r>
@@ -2095,34 +3111,7 @@
                 <w:sz w:val="18"/>
                 <w:szCs w:val="18"/>
               </w:rPr>
-              <w:t xml:space="preserve">. </w:t>
-            </w:r>
-            <w:r>
-              <w:rPr>
-                <w:rFonts w:ascii="Calibri" w:hAnsi="Calibri"/>
-                <w:color w:val="1F3864" w:themeColor="accent1" w:themeShade="80"/>
-                <w:sz w:val="18"/>
-                <w:szCs w:val="18"/>
-              </w:rPr>
-              <w:t xml:space="preserve">Intereses </w:t>
-            </w:r>
-            <w:r>
-              <w:rPr>
-                <w:rFonts w:ascii="Calibri" w:hAnsi="Calibri"/>
-                <w:color w:val="1F3864" w:themeColor="accent1" w:themeShade="80"/>
-                <w:sz w:val="18"/>
-                <w:szCs w:val="18"/>
-              </w:rPr>
-              <w:t>y proyecciones</w:t>
-            </w:r>
-            <w:r>
-              <w:rPr>
-                <w:rFonts w:ascii="Calibri" w:hAnsi="Calibri"/>
-                <w:color w:val="1F3864" w:themeColor="accent1" w:themeShade="80"/>
-                <w:sz w:val="18"/>
-                <w:szCs w:val="18"/>
-              </w:rPr>
-              <w:t xml:space="preserve"> profesionales</w:t>
+              <w:t>. Intereses y proyecciones profesionales</w:t>
             </w:r>
           </w:p>
         </w:tc>
@@ -2133,167 +3122,260 @@
           </w:tcPr>
           <w:p>
             <w:pPr>
-              <w:pStyle w:val="Prrafodelista"/>
+              <w:spacing w:before="100" w:beforeAutospacing="1" w:after="100" w:afterAutospacing="1" w:line="360" w:lineRule="auto"/>
+              <w:rPr>
+                <w:rFonts w:ascii="Calibri" w:hAnsi="Calibri" w:cs="Arial"/>
+                <w:i/>
+                <w:color w:val="000000" w:themeColor="text1"/>
+                <w:sz w:val="20"/>
+                <w:szCs w:val="20"/>
+                <w:lang w:eastAsia="es-CL"/>
+              </w:rPr>
+            </w:pPr>
+            <w:r>
+              <w:rPr>
+                <w:rFonts w:ascii="Calibri" w:hAnsi="Calibri" w:cs="Arial"/>
+                <w:b/>
+                <w:bCs/>
+                <w:i/>
+                <w:color w:val="000000" w:themeColor="text1"/>
+                <w:sz w:val="20"/>
+                <w:szCs w:val="20"/>
+                <w:lang w:eastAsia="es-CL"/>
+              </w:rPr>
+              <w:t>Mis intereses profesionales</w:t>
+            </w:r>
+            <w:r>
+              <w:rPr>
+                <w:rFonts w:ascii="Calibri" w:hAnsi="Calibri" w:cs="Arial"/>
+                <w:i/>
+                <w:color w:val="000000" w:themeColor="text1"/>
+                <w:sz w:val="20"/>
+                <w:szCs w:val="20"/>
+                <w:lang w:eastAsia="es-CL"/>
+              </w:rPr>
+              <w:t xml:space="preserve"> se enfocan en el desarrollo de soluciones tecnológicas que generen impacto social positivo, especialmente en el ámbito de la gestión comunitaria y participación ciudadana.</w:t>
+            </w:r>
+          </w:p>
+          <w:p>
+            <w:pPr>
+              <w:spacing w:before="100" w:beforeAutospacing="1" w:after="100" w:afterAutospacing="1" w:line="360" w:lineRule="auto"/>
+              <w:rPr>
+                <w:rFonts w:ascii="Calibri" w:hAnsi="Calibri" w:cs="Arial"/>
+                <w:i/>
+                <w:color w:val="000000" w:themeColor="text1"/>
+                <w:sz w:val="20"/>
+                <w:szCs w:val="20"/>
+                <w:lang w:eastAsia="es-CL"/>
+              </w:rPr>
+            </w:pPr>
+            <w:r>
+              <w:rPr>
+                <w:rFonts w:ascii="Calibri" w:hAnsi="Calibri" w:cs="Arial"/>
+                <w:b/>
+                <w:bCs/>
+                <w:i/>
+                <w:color w:val="000000" w:themeColor="text1"/>
+                <w:sz w:val="20"/>
+                <w:szCs w:val="20"/>
+                <w:lang w:eastAsia="es-CL"/>
+              </w:rPr>
+              <w:t>Aspectos reflejados en el proyecto</w:t>
+            </w:r>
+            <w:r>
+              <w:rPr>
+                <w:rFonts w:ascii="Calibri" w:hAnsi="Calibri" w:cs="Arial"/>
+                <w:i/>
+                <w:color w:val="000000" w:themeColor="text1"/>
+                <w:sz w:val="20"/>
+                <w:szCs w:val="20"/>
+                <w:lang w:eastAsia="es-CL"/>
+              </w:rPr>
+              <w:t>:</w:t>
+            </w:r>
+          </w:p>
+          <w:p>
+            <w:pPr>
               <w:numPr>
                 <w:ilvl w:val="0"/>
-                <w:numId w:val="1"/>
+                <w:numId w:val="18"/>
               </w:numPr>
-              <w:spacing w:after="0" w:line="240" w:lineRule="auto"/>
-              <w:ind w:left="314" w:hanging="284"/>
+              <w:spacing w:before="100" w:beforeAutospacing="1" w:after="100" w:afterAutospacing="1" w:line="360" w:lineRule="auto"/>
+              <w:rPr>
+                <w:rFonts w:ascii="Calibri" w:hAnsi="Calibri" w:cs="Arial"/>
+                <w:i/>
+                <w:color w:val="000000" w:themeColor="text1"/>
+                <w:sz w:val="20"/>
+                <w:szCs w:val="20"/>
+                <w:lang w:eastAsia="es-CL"/>
+              </w:rPr>
+            </w:pPr>
+            <w:r>
+              <w:rPr>
+                <w:rFonts w:ascii="Calibri" w:hAnsi="Calibri" w:cs="Arial"/>
+                <w:i/>
+                <w:color w:val="000000" w:themeColor="text1"/>
+                <w:sz w:val="20"/>
+                <w:szCs w:val="20"/>
+                <w:lang w:eastAsia="es-CL"/>
+              </w:rPr>
+              <w:t>Desarrollo de software con propósito social</w:t>
+            </w:r>
+          </w:p>
+          <w:p>
+            <w:pPr>
+              <w:numPr>
+                <w:ilvl w:val="0"/>
+                <w:numId w:val="18"/>
+              </w:numPr>
+              <w:spacing w:before="100" w:beforeAutospacing="1" w:after="100" w:afterAutospacing="1" w:line="360" w:lineRule="auto"/>
+              <w:rPr>
+                <w:rFonts w:ascii="Calibri" w:hAnsi="Calibri" w:cs="Arial"/>
+                <w:i/>
+                <w:color w:val="000000" w:themeColor="text1"/>
+                <w:sz w:val="20"/>
+                <w:szCs w:val="20"/>
+                <w:lang w:eastAsia="es-CL"/>
+              </w:rPr>
+            </w:pPr>
+            <w:r>
+              <w:rPr>
+                <w:rFonts w:ascii="Calibri" w:hAnsi="Calibri" w:cs="Arial"/>
+                <w:i/>
+                <w:color w:val="000000" w:themeColor="text1"/>
+                <w:sz w:val="20"/>
+                <w:szCs w:val="20"/>
+                <w:lang w:eastAsia="es-CL"/>
+              </w:rPr>
+              <w:t>Aplicación de tecnologías web modernas</w:t>
+            </w:r>
+          </w:p>
+          <w:p>
+            <w:pPr>
+              <w:numPr>
+                <w:ilvl w:val="0"/>
+                <w:numId w:val="18"/>
+              </w:numPr>
+              <w:spacing w:before="100" w:beforeAutospacing="1" w:after="100" w:afterAutospacing="1" w:line="360" w:lineRule="auto"/>
+              <w:rPr>
+                <w:rFonts w:ascii="Calibri" w:hAnsi="Calibri" w:cs="Arial"/>
+                <w:i/>
+                <w:color w:val="000000" w:themeColor="text1"/>
+                <w:sz w:val="20"/>
+                <w:szCs w:val="20"/>
+                <w:lang w:eastAsia="es-CL"/>
+              </w:rPr>
+            </w:pPr>
+            <w:r>
+              <w:rPr>
+                <w:rFonts w:ascii="Calibri" w:hAnsi="Calibri" w:cs="Arial"/>
+                <w:i/>
+                <w:color w:val="000000" w:themeColor="text1"/>
+                <w:sz w:val="20"/>
+                <w:szCs w:val="20"/>
+                <w:lang w:eastAsia="es-CL"/>
+              </w:rPr>
+              <w:t>Diseño de sistemas centrados en el usuario</w:t>
+            </w:r>
+          </w:p>
+          <w:p>
+            <w:pPr>
+              <w:numPr>
+                <w:ilvl w:val="0"/>
+                <w:numId w:val="18"/>
+              </w:numPr>
+              <w:spacing w:before="100" w:beforeAutospacing="1" w:after="100" w:afterAutospacing="1" w:line="360" w:lineRule="auto"/>
+              <w:rPr>
+                <w:rFonts w:ascii="Calibri" w:hAnsi="Calibri" w:cs="Arial"/>
+                <w:i/>
+                <w:color w:val="000000" w:themeColor="text1"/>
+                <w:sz w:val="20"/>
+                <w:szCs w:val="20"/>
+                <w:lang w:eastAsia="es-CL"/>
+              </w:rPr>
+            </w:pPr>
+            <w:r>
+              <w:rPr>
+                <w:rFonts w:ascii="Calibri" w:hAnsi="Calibri" w:cs="Arial"/>
+                <w:i/>
+                <w:color w:val="000000" w:themeColor="text1"/>
+                <w:sz w:val="20"/>
+                <w:szCs w:val="20"/>
+                <w:lang w:eastAsia="es-CL"/>
+              </w:rPr>
+              <w:t>Automatización de procesos organizacionales</w:t>
+            </w:r>
+          </w:p>
+          <w:p>
+            <w:pPr>
               <w:jc w:val="both"/>
               <w:rPr>
                 <w:rFonts w:ascii="Calibri" w:hAnsi="Calibri" w:cs="Arial"/>
                 <w:i/>
-                <w:iCs/>
                 <w:color w:val="0070C0"/>
                 <w:sz w:val="18"/>
-                <w:szCs w:val="18"/>
-                <w:lang w:eastAsia="es-CL"/>
-              </w:rPr>
-            </w:pPr>
-            <w:r>
-              <w:rPr>
-                <w:rFonts w:ascii="Calibri" w:hAnsi="Calibri" w:cs="Arial"/>
-                <w:i/>
-                <w:iCs/>
+                <w:szCs w:val="20"/>
+                <w:lang w:eastAsia="es-CL"/>
+              </w:rPr>
+            </w:pPr>
+            <w:r>
+              <w:rPr>
+                <w:rFonts w:ascii="Calibri" w:hAnsi="Calibri" w:cs="Arial"/>
+                <w:b/>
+                <w:bCs/>
+                <w:i/>
+                <w:color w:val="000000" w:themeColor="text1"/>
+                <w:sz w:val="20"/>
+                <w:szCs w:val="20"/>
+                <w:lang w:eastAsia="es-CL"/>
+              </w:rPr>
+              <w:t>Contribución al desarrollo profesional</w:t>
+            </w:r>
+            <w:r>
+              <w:rPr>
+                <w:rFonts w:ascii="Calibri" w:hAnsi="Calibri" w:cs="Arial"/>
+                <w:i/>
+                <w:color w:val="000000" w:themeColor="text1"/>
+                <w:sz w:val="20"/>
+                <w:szCs w:val="20"/>
+                <w:lang w:eastAsia="es-CL"/>
+              </w:rPr>
+              <w:t xml:space="preserve">: Este proyecto me permitirá experimentar el ciclo completo de desarrollo de software, desde el análisis de requerimientos hasta la implementación, trabajando con </w:t>
+            </w:r>
+            <w:proofErr w:type="spellStart"/>
+            <w:r>
+              <w:rPr>
+                <w:rFonts w:ascii="Calibri" w:hAnsi="Calibri" w:cs="Arial"/>
+                <w:i/>
+                <w:color w:val="000000" w:themeColor="text1"/>
+                <w:sz w:val="20"/>
+                <w:szCs w:val="20"/>
+                <w:lang w:eastAsia="es-CL"/>
+              </w:rPr>
+              <w:t>stakeholders</w:t>
+            </w:r>
+            <w:proofErr w:type="spellEnd"/>
+            <w:r>
+              <w:rPr>
+                <w:rFonts w:ascii="Calibri" w:hAnsi="Calibri" w:cs="Arial"/>
+                <w:i/>
+                <w:color w:val="000000" w:themeColor="text1"/>
+                <w:sz w:val="20"/>
+                <w:szCs w:val="20"/>
+                <w:lang w:eastAsia="es-CL"/>
+              </w:rPr>
+              <w:t xml:space="preserve"> reales (juntas de vecinos) y entendiendo las necesidades específicas del sector público comunitario</w:t>
+            </w:r>
+            <w:r>
+              <w:rPr>
+                <w:rFonts w:ascii="Calibri" w:hAnsi="Calibri" w:cs="Arial"/>
+                <w:i/>
                 <w:color w:val="0070C0"/>
                 <w:sz w:val="18"/>
-                <w:szCs w:val="18"/>
-                <w:lang w:eastAsia="es-CL"/>
-              </w:rPr>
-              <w:t xml:space="preserve">Reflexión sobre el aporte del Proyecto APT en el </w:t>
-            </w:r>
-            <w:r>
-              <w:rPr>
-                <w:rFonts w:ascii="Calibri" w:hAnsi="Calibri" w:cs="Arial"/>
-                <w:i/>
-                <w:iCs/>
-                <w:color w:val="0070C0"/>
-                <w:sz w:val="18"/>
-                <w:szCs w:val="18"/>
-                <w:lang w:eastAsia="es-CL"/>
-              </w:rPr>
-              <w:t xml:space="preserve">desarrollo </w:t>
-            </w:r>
-            <w:r>
-              <w:rPr>
-                <w:rFonts w:ascii="Calibri" w:hAnsi="Calibri" w:cs="Arial"/>
-                <w:i/>
-                <w:iCs/>
-                <w:color w:val="0070C0"/>
-                <w:sz w:val="18"/>
-                <w:szCs w:val="18"/>
-                <w:lang w:eastAsia="es-CL"/>
-              </w:rPr>
-              <w:t>de los intereses profesionales.</w:t>
-            </w:r>
-          </w:p>
-          <w:p>
-            <w:pPr>
-              <w:pStyle w:val="Prrafodelista"/>
-              <w:jc w:val="both"/>
-              <w:rPr>
-                <w:rFonts w:ascii="Calibri" w:hAnsi="Calibri" w:cs="Arial"/>
-                <w:i/>
-                <w:color w:val="0070C0"/>
-                <w:sz w:val="18"/>
-                <w:szCs w:val="20"/>
-                <w:lang w:eastAsia="es-CL"/>
-              </w:rPr>
-            </w:pPr>
-            <w:r>
-              <w:rPr>
-                <w:rFonts w:ascii="Calibri" w:hAnsi="Calibri" w:cs="Arial"/>
-                <w:i/>
-                <w:color w:val="0070C0"/>
-                <w:sz w:val="18"/>
-                <w:szCs w:val="20"/>
-                <w:lang w:eastAsia="es-CL"/>
-              </w:rPr>
-              <w:t>¿De qué manera tu Proyecto APT te sirvió para tener mayor conocimiento de tus intereses profesionales? Luego de terminar tu Proyecto APT, ¿tus intereses profesionales siguen siendo los mismos que planteaste al comienzo de la asignatura?</w:t>
-            </w:r>
-          </w:p>
-          <w:p>
-            <w:pPr>
-              <w:pStyle w:val="Prrafodelista"/>
-              <w:numPr>
-                <w:ilvl w:val="0"/>
-                <w:numId w:val="1"/>
-              </w:numPr>
-              <w:spacing w:after="0" w:line="240" w:lineRule="auto"/>
-              <w:ind w:left="314" w:hanging="284"/>
-              <w:jc w:val="both"/>
-              <w:rPr>
-                <w:rFonts w:ascii="Calibri" w:hAnsi="Calibri" w:cs="Arial"/>
-                <w:i/>
-                <w:iCs/>
-                <w:color w:val="0070C0"/>
-                <w:sz w:val="18"/>
-                <w:szCs w:val="20"/>
-                <w:lang w:eastAsia="es-CL"/>
-              </w:rPr>
-            </w:pPr>
-            <w:r>
-              <w:rPr>
-                <w:rFonts w:ascii="Calibri" w:hAnsi="Calibri" w:cs="Arial"/>
-                <w:i/>
-                <w:iCs/>
-                <w:color w:val="0070C0"/>
-                <w:sz w:val="18"/>
-                <w:szCs w:val="20"/>
-                <w:lang w:eastAsia="es-CL"/>
-              </w:rPr>
-              <w:t>Proyecciones laborales a partir de Proyecto APT.</w:t>
-            </w:r>
-          </w:p>
-          <w:p>
-            <w:pPr>
-              <w:pStyle w:val="Prrafodelista"/>
-              <w:jc w:val="both"/>
-              <w:rPr>
-                <w:rFonts w:ascii="Calibri" w:hAnsi="Calibri" w:cs="Arial"/>
-                <w:i/>
-                <w:color w:val="0070C0"/>
-                <w:sz w:val="18"/>
-                <w:szCs w:val="20"/>
-                <w:lang w:eastAsia="es-CL"/>
-              </w:rPr>
-            </w:pPr>
-            <w:r>
-              <w:rPr>
-                <w:rFonts w:ascii="Calibri" w:hAnsi="Calibri" w:cs="Arial"/>
-                <w:i/>
-                <w:color w:val="0070C0"/>
-                <w:sz w:val="18"/>
-                <w:szCs w:val="20"/>
-                <w:lang w:eastAsia="es-CL"/>
-              </w:rPr>
-              <w:t>¿Qué intereses profesionales te gustaría explorar o seguir profundizando?</w:t>
-            </w:r>
-          </w:p>
-          <w:p>
-            <w:pPr>
-              <w:pStyle w:val="Prrafodelista"/>
-              <w:jc w:val="both"/>
-              <w:rPr>
-                <w:rFonts w:ascii="Calibri" w:hAnsi="Calibri" w:cs="Arial"/>
-                <w:i/>
-                <w:color w:val="0070C0"/>
-                <w:sz w:val="18"/>
-                <w:szCs w:val="20"/>
-                <w:lang w:eastAsia="es-CL"/>
-              </w:rPr>
-            </w:pPr>
-            <w:r>
-              <w:rPr>
-                <w:rFonts w:ascii="Calibri" w:hAnsi="Calibri" w:cs="Arial"/>
-                <w:i/>
-                <w:color w:val="0070C0"/>
-                <w:sz w:val="18"/>
-                <w:szCs w:val="20"/>
-                <w:lang w:eastAsia="es-CL"/>
-              </w:rPr>
-              <w:t xml:space="preserve">¿Cómo te proyectas laboralmente después de haber terminado tu Proyecto APT? </w:t>
+                <w:szCs w:val="20"/>
+                <w:lang w:eastAsia="es-CL"/>
+              </w:rPr>
+              <w:t xml:space="preserve"> </w:t>
             </w:r>
           </w:p>
         </w:tc>
@@ -2345,7 +3427,7 @@
 </file>
 
 <file path=word/endnotes.xml><?xml version="1.0" encoding="utf-8"?>
-<w:endnotes xmlns:wpc="http://schemas.microsoft.com/office/word/2010/wordprocessingCanvas" xmlns:cx="http://schemas.microsoft.com/office/drawing/2014/chartex" xmlns:mc="http://schemas.openxmlformats.org/markup-compatibility/2006" xmlns:o="urn:schemas-microsoft-com:office:office" xmlns:r="http://schemas.openxmlformats.org/officeDocument/2006/relationships" xmlns:m="http://schemas.openxmlformats.org/officeDocument/2006/math" xmlns:v="urn:schemas-microsoft-com:vml" xmlns:wp14="http://schemas.microsoft.com/office/word/2010/wordprocessingDrawing" xmlns:wp="http://schemas.openxmlformats.org/drawingml/2006/wordprocessingDrawing" xmlns:w10="urn:schemas-microsoft-com:office:word" xmlns:w="http://schemas.openxmlformats.org/wordprocessingml/2006/main" xmlns:w14="http://schemas.microsoft.com/office/word/2010/wordml" xmlns:w15="http://schemas.microsoft.com/office/word/2012/wordml" xmlns:w16se="http://schemas.microsoft.com/office/word/2015/wordml/symex" xmlns:wpg="http://schemas.microsoft.com/office/word/2010/wordprocessingGroup" xmlns:wpi="http://schemas.microsoft.com/office/word/2010/wordprocessingInk" xmlns:wne="http://schemas.microsoft.com/office/word/2006/wordml" xmlns:wps="http://schemas.microsoft.com/office/word/2010/wordprocessingShape" mc:Ignorable="w14 w15 w16se wp14">
+<w:endnotes xmlns:wpc="http://schemas.microsoft.com/office/word/2010/wordprocessingCanvas" xmlns:cx="http://schemas.microsoft.com/office/drawing/2014/chartex" xmlns:cx1="http://schemas.microsoft.com/office/drawing/2015/9/8/chartex" xmlns:cx2="http://schemas.microsoft.com/office/drawing/2015/10/21/chartex" xmlns:cx3="http://schemas.microsoft.com/office/drawing/2016/5/9/chartex" xmlns:cx4="http://schemas.microsoft.com/office/drawing/2016/5/10/chartex" xmlns:cx5="http://schemas.microsoft.com/office/drawing/2016/5/11/chartex" xmlns:cx6="http://schemas.microsoft.com/office/drawing/2016/5/12/chartex" xmlns:cx7="http://schemas.microsoft.com/office/drawing/2016/5/13/chartex" xmlns:cx8="http://schemas.microsoft.com/office/drawing/2016/5/14/chartex" xmlns:mc="http://schemas.openxmlformats.org/markup-compatibility/2006" xmlns:aink="http://schemas.microsoft.com/office/drawing/2016/ink" xmlns:am3d="http://schemas.microsoft.com/office/drawing/2017/model3d" xmlns:o="urn:schemas-microsoft-com:office:office" xmlns:oel="http://schemas.microsoft.com/office/2019/extlst" xmlns:r="http://schemas.openxmlformats.org/officeDocument/2006/relationships" xmlns:m="http://schemas.openxmlformats.org/officeDocument/2006/math" xmlns:v="urn:schemas-microsoft-com:vml" xmlns:wp14="http://schemas.microsoft.com/office/word/2010/wordprocessingDrawing" xmlns:wp="http://schemas.openxmlformats.org/drawingml/2006/wordprocessingDrawing" xmlns:w10="urn:schemas-microsoft-com:office:word" xmlns:w="http://schemas.openxmlformats.org/wordprocessingml/2006/main" xmlns:w14="http://schemas.microsoft.com/office/word/2010/wordml" xmlns:w15="http://schemas.microsoft.com/office/word/2012/wordml" xmlns:w16cex="http://schemas.microsoft.com/office/word/2018/wordml/cex" xmlns:w16cid="http://schemas.microsoft.com/office/word/2016/wordml/cid" xmlns:w16="http://schemas.microsoft.com/office/word/2018/wordml" xmlns:w16du="http://schemas.microsoft.com/office/word/2023/wordml/word16du" xmlns:w16sdtdh="http://schemas.microsoft.com/office/word/2020/wordml/sdtdatahash" xmlns:w16sdtfl="http://schemas.microsoft.com/office/word/2024/wordml/sdtformatlock" xmlns:w16se="http://schemas.microsoft.com/office/word/2015/wordml/symex" xmlns:wpg="http://schemas.microsoft.com/office/word/2010/wordprocessingGroup" xmlns:wpi="http://schemas.microsoft.com/office/word/2010/wordprocessingInk" xmlns:wne="http://schemas.microsoft.com/office/word/2006/wordml" xmlns:wps="http://schemas.microsoft.com/office/word/2010/wordprocessingShape" mc:Ignorable="w14 w15 w16se w16cid w16 w16cex w16sdtdh w16sdtfl w16du wp14">
   <w:endnote w:type="separator" w:id="-1">
     <w:p>
       <w:pPr>
@@ -2370,7 +3452,7 @@
 </file>
 
 <file path=word/footnotes.xml><?xml version="1.0" encoding="utf-8"?>
-<w:footnotes xmlns:wpc="http://schemas.microsoft.com/office/word/2010/wordprocessingCanvas" xmlns:cx="http://schemas.microsoft.com/office/drawing/2014/chartex" xmlns:mc="http://schemas.openxmlformats.org/markup-compatibility/2006" xmlns:o="urn:schemas-microsoft-com:office:office" xmlns:r="http://schemas.openxmlformats.org/officeDocument/2006/relationships" xmlns:m="http://schemas.openxmlformats.org/officeDocument/2006/math" xmlns:v="urn:schemas-microsoft-com:vml" xmlns:wp14="http://schemas.microsoft.com/office/word/2010/wordprocessingDrawing" xmlns:wp="http://schemas.openxmlformats.org/drawingml/2006/wordprocessingDrawing" xmlns:w10="urn:schemas-microsoft-com:office:word" xmlns:w="http://schemas.openxmlformats.org/wordprocessingml/2006/main" xmlns:w14="http://schemas.microsoft.com/office/word/2010/wordml" xmlns:w15="http://schemas.microsoft.com/office/word/2012/wordml" xmlns:w16se="http://schemas.microsoft.com/office/word/2015/wordml/symex" xmlns:wpg="http://schemas.microsoft.com/office/word/2010/wordprocessingGroup" xmlns:wpi="http://schemas.microsoft.com/office/word/2010/wordprocessingInk" xmlns:wne="http://schemas.microsoft.com/office/word/2006/wordml" xmlns:wps="http://schemas.microsoft.com/office/word/2010/wordprocessingShape" mc:Ignorable="w14 w15 w16se wp14">
+<w:footnotes xmlns:wpc="http://schemas.microsoft.com/office/word/2010/wordprocessingCanvas" xmlns:cx="http://schemas.microsoft.com/office/drawing/2014/chartex" xmlns:cx1="http://schemas.microsoft.com/office/drawing/2015/9/8/chartex" xmlns:cx2="http://schemas.microsoft.com/office/drawing/2015/10/21/chartex" xmlns:cx3="http://schemas.microsoft.com/office/drawing/2016/5/9/chartex" xmlns:cx4="http://schemas.microsoft.com/office/drawing/2016/5/10/chartex" xmlns:cx5="http://schemas.microsoft.com/office/drawing/2016/5/11/chartex" xmlns:cx6="http://schemas.microsoft.com/office/drawing/2016/5/12/chartex" xmlns:cx7="http://schemas.microsoft.com/office/drawing/2016/5/13/chartex" xmlns:cx8="http://schemas.microsoft.com/office/drawing/2016/5/14/chartex" xmlns:mc="http://schemas.openxmlformats.org/markup-compatibility/2006" xmlns:aink="http://schemas.microsoft.com/office/drawing/2016/ink" xmlns:am3d="http://schemas.microsoft.com/office/drawing/2017/model3d" xmlns:o="urn:schemas-microsoft-com:office:office" xmlns:oel="http://schemas.microsoft.com/office/2019/extlst" xmlns:r="http://schemas.openxmlformats.org/officeDocument/2006/relationships" xmlns:m="http://schemas.openxmlformats.org/officeDocument/2006/math" xmlns:v="urn:schemas-microsoft-com:vml" xmlns:wp14="http://schemas.microsoft.com/office/word/2010/wordprocessingDrawing" xmlns:wp="http://schemas.openxmlformats.org/drawingml/2006/wordprocessingDrawing" xmlns:w10="urn:schemas-microsoft-com:office:word" xmlns:w="http://schemas.openxmlformats.org/wordprocessingml/2006/main" xmlns:w14="http://schemas.microsoft.com/office/word/2010/wordml" xmlns:w15="http://schemas.microsoft.com/office/word/2012/wordml" xmlns:w16cex="http://schemas.microsoft.com/office/word/2018/wordml/cex" xmlns:w16cid="http://schemas.microsoft.com/office/word/2016/wordml/cid" xmlns:w16="http://schemas.microsoft.com/office/word/2018/wordml" xmlns:w16du="http://schemas.microsoft.com/office/word/2023/wordml/word16du" xmlns:w16sdtdh="http://schemas.microsoft.com/office/word/2020/wordml/sdtdatahash" xmlns:w16sdtfl="http://schemas.microsoft.com/office/word/2024/wordml/sdtformatlock" xmlns:w16se="http://schemas.microsoft.com/office/word/2015/wordml/symex" xmlns:wpg="http://schemas.microsoft.com/office/word/2010/wordprocessingGroup" xmlns:wpi="http://schemas.microsoft.com/office/word/2010/wordprocessingInk" xmlns:wne="http://schemas.microsoft.com/office/word/2006/wordml" xmlns:wps="http://schemas.microsoft.com/office/word/2010/wordprocessingShape" mc:Ignorable="w14 w15 w16se w16cid w16 w16cex w16sdtdh w16sdtfl w16du wp14">
   <w:footnote w:type="separator" w:id="-1">
     <w:p>
       <w:pPr>
@@ -2395,7 +3477,7 @@
 </file>
 
 <file path=word/header1.xml><?xml version="1.0" encoding="utf-8"?>
-<w:hdr xmlns:wpc="http://schemas.microsoft.com/office/word/2010/wordprocessingCanvas" xmlns:cx="http://schemas.microsoft.com/office/drawing/2014/chartex" xmlns:mc="http://schemas.openxmlformats.org/markup-compatibility/2006" xmlns:o="urn:schemas-microsoft-com:office:office" xmlns:r="http://schemas.openxmlformats.org/officeDocument/2006/relationships" xmlns:m="http://schemas.openxmlformats.org/officeDocument/2006/math" xmlns:v="urn:schemas-microsoft-com:vml" xmlns:wp14="http://schemas.microsoft.com/office/word/2010/wordprocessingDrawing" xmlns:wp="http://schemas.openxmlformats.org/drawingml/2006/wordprocessingDrawing" xmlns:w10="urn:schemas-microsoft-com:office:word" xmlns:w="http://schemas.openxmlformats.org/wordprocessingml/2006/main" xmlns:w14="http://schemas.microsoft.com/office/word/2010/wordml" xmlns:w15="http://schemas.microsoft.com/office/word/2012/wordml" xmlns:w16se="http://schemas.microsoft.com/office/word/2015/wordml/symex" xmlns:wpg="http://schemas.microsoft.com/office/word/2010/wordprocessingGroup" xmlns:wpi="http://schemas.microsoft.com/office/word/2010/wordprocessingInk" xmlns:wne="http://schemas.microsoft.com/office/word/2006/wordml" xmlns:wps="http://schemas.microsoft.com/office/word/2010/wordprocessingShape" mc:Ignorable="w14 w15 w16se wp14">
+<w:hdr xmlns:wpc="http://schemas.microsoft.com/office/word/2010/wordprocessingCanvas" xmlns:cx="http://schemas.microsoft.com/office/drawing/2014/chartex" xmlns:cx1="http://schemas.microsoft.com/office/drawing/2015/9/8/chartex" xmlns:cx2="http://schemas.microsoft.com/office/drawing/2015/10/21/chartex" xmlns:cx3="http://schemas.microsoft.com/office/drawing/2016/5/9/chartex" xmlns:cx4="http://schemas.microsoft.com/office/drawing/2016/5/10/chartex" xmlns:cx5="http://schemas.microsoft.com/office/drawing/2016/5/11/chartex" xmlns:cx6="http://schemas.microsoft.com/office/drawing/2016/5/12/chartex" xmlns:cx7="http://schemas.microsoft.com/office/drawing/2016/5/13/chartex" xmlns:cx8="http://schemas.microsoft.com/office/drawing/2016/5/14/chartex" xmlns:mc="http://schemas.openxmlformats.org/markup-compatibility/2006" xmlns:aink="http://schemas.microsoft.com/office/drawing/2016/ink" xmlns:am3d="http://schemas.microsoft.com/office/drawing/2017/model3d" xmlns:o="urn:schemas-microsoft-com:office:office" xmlns:oel="http://schemas.microsoft.com/office/2019/extlst" xmlns:r="http://schemas.openxmlformats.org/officeDocument/2006/relationships" xmlns:m="http://schemas.openxmlformats.org/officeDocument/2006/math" xmlns:v="urn:schemas-microsoft-com:vml" xmlns:wp14="http://schemas.microsoft.com/office/word/2010/wordprocessingDrawing" xmlns:wp="http://schemas.openxmlformats.org/drawingml/2006/wordprocessingDrawing" xmlns:w10="urn:schemas-microsoft-com:office:word" xmlns:w="http://schemas.openxmlformats.org/wordprocessingml/2006/main" xmlns:w14="http://schemas.microsoft.com/office/word/2010/wordml" xmlns:w15="http://schemas.microsoft.com/office/word/2012/wordml" xmlns:w16cex="http://schemas.microsoft.com/office/word/2018/wordml/cex" xmlns:w16cid="http://schemas.microsoft.com/office/word/2016/wordml/cid" xmlns:w16="http://schemas.microsoft.com/office/word/2018/wordml" xmlns:w16du="http://schemas.microsoft.com/office/word/2023/wordml/word16du" xmlns:w16sdtdh="http://schemas.microsoft.com/office/word/2020/wordml/sdtdatahash" xmlns:w16sdtfl="http://schemas.microsoft.com/office/word/2024/wordml/sdtformatlock" xmlns:w16se="http://schemas.microsoft.com/office/word/2015/wordml/symex" xmlns:wpg="http://schemas.microsoft.com/office/word/2010/wordprocessingGroup" xmlns:wpi="http://schemas.microsoft.com/office/word/2010/wordprocessingInk" xmlns:wne="http://schemas.microsoft.com/office/word/2006/wordml" xmlns:wps="http://schemas.microsoft.com/office/word/2010/wordprocessingShape" mc:Ignorable="w14 w15 w16se w16cid w16 w16cex w16sdtdh w16sdtfl w16du wp14">
   <w:tbl>
     <w:tblPr>
       <w:tblStyle w:val="Tablaconcuadrcula1"/>
@@ -2620,8 +3702,157 @@
 </file>
 
 <file path=word/numbering.xml><?xml version="1.0" encoding="utf-8"?>
-<w:numbering xmlns:wpc="http://schemas.microsoft.com/office/word/2010/wordprocessingCanvas" xmlns:cx="http://schemas.microsoft.com/office/drawing/2014/chartex" xmlns:mc="http://schemas.openxmlformats.org/markup-compatibility/2006" xmlns:o="urn:schemas-microsoft-com:office:office" xmlns:r="http://schemas.openxmlformats.org/officeDocument/2006/relationships" xmlns:m="http://schemas.openxmlformats.org/officeDocument/2006/math" xmlns:v="urn:schemas-microsoft-com:vml" xmlns:wp14="http://schemas.microsoft.com/office/word/2010/wordprocessingDrawing" xmlns:wp="http://schemas.openxmlformats.org/drawingml/2006/wordprocessingDrawing" xmlns:w10="urn:schemas-microsoft-com:office:word" xmlns:w="http://schemas.openxmlformats.org/wordprocessingml/2006/main" xmlns:w14="http://schemas.microsoft.com/office/word/2010/wordml" xmlns:w15="http://schemas.microsoft.com/office/word/2012/wordml" xmlns:w16se="http://schemas.microsoft.com/office/word/2015/wordml/symex" xmlns:wpg="http://schemas.microsoft.com/office/word/2010/wordprocessingGroup" xmlns:wpi="http://schemas.microsoft.com/office/word/2010/wordprocessingInk" xmlns:wne="http://schemas.microsoft.com/office/word/2006/wordml" xmlns:wps="http://schemas.microsoft.com/office/word/2010/wordprocessingShape" mc:Ignorable="w14 w15 w16se wp14">
+<w:numbering xmlns:wpc="http://schemas.microsoft.com/office/word/2010/wordprocessingCanvas" xmlns:cx="http://schemas.microsoft.com/office/drawing/2014/chartex" xmlns:cx1="http://schemas.microsoft.com/office/drawing/2015/9/8/chartex" xmlns:cx2="http://schemas.microsoft.com/office/drawing/2015/10/21/chartex" xmlns:cx3="http://schemas.microsoft.com/office/drawing/2016/5/9/chartex" xmlns:cx4="http://schemas.microsoft.com/office/drawing/2016/5/10/chartex" xmlns:cx5="http://schemas.microsoft.com/office/drawing/2016/5/11/chartex" xmlns:cx6="http://schemas.microsoft.com/office/drawing/2016/5/12/chartex" xmlns:cx7="http://schemas.microsoft.com/office/drawing/2016/5/13/chartex" xmlns:cx8="http://schemas.microsoft.com/office/drawing/2016/5/14/chartex" xmlns:mc="http://schemas.openxmlformats.org/markup-compatibility/2006" xmlns:aink="http://schemas.microsoft.com/office/drawing/2016/ink" xmlns:am3d="http://schemas.microsoft.com/office/drawing/2017/model3d" xmlns:o="urn:schemas-microsoft-com:office:office" xmlns:oel="http://schemas.microsoft.com/office/2019/extlst" xmlns:r="http://schemas.openxmlformats.org/officeDocument/2006/relationships" xmlns:m="http://schemas.openxmlformats.org/officeDocument/2006/math" xmlns:v="urn:schemas-microsoft-com:vml" xmlns:wp14="http://schemas.microsoft.com/office/word/2010/wordprocessingDrawing" xmlns:wp="http://schemas.openxmlformats.org/drawingml/2006/wordprocessingDrawing" xmlns:w10="urn:schemas-microsoft-com:office:word" xmlns:w="http://schemas.openxmlformats.org/wordprocessingml/2006/main" xmlns:w14="http://schemas.microsoft.com/office/word/2010/wordml" xmlns:w15="http://schemas.microsoft.com/office/word/2012/wordml" xmlns:w16cex="http://schemas.microsoft.com/office/word/2018/wordml/cex" xmlns:w16cid="http://schemas.microsoft.com/office/word/2016/wordml/cid" xmlns:w16="http://schemas.microsoft.com/office/word/2018/wordml" xmlns:w16du="http://schemas.microsoft.com/office/word/2023/wordml/word16du" xmlns:w16sdtdh="http://schemas.microsoft.com/office/word/2020/wordml/sdtdatahash" xmlns:w16sdtfl="http://schemas.microsoft.com/office/word/2024/wordml/sdtformatlock" xmlns:w16se="http://schemas.microsoft.com/office/word/2015/wordml/symex" xmlns:wpg="http://schemas.microsoft.com/office/word/2010/wordprocessingGroup" xmlns:wpi="http://schemas.microsoft.com/office/word/2010/wordprocessingInk" xmlns:wne="http://schemas.microsoft.com/office/word/2006/wordml" xmlns:wps="http://schemas.microsoft.com/office/word/2010/wordprocessingShape" mc:Ignorable="w14 w15 w16se w16cid w16 w16cex w16sdtdh w16sdtfl w16du wp14">
   <w:abstractNum w:abstractNumId="0" w15:restartNumberingAfterBreak="0">
+    <w:nsid w:val="0C431D8E"/>
+    <w:multiLevelType w:val="multilevel"/>
+    <w:tmpl w:val="3586C0D2"/>
+    <w:lvl w:ilvl="0">
+      <w:start w:val="1"/>
+      <w:numFmt w:val="bullet"/>
+      <w:lvlText w:val=""/>
+      <w:lvlJc w:val="left"/>
+      <w:pPr>
+        <w:tabs>
+          <w:tab w:val="num" w:pos="720"/>
+        </w:tabs>
+        <w:ind w:left="720" w:hanging="360"/>
+      </w:pPr>
+      <w:rPr>
+        <w:rFonts w:ascii="Symbol" w:hAnsi="Symbol" w:hint="default"/>
+        <w:sz w:val="20"/>
+      </w:rPr>
+    </w:lvl>
+    <w:lvl w:ilvl="1" w:tentative="1">
+      <w:start w:val="1"/>
+      <w:numFmt w:val="bullet"/>
+      <w:lvlText w:val="o"/>
+      <w:lvlJc w:val="left"/>
+      <w:pPr>
+        <w:tabs>
+          <w:tab w:val="num" w:pos="1440"/>
+        </w:tabs>
+        <w:ind w:left="1440" w:hanging="360"/>
+      </w:pPr>
+      <w:rPr>
+        <w:rFonts w:ascii="Courier New" w:hAnsi="Courier New" w:hint="default"/>
+        <w:sz w:val="20"/>
+      </w:rPr>
+    </w:lvl>
+    <w:lvl w:ilvl="2" w:tentative="1">
+      <w:start w:val="1"/>
+      <w:numFmt w:val="bullet"/>
+      <w:lvlText w:val=""/>
+      <w:lvlJc w:val="left"/>
+      <w:pPr>
+        <w:tabs>
+          <w:tab w:val="num" w:pos="2160"/>
+        </w:tabs>
+        <w:ind w:left="2160" w:hanging="360"/>
+      </w:pPr>
+      <w:rPr>
+        <w:rFonts w:ascii="Wingdings" w:hAnsi="Wingdings" w:hint="default"/>
+        <w:sz w:val="20"/>
+      </w:rPr>
+    </w:lvl>
+    <w:lvl w:ilvl="3" w:tentative="1">
+      <w:start w:val="1"/>
+      <w:numFmt w:val="bullet"/>
+      <w:lvlText w:val=""/>
+      <w:lvlJc w:val="left"/>
+      <w:pPr>
+        <w:tabs>
+          <w:tab w:val="num" w:pos="2880"/>
+        </w:tabs>
+        <w:ind w:left="2880" w:hanging="360"/>
+      </w:pPr>
+      <w:rPr>
+        <w:rFonts w:ascii="Wingdings" w:hAnsi="Wingdings" w:hint="default"/>
+        <w:sz w:val="20"/>
+      </w:rPr>
+    </w:lvl>
+    <w:lvl w:ilvl="4" w:tentative="1">
+      <w:start w:val="1"/>
+      <w:numFmt w:val="bullet"/>
+      <w:lvlText w:val=""/>
+      <w:lvlJc w:val="left"/>
+      <w:pPr>
+        <w:tabs>
+          <w:tab w:val="num" w:pos="3600"/>
+        </w:tabs>
+        <w:ind w:left="3600" w:hanging="360"/>
+      </w:pPr>
+      <w:rPr>
+        <w:rFonts w:ascii="Wingdings" w:hAnsi="Wingdings" w:hint="default"/>
+        <w:sz w:val="20"/>
+      </w:rPr>
+    </w:lvl>
+    <w:lvl w:ilvl="5" w:tentative="1">
+      <w:start w:val="1"/>
+      <w:numFmt w:val="bullet"/>
+      <w:lvlText w:val=""/>
+      <w:lvlJc w:val="left"/>
+      <w:pPr>
+        <w:tabs>
+          <w:tab w:val="num" w:pos="4320"/>
+        </w:tabs>
+        <w:ind w:left="4320" w:hanging="360"/>
+      </w:pPr>
+      <w:rPr>
+        <w:rFonts w:ascii="Wingdings" w:hAnsi="Wingdings" w:hint="default"/>
+        <w:sz w:val="20"/>
+      </w:rPr>
+    </w:lvl>
+    <w:lvl w:ilvl="6" w:tentative="1">
+      <w:start w:val="1"/>
+      <w:numFmt w:val="bullet"/>
+      <w:lvlText w:val=""/>
+      <w:lvlJc w:val="left"/>
+      <w:pPr>
+        <w:tabs>
+          <w:tab w:val="num" w:pos="5040"/>
+        </w:tabs>
+        <w:ind w:left="5040" w:hanging="360"/>
+      </w:pPr>
+      <w:rPr>
+        <w:rFonts w:ascii="Wingdings" w:hAnsi="Wingdings" w:hint="default"/>
+        <w:sz w:val="20"/>
+      </w:rPr>
+    </w:lvl>
+    <w:lvl w:ilvl="7" w:tentative="1">
+      <w:start w:val="1"/>
+      <w:numFmt w:val="bullet"/>
+      <w:lvlText w:val=""/>
+      <w:lvlJc w:val="left"/>
+      <w:pPr>
+        <w:tabs>
+          <w:tab w:val="num" w:pos="5760"/>
+        </w:tabs>
+        <w:ind w:left="5760" w:hanging="360"/>
+      </w:pPr>
+      <w:rPr>
+        <w:rFonts w:ascii="Wingdings" w:hAnsi="Wingdings" w:hint="default"/>
+        <w:sz w:val="20"/>
+      </w:rPr>
+    </w:lvl>
+    <w:lvl w:ilvl="8" w:tentative="1">
+      <w:start w:val="1"/>
+      <w:numFmt w:val="bullet"/>
+      <w:lvlText w:val=""/>
+      <w:lvlJc w:val="left"/>
+      <w:pPr>
+        <w:tabs>
+          <w:tab w:val="num" w:pos="6480"/>
+        </w:tabs>
+        <w:ind w:left="6480" w:hanging="360"/>
+      </w:pPr>
+      <w:rPr>
+        <w:rFonts w:ascii="Wingdings" w:hAnsi="Wingdings" w:hint="default"/>
+        <w:sz w:val="20"/>
+      </w:rPr>
+    </w:lvl>
+  </w:abstractNum>
+  <w:abstractNum w:abstractNumId="1" w15:restartNumberingAfterBreak="0">
     <w:nsid w:val="114E14AF"/>
     <w:multiLevelType w:val="hybridMultilevel"/>
     <w:tmpl w:val="1E3E9D2A"/>
@@ -2734,7 +3965,507 @@
       </w:rPr>
     </w:lvl>
   </w:abstractNum>
-  <w:abstractNum w:abstractNumId="1" w15:restartNumberingAfterBreak="0">
+  <w:abstractNum w:abstractNumId="2" w15:restartNumberingAfterBreak="0">
+    <w:nsid w:val="129E5F86"/>
+    <w:multiLevelType w:val="hybridMultilevel"/>
+    <w:tmpl w:val="B158EC90"/>
+    <w:lvl w:ilvl="0" w:tplc="340A0001">
+      <w:start w:val="1"/>
+      <w:numFmt w:val="bullet"/>
+      <w:lvlText w:val=""/>
+      <w:lvlJc w:val="left"/>
+      <w:pPr>
+        <w:ind w:left="1080" w:hanging="360"/>
+      </w:pPr>
+      <w:rPr>
+        <w:rFonts w:ascii="Symbol" w:hAnsi="Symbol" w:hint="default"/>
+      </w:rPr>
+    </w:lvl>
+    <w:lvl w:ilvl="1" w:tplc="340A0019" w:tentative="1">
+      <w:start w:val="1"/>
+      <w:numFmt w:val="lowerLetter"/>
+      <w:lvlText w:val="%2."/>
+      <w:lvlJc w:val="left"/>
+      <w:pPr>
+        <w:ind w:left="1800" w:hanging="360"/>
+      </w:pPr>
+    </w:lvl>
+    <w:lvl w:ilvl="2" w:tplc="340A001B" w:tentative="1">
+      <w:start w:val="1"/>
+      <w:numFmt w:val="lowerRoman"/>
+      <w:lvlText w:val="%3."/>
+      <w:lvlJc w:val="right"/>
+      <w:pPr>
+        <w:ind w:left="2520" w:hanging="180"/>
+      </w:pPr>
+    </w:lvl>
+    <w:lvl w:ilvl="3" w:tplc="340A000F" w:tentative="1">
+      <w:start w:val="1"/>
+      <w:numFmt w:val="decimal"/>
+      <w:lvlText w:val="%4."/>
+      <w:lvlJc w:val="left"/>
+      <w:pPr>
+        <w:ind w:left="3240" w:hanging="360"/>
+      </w:pPr>
+    </w:lvl>
+    <w:lvl w:ilvl="4" w:tplc="340A0019" w:tentative="1">
+      <w:start w:val="1"/>
+      <w:numFmt w:val="lowerLetter"/>
+      <w:lvlText w:val="%5."/>
+      <w:lvlJc w:val="left"/>
+      <w:pPr>
+        <w:ind w:left="3960" w:hanging="360"/>
+      </w:pPr>
+    </w:lvl>
+    <w:lvl w:ilvl="5" w:tplc="340A001B" w:tentative="1">
+      <w:start w:val="1"/>
+      <w:numFmt w:val="lowerRoman"/>
+      <w:lvlText w:val="%6."/>
+      <w:lvlJc w:val="right"/>
+      <w:pPr>
+        <w:ind w:left="4680" w:hanging="180"/>
+      </w:pPr>
+    </w:lvl>
+    <w:lvl w:ilvl="6" w:tplc="340A000F" w:tentative="1">
+      <w:start w:val="1"/>
+      <w:numFmt w:val="decimal"/>
+      <w:lvlText w:val="%7."/>
+      <w:lvlJc w:val="left"/>
+      <w:pPr>
+        <w:ind w:left="5400" w:hanging="360"/>
+      </w:pPr>
+    </w:lvl>
+    <w:lvl w:ilvl="7" w:tplc="340A0019" w:tentative="1">
+      <w:start w:val="1"/>
+      <w:numFmt w:val="lowerLetter"/>
+      <w:lvlText w:val="%8."/>
+      <w:lvlJc w:val="left"/>
+      <w:pPr>
+        <w:ind w:left="6120" w:hanging="360"/>
+      </w:pPr>
+    </w:lvl>
+    <w:lvl w:ilvl="8" w:tplc="340A001B" w:tentative="1">
+      <w:start w:val="1"/>
+      <w:numFmt w:val="lowerRoman"/>
+      <w:lvlText w:val="%9."/>
+      <w:lvlJc w:val="right"/>
+      <w:pPr>
+        <w:ind w:left="6840" w:hanging="180"/>
+      </w:pPr>
+    </w:lvl>
+  </w:abstractNum>
+  <w:abstractNum w:abstractNumId="3" w15:restartNumberingAfterBreak="0">
+    <w:nsid w:val="1560303C"/>
+    <w:multiLevelType w:val="multilevel"/>
+    <w:tmpl w:val="3CFAA92A"/>
+    <w:lvl w:ilvl="0">
+      <w:start w:val="1"/>
+      <w:numFmt w:val="decimal"/>
+      <w:lvlText w:val="%1."/>
+      <w:lvlJc w:val="left"/>
+      <w:pPr>
+        <w:tabs>
+          <w:tab w:val="num" w:pos="720"/>
+        </w:tabs>
+        <w:ind w:left="720" w:hanging="360"/>
+      </w:pPr>
+    </w:lvl>
+    <w:lvl w:ilvl="1" w:tentative="1">
+      <w:start w:val="1"/>
+      <w:numFmt w:val="decimal"/>
+      <w:lvlText w:val="%2."/>
+      <w:lvlJc w:val="left"/>
+      <w:pPr>
+        <w:tabs>
+          <w:tab w:val="num" w:pos="1440"/>
+        </w:tabs>
+        <w:ind w:left="1440" w:hanging="360"/>
+      </w:pPr>
+    </w:lvl>
+    <w:lvl w:ilvl="2" w:tentative="1">
+      <w:start w:val="1"/>
+      <w:numFmt w:val="decimal"/>
+      <w:lvlText w:val="%3."/>
+      <w:lvlJc w:val="left"/>
+      <w:pPr>
+        <w:tabs>
+          <w:tab w:val="num" w:pos="2160"/>
+        </w:tabs>
+        <w:ind w:left="2160" w:hanging="360"/>
+      </w:pPr>
+    </w:lvl>
+    <w:lvl w:ilvl="3" w:tentative="1">
+      <w:start w:val="1"/>
+      <w:numFmt w:val="decimal"/>
+      <w:lvlText w:val="%4."/>
+      <w:lvlJc w:val="left"/>
+      <w:pPr>
+        <w:tabs>
+          <w:tab w:val="num" w:pos="2880"/>
+        </w:tabs>
+        <w:ind w:left="2880" w:hanging="360"/>
+      </w:pPr>
+    </w:lvl>
+    <w:lvl w:ilvl="4" w:tentative="1">
+      <w:start w:val="1"/>
+      <w:numFmt w:val="decimal"/>
+      <w:lvlText w:val="%5."/>
+      <w:lvlJc w:val="left"/>
+      <w:pPr>
+        <w:tabs>
+          <w:tab w:val="num" w:pos="3600"/>
+        </w:tabs>
+        <w:ind w:left="3600" w:hanging="360"/>
+      </w:pPr>
+    </w:lvl>
+    <w:lvl w:ilvl="5" w:tentative="1">
+      <w:start w:val="1"/>
+      <w:numFmt w:val="decimal"/>
+      <w:lvlText w:val="%6."/>
+      <w:lvlJc w:val="left"/>
+      <w:pPr>
+        <w:tabs>
+          <w:tab w:val="num" w:pos="4320"/>
+        </w:tabs>
+        <w:ind w:left="4320" w:hanging="360"/>
+      </w:pPr>
+    </w:lvl>
+    <w:lvl w:ilvl="6" w:tentative="1">
+      <w:start w:val="1"/>
+      <w:numFmt w:val="decimal"/>
+      <w:lvlText w:val="%7."/>
+      <w:lvlJc w:val="left"/>
+      <w:pPr>
+        <w:tabs>
+          <w:tab w:val="num" w:pos="5040"/>
+        </w:tabs>
+        <w:ind w:left="5040" w:hanging="360"/>
+      </w:pPr>
+    </w:lvl>
+    <w:lvl w:ilvl="7" w:tentative="1">
+      <w:start w:val="1"/>
+      <w:numFmt w:val="decimal"/>
+      <w:lvlText w:val="%8."/>
+      <w:lvlJc w:val="left"/>
+      <w:pPr>
+        <w:tabs>
+          <w:tab w:val="num" w:pos="5760"/>
+        </w:tabs>
+        <w:ind w:left="5760" w:hanging="360"/>
+      </w:pPr>
+    </w:lvl>
+    <w:lvl w:ilvl="8" w:tentative="1">
+      <w:start w:val="1"/>
+      <w:numFmt w:val="decimal"/>
+      <w:lvlText w:val="%9."/>
+      <w:lvlJc w:val="left"/>
+      <w:pPr>
+        <w:tabs>
+          <w:tab w:val="num" w:pos="6480"/>
+        </w:tabs>
+        <w:ind w:left="6480" w:hanging="360"/>
+      </w:pPr>
+    </w:lvl>
+  </w:abstractNum>
+  <w:abstractNum w:abstractNumId="4" w15:restartNumberingAfterBreak="0">
+    <w:nsid w:val="1C34226C"/>
+    <w:multiLevelType w:val="multilevel"/>
+    <w:tmpl w:val="8FB45EFA"/>
+    <w:lvl w:ilvl="0">
+      <w:start w:val="1"/>
+      <w:numFmt w:val="bullet"/>
+      <w:lvlText w:val=""/>
+      <w:lvlJc w:val="left"/>
+      <w:pPr>
+        <w:tabs>
+          <w:tab w:val="num" w:pos="720"/>
+        </w:tabs>
+        <w:ind w:left="720" w:hanging="360"/>
+      </w:pPr>
+      <w:rPr>
+        <w:rFonts w:ascii="Symbol" w:hAnsi="Symbol" w:hint="default"/>
+        <w:sz w:val="20"/>
+      </w:rPr>
+    </w:lvl>
+    <w:lvl w:ilvl="1" w:tentative="1">
+      <w:start w:val="1"/>
+      <w:numFmt w:val="bullet"/>
+      <w:lvlText w:val="o"/>
+      <w:lvlJc w:val="left"/>
+      <w:pPr>
+        <w:tabs>
+          <w:tab w:val="num" w:pos="1440"/>
+        </w:tabs>
+        <w:ind w:left="1440" w:hanging="360"/>
+      </w:pPr>
+      <w:rPr>
+        <w:rFonts w:ascii="Courier New" w:hAnsi="Courier New" w:hint="default"/>
+        <w:sz w:val="20"/>
+      </w:rPr>
+    </w:lvl>
+    <w:lvl w:ilvl="2" w:tentative="1">
+      <w:start w:val="1"/>
+      <w:numFmt w:val="bullet"/>
+      <w:lvlText w:val=""/>
+      <w:lvlJc w:val="left"/>
+      <w:pPr>
+        <w:tabs>
+          <w:tab w:val="num" w:pos="2160"/>
+        </w:tabs>
+        <w:ind w:left="2160" w:hanging="360"/>
+      </w:pPr>
+      <w:rPr>
+        <w:rFonts w:ascii="Wingdings" w:hAnsi="Wingdings" w:hint="default"/>
+        <w:sz w:val="20"/>
+      </w:rPr>
+    </w:lvl>
+    <w:lvl w:ilvl="3" w:tentative="1">
+      <w:start w:val="1"/>
+      <w:numFmt w:val="bullet"/>
+      <w:lvlText w:val=""/>
+      <w:lvlJc w:val="left"/>
+      <w:pPr>
+        <w:tabs>
+          <w:tab w:val="num" w:pos="2880"/>
+        </w:tabs>
+        <w:ind w:left="2880" w:hanging="360"/>
+      </w:pPr>
+      <w:rPr>
+        <w:rFonts w:ascii="Wingdings" w:hAnsi="Wingdings" w:hint="default"/>
+        <w:sz w:val="20"/>
+      </w:rPr>
+    </w:lvl>
+    <w:lvl w:ilvl="4" w:tentative="1">
+      <w:start w:val="1"/>
+      <w:numFmt w:val="bullet"/>
+      <w:lvlText w:val=""/>
+      <w:lvlJc w:val="left"/>
+      <w:pPr>
+        <w:tabs>
+          <w:tab w:val="num" w:pos="3600"/>
+        </w:tabs>
+        <w:ind w:left="3600" w:hanging="360"/>
+      </w:pPr>
+      <w:rPr>
+        <w:rFonts w:ascii="Wingdings" w:hAnsi="Wingdings" w:hint="default"/>
+        <w:sz w:val="20"/>
+      </w:rPr>
+    </w:lvl>
+    <w:lvl w:ilvl="5" w:tentative="1">
+      <w:start w:val="1"/>
+      <w:numFmt w:val="bullet"/>
+      <w:lvlText w:val=""/>
+      <w:lvlJc w:val="left"/>
+      <w:pPr>
+        <w:tabs>
+          <w:tab w:val="num" w:pos="4320"/>
+        </w:tabs>
+        <w:ind w:left="4320" w:hanging="360"/>
+      </w:pPr>
+      <w:rPr>
+        <w:rFonts w:ascii="Wingdings" w:hAnsi="Wingdings" w:hint="default"/>
+        <w:sz w:val="20"/>
+      </w:rPr>
+    </w:lvl>
+    <w:lvl w:ilvl="6" w:tentative="1">
+      <w:start w:val="1"/>
+      <w:numFmt w:val="bullet"/>
+      <w:lvlText w:val=""/>
+      <w:lvlJc w:val="left"/>
+      <w:pPr>
+        <w:tabs>
+          <w:tab w:val="num" w:pos="5040"/>
+        </w:tabs>
+        <w:ind w:left="5040" w:hanging="360"/>
+      </w:pPr>
+      <w:rPr>
+        <w:rFonts w:ascii="Wingdings" w:hAnsi="Wingdings" w:hint="default"/>
+        <w:sz w:val="20"/>
+      </w:rPr>
+    </w:lvl>
+    <w:lvl w:ilvl="7" w:tentative="1">
+      <w:start w:val="1"/>
+      <w:numFmt w:val="bullet"/>
+      <w:lvlText w:val=""/>
+      <w:lvlJc w:val="left"/>
+      <w:pPr>
+        <w:tabs>
+          <w:tab w:val="num" w:pos="5760"/>
+        </w:tabs>
+        <w:ind w:left="5760" w:hanging="360"/>
+      </w:pPr>
+      <w:rPr>
+        <w:rFonts w:ascii="Wingdings" w:hAnsi="Wingdings" w:hint="default"/>
+        <w:sz w:val="20"/>
+      </w:rPr>
+    </w:lvl>
+    <w:lvl w:ilvl="8" w:tentative="1">
+      <w:start w:val="1"/>
+      <w:numFmt w:val="bullet"/>
+      <w:lvlText w:val=""/>
+      <w:lvlJc w:val="left"/>
+      <w:pPr>
+        <w:tabs>
+          <w:tab w:val="num" w:pos="6480"/>
+        </w:tabs>
+        <w:ind w:left="6480" w:hanging="360"/>
+      </w:pPr>
+      <w:rPr>
+        <w:rFonts w:ascii="Wingdings" w:hAnsi="Wingdings" w:hint="default"/>
+        <w:sz w:val="20"/>
+      </w:rPr>
+    </w:lvl>
+  </w:abstractNum>
+  <w:abstractNum w:abstractNumId="5" w15:restartNumberingAfterBreak="0">
+    <w:nsid w:val="229910F2"/>
+    <w:multiLevelType w:val="multilevel"/>
+    <w:tmpl w:val="95E287F2"/>
+    <w:lvl w:ilvl="0">
+      <w:start w:val="1"/>
+      <w:numFmt w:val="bullet"/>
+      <w:lvlText w:val=""/>
+      <w:lvlJc w:val="left"/>
+      <w:pPr>
+        <w:tabs>
+          <w:tab w:val="num" w:pos="720"/>
+        </w:tabs>
+        <w:ind w:left="720" w:hanging="360"/>
+      </w:pPr>
+      <w:rPr>
+        <w:rFonts w:ascii="Symbol" w:hAnsi="Symbol" w:hint="default"/>
+        <w:sz w:val="20"/>
+      </w:rPr>
+    </w:lvl>
+    <w:lvl w:ilvl="1" w:tentative="1">
+      <w:start w:val="1"/>
+      <w:numFmt w:val="bullet"/>
+      <w:lvlText w:val="o"/>
+      <w:lvlJc w:val="left"/>
+      <w:pPr>
+        <w:tabs>
+          <w:tab w:val="num" w:pos="1440"/>
+        </w:tabs>
+        <w:ind w:left="1440" w:hanging="360"/>
+      </w:pPr>
+      <w:rPr>
+        <w:rFonts w:ascii="Courier New" w:hAnsi="Courier New" w:hint="default"/>
+        <w:sz w:val="20"/>
+      </w:rPr>
+    </w:lvl>
+    <w:lvl w:ilvl="2" w:tentative="1">
+      <w:start w:val="1"/>
+      <w:numFmt w:val="bullet"/>
+      <w:lvlText w:val=""/>
+      <w:lvlJc w:val="left"/>
+      <w:pPr>
+        <w:tabs>
+          <w:tab w:val="num" w:pos="2160"/>
+        </w:tabs>
+        <w:ind w:left="2160" w:hanging="360"/>
+      </w:pPr>
+      <w:rPr>
+        <w:rFonts w:ascii="Wingdings" w:hAnsi="Wingdings" w:hint="default"/>
+        <w:sz w:val="20"/>
+      </w:rPr>
+    </w:lvl>
+    <w:lvl w:ilvl="3" w:tentative="1">
+      <w:start w:val="1"/>
+      <w:numFmt w:val="bullet"/>
+      <w:lvlText w:val=""/>
+      <w:lvlJc w:val="left"/>
+      <w:pPr>
+        <w:tabs>
+          <w:tab w:val="num" w:pos="2880"/>
+        </w:tabs>
+        <w:ind w:left="2880" w:hanging="360"/>
+      </w:pPr>
+      <w:rPr>
+        <w:rFonts w:ascii="Wingdings" w:hAnsi="Wingdings" w:hint="default"/>
+        <w:sz w:val="20"/>
+      </w:rPr>
+    </w:lvl>
+    <w:lvl w:ilvl="4" w:tentative="1">
+      <w:start w:val="1"/>
+      <w:numFmt w:val="bullet"/>
+      <w:lvlText w:val=""/>
+      <w:lvlJc w:val="left"/>
+      <w:pPr>
+        <w:tabs>
+          <w:tab w:val="num" w:pos="3600"/>
+        </w:tabs>
+        <w:ind w:left="3600" w:hanging="360"/>
+      </w:pPr>
+      <w:rPr>
+        <w:rFonts w:ascii="Wingdings" w:hAnsi="Wingdings" w:hint="default"/>
+        <w:sz w:val="20"/>
+      </w:rPr>
+    </w:lvl>
+    <w:lvl w:ilvl="5" w:tentative="1">
+      <w:start w:val="1"/>
+      <w:numFmt w:val="bullet"/>
+      <w:lvlText w:val=""/>
+      <w:lvlJc w:val="left"/>
+      <w:pPr>
+        <w:tabs>
+          <w:tab w:val="num" w:pos="4320"/>
+        </w:tabs>
+        <w:ind w:left="4320" w:hanging="360"/>
+      </w:pPr>
+      <w:rPr>
+        <w:rFonts w:ascii="Wingdings" w:hAnsi="Wingdings" w:hint="default"/>
+        <w:sz w:val="20"/>
+      </w:rPr>
+    </w:lvl>
+    <w:lvl w:ilvl="6" w:tentative="1">
+      <w:start w:val="1"/>
+      <w:numFmt w:val="bullet"/>
+      <w:lvlText w:val=""/>
+      <w:lvlJc w:val="left"/>
+      <w:pPr>
+        <w:tabs>
+          <w:tab w:val="num" w:pos="5040"/>
+        </w:tabs>
+        <w:ind w:left="5040" w:hanging="360"/>
+      </w:pPr>
+      <w:rPr>
+        <w:rFonts w:ascii="Wingdings" w:hAnsi="Wingdings" w:hint="default"/>
+        <w:sz w:val="20"/>
+      </w:rPr>
+    </w:lvl>
+    <w:lvl w:ilvl="7" w:tentative="1">
+      <w:start w:val="1"/>
+      <w:numFmt w:val="bullet"/>
+      <w:lvlText w:val=""/>
+      <w:lvlJc w:val="left"/>
+      <w:pPr>
+        <w:tabs>
+          <w:tab w:val="num" w:pos="5760"/>
+        </w:tabs>
+        <w:ind w:left="5760" w:hanging="360"/>
+      </w:pPr>
+      <w:rPr>
+        <w:rFonts w:ascii="Wingdings" w:hAnsi="Wingdings" w:hint="default"/>
+        <w:sz w:val="20"/>
+      </w:rPr>
+    </w:lvl>
+    <w:lvl w:ilvl="8" w:tentative="1">
+      <w:start w:val="1"/>
+      <w:numFmt w:val="bullet"/>
+      <w:lvlText w:val=""/>
+      <w:lvlJc w:val="left"/>
+      <w:pPr>
+        <w:tabs>
+          <w:tab w:val="num" w:pos="6480"/>
+        </w:tabs>
+        <w:ind w:left="6480" w:hanging="360"/>
+      </w:pPr>
+      <w:rPr>
+        <w:rFonts w:ascii="Wingdings" w:hAnsi="Wingdings" w:hint="default"/>
+        <w:sz w:val="20"/>
+      </w:rPr>
+    </w:lvl>
+  </w:abstractNum>
+  <w:abstractNum w:abstractNumId="6" w15:restartNumberingAfterBreak="0">
     <w:nsid w:val="28446858"/>
     <w:multiLevelType w:val="multilevel"/>
     <w:tmpl w:val="9156115C"/>
@@ -2883,7 +4614,269 @@
       </w:rPr>
     </w:lvl>
   </w:abstractNum>
-  <w:abstractNum w:abstractNumId="2" w15:restartNumberingAfterBreak="0">
+  <w:abstractNum w:abstractNumId="7" w15:restartNumberingAfterBreak="0">
+    <w:nsid w:val="2A6D629D"/>
+    <w:multiLevelType w:val="multilevel"/>
+    <w:tmpl w:val="C4F6CEC8"/>
+    <w:lvl w:ilvl="0">
+      <w:start w:val="1"/>
+      <w:numFmt w:val="bullet"/>
+      <w:lvlText w:val=""/>
+      <w:lvlJc w:val="left"/>
+      <w:pPr>
+        <w:tabs>
+          <w:tab w:val="num" w:pos="720"/>
+        </w:tabs>
+        <w:ind w:left="720" w:hanging="360"/>
+      </w:pPr>
+      <w:rPr>
+        <w:rFonts w:ascii="Symbol" w:hAnsi="Symbol" w:hint="default"/>
+        <w:sz w:val="20"/>
+      </w:rPr>
+    </w:lvl>
+    <w:lvl w:ilvl="1">
+      <w:start w:val="1"/>
+      <w:numFmt w:val="bullet"/>
+      <w:lvlText w:val="o"/>
+      <w:lvlJc w:val="left"/>
+      <w:pPr>
+        <w:tabs>
+          <w:tab w:val="num" w:pos="1440"/>
+        </w:tabs>
+        <w:ind w:left="1440" w:hanging="360"/>
+      </w:pPr>
+      <w:rPr>
+        <w:rFonts w:ascii="Courier New" w:hAnsi="Courier New" w:hint="default"/>
+        <w:sz w:val="20"/>
+      </w:rPr>
+    </w:lvl>
+    <w:lvl w:ilvl="2" w:tentative="1">
+      <w:start w:val="1"/>
+      <w:numFmt w:val="bullet"/>
+      <w:lvlText w:val=""/>
+      <w:lvlJc w:val="left"/>
+      <w:pPr>
+        <w:tabs>
+          <w:tab w:val="num" w:pos="2160"/>
+        </w:tabs>
+        <w:ind w:left="2160" w:hanging="360"/>
+      </w:pPr>
+      <w:rPr>
+        <w:rFonts w:ascii="Wingdings" w:hAnsi="Wingdings" w:hint="default"/>
+        <w:sz w:val="20"/>
+      </w:rPr>
+    </w:lvl>
+    <w:lvl w:ilvl="3" w:tentative="1">
+      <w:start w:val="1"/>
+      <w:numFmt w:val="bullet"/>
+      <w:lvlText w:val=""/>
+      <w:lvlJc w:val="left"/>
+      <w:pPr>
+        <w:tabs>
+          <w:tab w:val="num" w:pos="2880"/>
+        </w:tabs>
+        <w:ind w:left="2880" w:hanging="360"/>
+      </w:pPr>
+      <w:rPr>
+        <w:rFonts w:ascii="Wingdings" w:hAnsi="Wingdings" w:hint="default"/>
+        <w:sz w:val="20"/>
+      </w:rPr>
+    </w:lvl>
+    <w:lvl w:ilvl="4" w:tentative="1">
+      <w:start w:val="1"/>
+      <w:numFmt w:val="bullet"/>
+      <w:lvlText w:val=""/>
+      <w:lvlJc w:val="left"/>
+      <w:pPr>
+        <w:tabs>
+          <w:tab w:val="num" w:pos="3600"/>
+        </w:tabs>
+        <w:ind w:left="3600" w:hanging="360"/>
+      </w:pPr>
+      <w:rPr>
+        <w:rFonts w:ascii="Wingdings" w:hAnsi="Wingdings" w:hint="default"/>
+        <w:sz w:val="20"/>
+      </w:rPr>
+    </w:lvl>
+    <w:lvl w:ilvl="5" w:tentative="1">
+      <w:start w:val="1"/>
+      <w:numFmt w:val="bullet"/>
+      <w:lvlText w:val=""/>
+      <w:lvlJc w:val="left"/>
+      <w:pPr>
+        <w:tabs>
+          <w:tab w:val="num" w:pos="4320"/>
+        </w:tabs>
+        <w:ind w:left="4320" w:hanging="360"/>
+      </w:pPr>
+      <w:rPr>
+        <w:rFonts w:ascii="Wingdings" w:hAnsi="Wingdings" w:hint="default"/>
+        <w:sz w:val="20"/>
+      </w:rPr>
+    </w:lvl>
+    <w:lvl w:ilvl="6" w:tentative="1">
+      <w:start w:val="1"/>
+      <w:numFmt w:val="bullet"/>
+      <w:lvlText w:val=""/>
+      <w:lvlJc w:val="left"/>
+      <w:pPr>
+        <w:tabs>
+          <w:tab w:val="num" w:pos="5040"/>
+        </w:tabs>
+        <w:ind w:left="5040" w:hanging="360"/>
+      </w:pPr>
+      <w:rPr>
+        <w:rFonts w:ascii="Wingdings" w:hAnsi="Wingdings" w:hint="default"/>
+        <w:sz w:val="20"/>
+      </w:rPr>
+    </w:lvl>
+    <w:lvl w:ilvl="7" w:tentative="1">
+      <w:start w:val="1"/>
+      <w:numFmt w:val="bullet"/>
+      <w:lvlText w:val=""/>
+      <w:lvlJc w:val="left"/>
+      <w:pPr>
+        <w:tabs>
+          <w:tab w:val="num" w:pos="5760"/>
+        </w:tabs>
+        <w:ind w:left="5760" w:hanging="360"/>
+      </w:pPr>
+      <w:rPr>
+        <w:rFonts w:ascii="Wingdings" w:hAnsi="Wingdings" w:hint="default"/>
+        <w:sz w:val="20"/>
+      </w:rPr>
+    </w:lvl>
+    <w:lvl w:ilvl="8" w:tentative="1">
+      <w:start w:val="1"/>
+      <w:numFmt w:val="bullet"/>
+      <w:lvlText w:val=""/>
+      <w:lvlJc w:val="left"/>
+      <w:pPr>
+        <w:tabs>
+          <w:tab w:val="num" w:pos="6480"/>
+        </w:tabs>
+        <w:ind w:left="6480" w:hanging="360"/>
+      </w:pPr>
+      <w:rPr>
+        <w:rFonts w:ascii="Wingdings" w:hAnsi="Wingdings" w:hint="default"/>
+        <w:sz w:val="20"/>
+      </w:rPr>
+    </w:lvl>
+  </w:abstractNum>
+  <w:abstractNum w:abstractNumId="8" w15:restartNumberingAfterBreak="0">
+    <w:nsid w:val="2EC6226F"/>
+    <w:multiLevelType w:val="hybridMultilevel"/>
+    <w:tmpl w:val="60F2A7EC"/>
+    <w:lvl w:ilvl="0" w:tplc="080A0001">
+      <w:start w:val="1"/>
+      <w:numFmt w:val="bullet"/>
+      <w:lvlText w:val=""/>
+      <w:lvlJc w:val="left"/>
+      <w:pPr>
+        <w:ind w:left="720" w:hanging="360"/>
+      </w:pPr>
+      <w:rPr>
+        <w:rFonts w:ascii="Symbol" w:hAnsi="Symbol" w:hint="default"/>
+      </w:rPr>
+    </w:lvl>
+    <w:lvl w:ilvl="1" w:tplc="080A0003" w:tentative="1">
+      <w:start w:val="1"/>
+      <w:numFmt w:val="bullet"/>
+      <w:lvlText w:val="o"/>
+      <w:lvlJc w:val="left"/>
+      <w:pPr>
+        <w:ind w:left="1440" w:hanging="360"/>
+      </w:pPr>
+      <w:rPr>
+        <w:rFonts w:ascii="Courier New" w:hAnsi="Courier New" w:cs="Courier New" w:hint="default"/>
+      </w:rPr>
+    </w:lvl>
+    <w:lvl w:ilvl="2" w:tplc="080A0005" w:tentative="1">
+      <w:start w:val="1"/>
+      <w:numFmt w:val="bullet"/>
+      <w:lvlText w:val=""/>
+      <w:lvlJc w:val="left"/>
+      <w:pPr>
+        <w:ind w:left="2160" w:hanging="360"/>
+      </w:pPr>
+      <w:rPr>
+        <w:rFonts w:ascii="Wingdings" w:hAnsi="Wingdings" w:hint="default"/>
+      </w:rPr>
+    </w:lvl>
+    <w:lvl w:ilvl="3" w:tplc="080A0001" w:tentative="1">
+      <w:start w:val="1"/>
+      <w:numFmt w:val="bullet"/>
+      <w:lvlText w:val=""/>
+      <w:lvlJc w:val="left"/>
+      <w:pPr>
+        <w:ind w:left="2880" w:hanging="360"/>
+      </w:pPr>
+      <w:rPr>
+        <w:rFonts w:ascii="Symbol" w:hAnsi="Symbol" w:hint="default"/>
+      </w:rPr>
+    </w:lvl>
+    <w:lvl w:ilvl="4" w:tplc="080A0003" w:tentative="1">
+      <w:start w:val="1"/>
+      <w:numFmt w:val="bullet"/>
+      <w:lvlText w:val="o"/>
+      <w:lvlJc w:val="left"/>
+      <w:pPr>
+        <w:ind w:left="3600" w:hanging="360"/>
+      </w:pPr>
+      <w:rPr>
+        <w:rFonts w:ascii="Courier New" w:hAnsi="Courier New" w:cs="Courier New" w:hint="default"/>
+      </w:rPr>
+    </w:lvl>
+    <w:lvl w:ilvl="5" w:tplc="080A0005" w:tentative="1">
+      <w:start w:val="1"/>
+      <w:numFmt w:val="bullet"/>
+      <w:lvlText w:val=""/>
+      <w:lvlJc w:val="left"/>
+      <w:pPr>
+        <w:ind w:left="4320" w:hanging="360"/>
+      </w:pPr>
+      <w:rPr>
+        <w:rFonts w:ascii="Wingdings" w:hAnsi="Wingdings" w:hint="default"/>
+      </w:rPr>
+    </w:lvl>
+    <w:lvl w:ilvl="6" w:tplc="080A0001" w:tentative="1">
+      <w:start w:val="1"/>
+      <w:numFmt w:val="bullet"/>
+      <w:lvlText w:val=""/>
+      <w:lvlJc w:val="left"/>
+      <w:pPr>
+        <w:ind w:left="5040" w:hanging="360"/>
+      </w:pPr>
+      <w:rPr>
+        <w:rFonts w:ascii="Symbol" w:hAnsi="Symbol" w:hint="default"/>
+      </w:rPr>
+    </w:lvl>
+    <w:lvl w:ilvl="7" w:tplc="080A0003" w:tentative="1">
+      <w:start w:val="1"/>
+      <w:numFmt w:val="bullet"/>
+      <w:lvlText w:val="o"/>
+      <w:lvlJc w:val="left"/>
+      <w:pPr>
+        <w:ind w:left="5760" w:hanging="360"/>
+      </w:pPr>
+      <w:rPr>
+        <w:rFonts w:ascii="Courier New" w:hAnsi="Courier New" w:cs="Courier New" w:hint="default"/>
+      </w:rPr>
+    </w:lvl>
+    <w:lvl w:ilvl="8" w:tplc="080A0005" w:tentative="1">
+      <w:start w:val="1"/>
+      <w:numFmt w:val="bullet"/>
+      <w:lvlText w:val=""/>
+      <w:lvlJc w:val="left"/>
+      <w:pPr>
+        <w:ind w:left="6480" w:hanging="360"/>
+      </w:pPr>
+      <w:rPr>
+        <w:rFonts w:ascii="Wingdings" w:hAnsi="Wingdings" w:hint="default"/>
+      </w:rPr>
+    </w:lvl>
+  </w:abstractNum>
+  <w:abstractNum w:abstractNumId="9" w15:restartNumberingAfterBreak="0">
     <w:nsid w:val="2FFD4C7F"/>
     <w:multiLevelType w:val="multilevel"/>
     <w:tmpl w:val="CAF0F936"/>
@@ -3004,7 +4997,454 @@
       </w:rPr>
     </w:lvl>
   </w:abstractNum>
-  <w:abstractNum w:abstractNumId="3" w15:restartNumberingAfterBreak="0">
+  <w:abstractNum w:abstractNumId="10" w15:restartNumberingAfterBreak="0">
+    <w:nsid w:val="3757484F"/>
+    <w:multiLevelType w:val="multilevel"/>
+    <w:tmpl w:val="75A6D60A"/>
+    <w:lvl w:ilvl="0">
+      <w:start w:val="1"/>
+      <w:numFmt w:val="bullet"/>
+      <w:lvlText w:val=""/>
+      <w:lvlJc w:val="left"/>
+      <w:pPr>
+        <w:tabs>
+          <w:tab w:val="num" w:pos="720"/>
+        </w:tabs>
+        <w:ind w:left="720" w:hanging="360"/>
+      </w:pPr>
+      <w:rPr>
+        <w:rFonts w:ascii="Symbol" w:hAnsi="Symbol" w:hint="default"/>
+        <w:sz w:val="20"/>
+      </w:rPr>
+    </w:lvl>
+    <w:lvl w:ilvl="1" w:tentative="1">
+      <w:start w:val="1"/>
+      <w:numFmt w:val="bullet"/>
+      <w:lvlText w:val="o"/>
+      <w:lvlJc w:val="left"/>
+      <w:pPr>
+        <w:tabs>
+          <w:tab w:val="num" w:pos="1440"/>
+        </w:tabs>
+        <w:ind w:left="1440" w:hanging="360"/>
+      </w:pPr>
+      <w:rPr>
+        <w:rFonts w:ascii="Courier New" w:hAnsi="Courier New" w:hint="default"/>
+        <w:sz w:val="20"/>
+      </w:rPr>
+    </w:lvl>
+    <w:lvl w:ilvl="2" w:tentative="1">
+      <w:start w:val="1"/>
+      <w:numFmt w:val="bullet"/>
+      <w:lvlText w:val=""/>
+      <w:lvlJc w:val="left"/>
+      <w:pPr>
+        <w:tabs>
+          <w:tab w:val="num" w:pos="2160"/>
+        </w:tabs>
+        <w:ind w:left="2160" w:hanging="360"/>
+      </w:pPr>
+      <w:rPr>
+        <w:rFonts w:ascii="Wingdings" w:hAnsi="Wingdings" w:hint="default"/>
+        <w:sz w:val="20"/>
+      </w:rPr>
+    </w:lvl>
+    <w:lvl w:ilvl="3" w:tentative="1">
+      <w:start w:val="1"/>
+      <w:numFmt w:val="bullet"/>
+      <w:lvlText w:val=""/>
+      <w:lvlJc w:val="left"/>
+      <w:pPr>
+        <w:tabs>
+          <w:tab w:val="num" w:pos="2880"/>
+        </w:tabs>
+        <w:ind w:left="2880" w:hanging="360"/>
+      </w:pPr>
+      <w:rPr>
+        <w:rFonts w:ascii="Wingdings" w:hAnsi="Wingdings" w:hint="default"/>
+        <w:sz w:val="20"/>
+      </w:rPr>
+    </w:lvl>
+    <w:lvl w:ilvl="4" w:tentative="1">
+      <w:start w:val="1"/>
+      <w:numFmt w:val="bullet"/>
+      <w:lvlText w:val=""/>
+      <w:lvlJc w:val="left"/>
+      <w:pPr>
+        <w:tabs>
+          <w:tab w:val="num" w:pos="3600"/>
+        </w:tabs>
+        <w:ind w:left="3600" w:hanging="360"/>
+      </w:pPr>
+      <w:rPr>
+        <w:rFonts w:ascii="Wingdings" w:hAnsi="Wingdings" w:hint="default"/>
+        <w:sz w:val="20"/>
+      </w:rPr>
+    </w:lvl>
+    <w:lvl w:ilvl="5" w:tentative="1">
+      <w:start w:val="1"/>
+      <w:numFmt w:val="bullet"/>
+      <w:lvlText w:val=""/>
+      <w:lvlJc w:val="left"/>
+      <w:pPr>
+        <w:tabs>
+          <w:tab w:val="num" w:pos="4320"/>
+        </w:tabs>
+        <w:ind w:left="4320" w:hanging="360"/>
+      </w:pPr>
+      <w:rPr>
+        <w:rFonts w:ascii="Wingdings" w:hAnsi="Wingdings" w:hint="default"/>
+        <w:sz w:val="20"/>
+      </w:rPr>
+    </w:lvl>
+    <w:lvl w:ilvl="6" w:tentative="1">
+      <w:start w:val="1"/>
+      <w:numFmt w:val="bullet"/>
+      <w:lvlText w:val=""/>
+      <w:lvlJc w:val="left"/>
+      <w:pPr>
+        <w:tabs>
+          <w:tab w:val="num" w:pos="5040"/>
+        </w:tabs>
+        <w:ind w:left="5040" w:hanging="360"/>
+      </w:pPr>
+      <w:rPr>
+        <w:rFonts w:ascii="Wingdings" w:hAnsi="Wingdings" w:hint="default"/>
+        <w:sz w:val="20"/>
+      </w:rPr>
+    </w:lvl>
+    <w:lvl w:ilvl="7" w:tentative="1">
+      <w:start w:val="1"/>
+      <w:numFmt w:val="bullet"/>
+      <w:lvlText w:val=""/>
+      <w:lvlJc w:val="left"/>
+      <w:pPr>
+        <w:tabs>
+          <w:tab w:val="num" w:pos="5760"/>
+        </w:tabs>
+        <w:ind w:left="5760" w:hanging="360"/>
+      </w:pPr>
+      <w:rPr>
+        <w:rFonts w:ascii="Wingdings" w:hAnsi="Wingdings" w:hint="default"/>
+        <w:sz w:val="20"/>
+      </w:rPr>
+    </w:lvl>
+    <w:lvl w:ilvl="8" w:tentative="1">
+      <w:start w:val="1"/>
+      <w:numFmt w:val="bullet"/>
+      <w:lvlText w:val=""/>
+      <w:lvlJc w:val="left"/>
+      <w:pPr>
+        <w:tabs>
+          <w:tab w:val="num" w:pos="6480"/>
+        </w:tabs>
+        <w:ind w:left="6480" w:hanging="360"/>
+      </w:pPr>
+      <w:rPr>
+        <w:rFonts w:ascii="Wingdings" w:hAnsi="Wingdings" w:hint="default"/>
+        <w:sz w:val="20"/>
+      </w:rPr>
+    </w:lvl>
+  </w:abstractNum>
+  <w:abstractNum w:abstractNumId="11" w15:restartNumberingAfterBreak="0">
+    <w:nsid w:val="42870236"/>
+    <w:multiLevelType w:val="multilevel"/>
+    <w:tmpl w:val="EE3C2FFA"/>
+    <w:lvl w:ilvl="0">
+      <w:start w:val="1"/>
+      <w:numFmt w:val="bullet"/>
+      <w:lvlText w:val=""/>
+      <w:lvlJc w:val="left"/>
+      <w:pPr>
+        <w:tabs>
+          <w:tab w:val="num" w:pos="720"/>
+        </w:tabs>
+        <w:ind w:left="720" w:hanging="360"/>
+      </w:pPr>
+      <w:rPr>
+        <w:rFonts w:ascii="Symbol" w:hAnsi="Symbol" w:hint="default"/>
+        <w:sz w:val="20"/>
+      </w:rPr>
+    </w:lvl>
+    <w:lvl w:ilvl="1" w:tentative="1">
+      <w:start w:val="1"/>
+      <w:numFmt w:val="bullet"/>
+      <w:lvlText w:val="o"/>
+      <w:lvlJc w:val="left"/>
+      <w:pPr>
+        <w:tabs>
+          <w:tab w:val="num" w:pos="1440"/>
+        </w:tabs>
+        <w:ind w:left="1440" w:hanging="360"/>
+      </w:pPr>
+      <w:rPr>
+        <w:rFonts w:ascii="Courier New" w:hAnsi="Courier New" w:hint="default"/>
+        <w:sz w:val="20"/>
+      </w:rPr>
+    </w:lvl>
+    <w:lvl w:ilvl="2" w:tentative="1">
+      <w:start w:val="1"/>
+      <w:numFmt w:val="bullet"/>
+      <w:lvlText w:val=""/>
+      <w:lvlJc w:val="left"/>
+      <w:pPr>
+        <w:tabs>
+          <w:tab w:val="num" w:pos="2160"/>
+        </w:tabs>
+        <w:ind w:left="2160" w:hanging="360"/>
+      </w:pPr>
+      <w:rPr>
+        <w:rFonts w:ascii="Wingdings" w:hAnsi="Wingdings" w:hint="default"/>
+        <w:sz w:val="20"/>
+      </w:rPr>
+    </w:lvl>
+    <w:lvl w:ilvl="3" w:tentative="1">
+      <w:start w:val="1"/>
+      <w:numFmt w:val="bullet"/>
+      <w:lvlText w:val=""/>
+      <w:lvlJc w:val="left"/>
+      <w:pPr>
+        <w:tabs>
+          <w:tab w:val="num" w:pos="2880"/>
+        </w:tabs>
+        <w:ind w:left="2880" w:hanging="360"/>
+      </w:pPr>
+      <w:rPr>
+        <w:rFonts w:ascii="Wingdings" w:hAnsi="Wingdings" w:hint="default"/>
+        <w:sz w:val="20"/>
+      </w:rPr>
+    </w:lvl>
+    <w:lvl w:ilvl="4" w:tentative="1">
+      <w:start w:val="1"/>
+      <w:numFmt w:val="bullet"/>
+      <w:lvlText w:val=""/>
+      <w:lvlJc w:val="left"/>
+      <w:pPr>
+        <w:tabs>
+          <w:tab w:val="num" w:pos="3600"/>
+        </w:tabs>
+        <w:ind w:left="3600" w:hanging="360"/>
+      </w:pPr>
+      <w:rPr>
+        <w:rFonts w:ascii="Wingdings" w:hAnsi="Wingdings" w:hint="default"/>
+        <w:sz w:val="20"/>
+      </w:rPr>
+    </w:lvl>
+    <w:lvl w:ilvl="5" w:tentative="1">
+      <w:start w:val="1"/>
+      <w:numFmt w:val="bullet"/>
+      <w:lvlText w:val=""/>
+      <w:lvlJc w:val="left"/>
+      <w:pPr>
+        <w:tabs>
+          <w:tab w:val="num" w:pos="4320"/>
+        </w:tabs>
+        <w:ind w:left="4320" w:hanging="360"/>
+      </w:pPr>
+      <w:rPr>
+        <w:rFonts w:ascii="Wingdings" w:hAnsi="Wingdings" w:hint="default"/>
+        <w:sz w:val="20"/>
+      </w:rPr>
+    </w:lvl>
+    <w:lvl w:ilvl="6" w:tentative="1">
+      <w:start w:val="1"/>
+      <w:numFmt w:val="bullet"/>
+      <w:lvlText w:val=""/>
+      <w:lvlJc w:val="left"/>
+      <w:pPr>
+        <w:tabs>
+          <w:tab w:val="num" w:pos="5040"/>
+        </w:tabs>
+        <w:ind w:left="5040" w:hanging="360"/>
+      </w:pPr>
+      <w:rPr>
+        <w:rFonts w:ascii="Wingdings" w:hAnsi="Wingdings" w:hint="default"/>
+        <w:sz w:val="20"/>
+      </w:rPr>
+    </w:lvl>
+    <w:lvl w:ilvl="7" w:tentative="1">
+      <w:start w:val="1"/>
+      <w:numFmt w:val="bullet"/>
+      <w:lvlText w:val=""/>
+      <w:lvlJc w:val="left"/>
+      <w:pPr>
+        <w:tabs>
+          <w:tab w:val="num" w:pos="5760"/>
+        </w:tabs>
+        <w:ind w:left="5760" w:hanging="360"/>
+      </w:pPr>
+      <w:rPr>
+        <w:rFonts w:ascii="Wingdings" w:hAnsi="Wingdings" w:hint="default"/>
+        <w:sz w:val="20"/>
+      </w:rPr>
+    </w:lvl>
+    <w:lvl w:ilvl="8" w:tentative="1">
+      <w:start w:val="1"/>
+      <w:numFmt w:val="bullet"/>
+      <w:lvlText w:val=""/>
+      <w:lvlJc w:val="left"/>
+      <w:pPr>
+        <w:tabs>
+          <w:tab w:val="num" w:pos="6480"/>
+        </w:tabs>
+        <w:ind w:left="6480" w:hanging="360"/>
+      </w:pPr>
+      <w:rPr>
+        <w:rFonts w:ascii="Wingdings" w:hAnsi="Wingdings" w:hint="default"/>
+        <w:sz w:val="20"/>
+      </w:rPr>
+    </w:lvl>
+  </w:abstractNum>
+  <w:abstractNum w:abstractNumId="12" w15:restartNumberingAfterBreak="0">
+    <w:nsid w:val="47931804"/>
+    <w:multiLevelType w:val="multilevel"/>
+    <w:tmpl w:val="8FB45EFA"/>
+    <w:lvl w:ilvl="0">
+      <w:start w:val="1"/>
+      <w:numFmt w:val="bullet"/>
+      <w:lvlText w:val=""/>
+      <w:lvlJc w:val="left"/>
+      <w:pPr>
+        <w:tabs>
+          <w:tab w:val="num" w:pos="720"/>
+        </w:tabs>
+        <w:ind w:left="720" w:hanging="360"/>
+      </w:pPr>
+      <w:rPr>
+        <w:rFonts w:ascii="Symbol" w:hAnsi="Symbol" w:hint="default"/>
+        <w:sz w:val="20"/>
+      </w:rPr>
+    </w:lvl>
+    <w:lvl w:ilvl="1" w:tentative="1">
+      <w:start w:val="1"/>
+      <w:numFmt w:val="bullet"/>
+      <w:lvlText w:val="o"/>
+      <w:lvlJc w:val="left"/>
+      <w:pPr>
+        <w:tabs>
+          <w:tab w:val="num" w:pos="1440"/>
+        </w:tabs>
+        <w:ind w:left="1440" w:hanging="360"/>
+      </w:pPr>
+      <w:rPr>
+        <w:rFonts w:ascii="Courier New" w:hAnsi="Courier New" w:hint="default"/>
+        <w:sz w:val="20"/>
+      </w:rPr>
+    </w:lvl>
+    <w:lvl w:ilvl="2" w:tentative="1">
+      <w:start w:val="1"/>
+      <w:numFmt w:val="bullet"/>
+      <w:lvlText w:val=""/>
+      <w:lvlJc w:val="left"/>
+      <w:pPr>
+        <w:tabs>
+          <w:tab w:val="num" w:pos="2160"/>
+        </w:tabs>
+        <w:ind w:left="2160" w:hanging="360"/>
+      </w:pPr>
+      <w:rPr>
+        <w:rFonts w:ascii="Wingdings" w:hAnsi="Wingdings" w:hint="default"/>
+        <w:sz w:val="20"/>
+      </w:rPr>
+    </w:lvl>
+    <w:lvl w:ilvl="3" w:tentative="1">
+      <w:start w:val="1"/>
+      <w:numFmt w:val="bullet"/>
+      <w:lvlText w:val=""/>
+      <w:lvlJc w:val="left"/>
+      <w:pPr>
+        <w:tabs>
+          <w:tab w:val="num" w:pos="2880"/>
+        </w:tabs>
+        <w:ind w:left="2880" w:hanging="360"/>
+      </w:pPr>
+      <w:rPr>
+        <w:rFonts w:ascii="Wingdings" w:hAnsi="Wingdings" w:hint="default"/>
+        <w:sz w:val="20"/>
+      </w:rPr>
+    </w:lvl>
+    <w:lvl w:ilvl="4" w:tentative="1">
+      <w:start w:val="1"/>
+      <w:numFmt w:val="bullet"/>
+      <w:lvlText w:val=""/>
+      <w:lvlJc w:val="left"/>
+      <w:pPr>
+        <w:tabs>
+          <w:tab w:val="num" w:pos="3600"/>
+        </w:tabs>
+        <w:ind w:left="3600" w:hanging="360"/>
+      </w:pPr>
+      <w:rPr>
+        <w:rFonts w:ascii="Wingdings" w:hAnsi="Wingdings" w:hint="default"/>
+        <w:sz w:val="20"/>
+      </w:rPr>
+    </w:lvl>
+    <w:lvl w:ilvl="5" w:tentative="1">
+      <w:start w:val="1"/>
+      <w:numFmt w:val="bullet"/>
+      <w:lvlText w:val=""/>
+      <w:lvlJc w:val="left"/>
+      <w:pPr>
+        <w:tabs>
+          <w:tab w:val="num" w:pos="4320"/>
+        </w:tabs>
+        <w:ind w:left="4320" w:hanging="360"/>
+      </w:pPr>
+      <w:rPr>
+        <w:rFonts w:ascii="Wingdings" w:hAnsi="Wingdings" w:hint="default"/>
+        <w:sz w:val="20"/>
+      </w:rPr>
+    </w:lvl>
+    <w:lvl w:ilvl="6" w:tentative="1">
+      <w:start w:val="1"/>
+      <w:numFmt w:val="bullet"/>
+      <w:lvlText w:val=""/>
+      <w:lvlJc w:val="left"/>
+      <w:pPr>
+        <w:tabs>
+          <w:tab w:val="num" w:pos="5040"/>
+        </w:tabs>
+        <w:ind w:left="5040" w:hanging="360"/>
+      </w:pPr>
+      <w:rPr>
+        <w:rFonts w:ascii="Wingdings" w:hAnsi="Wingdings" w:hint="default"/>
+        <w:sz w:val="20"/>
+      </w:rPr>
+    </w:lvl>
+    <w:lvl w:ilvl="7" w:tentative="1">
+      <w:start w:val="1"/>
+      <w:numFmt w:val="bullet"/>
+      <w:lvlText w:val=""/>
+      <w:lvlJc w:val="left"/>
+      <w:pPr>
+        <w:tabs>
+          <w:tab w:val="num" w:pos="5760"/>
+        </w:tabs>
+        <w:ind w:left="5760" w:hanging="360"/>
+      </w:pPr>
+      <w:rPr>
+        <w:rFonts w:ascii="Wingdings" w:hAnsi="Wingdings" w:hint="default"/>
+        <w:sz w:val="20"/>
+      </w:rPr>
+    </w:lvl>
+    <w:lvl w:ilvl="8" w:tentative="1">
+      <w:start w:val="1"/>
+      <w:numFmt w:val="bullet"/>
+      <w:lvlText w:val=""/>
+      <w:lvlJc w:val="left"/>
+      <w:pPr>
+        <w:tabs>
+          <w:tab w:val="num" w:pos="6480"/>
+        </w:tabs>
+        <w:ind w:left="6480" w:hanging="360"/>
+      </w:pPr>
+      <w:rPr>
+        <w:rFonts w:ascii="Wingdings" w:hAnsi="Wingdings" w:hint="default"/>
+        <w:sz w:val="20"/>
+      </w:rPr>
+    </w:lvl>
+  </w:abstractNum>
+  <w:abstractNum w:abstractNumId="13" w15:restartNumberingAfterBreak="0">
     <w:nsid w:val="51D05305"/>
     <w:multiLevelType w:val="hybridMultilevel"/>
     <w:tmpl w:val="630E86B8"/>
@@ -3117,7 +5557,156 @@
       </w:rPr>
     </w:lvl>
   </w:abstractNum>
-  <w:abstractNum w:abstractNumId="4" w15:restartNumberingAfterBreak="0">
+  <w:abstractNum w:abstractNumId="14" w15:restartNumberingAfterBreak="0">
+    <w:nsid w:val="55002D18"/>
+    <w:multiLevelType w:val="multilevel"/>
+    <w:tmpl w:val="8FB45EFA"/>
+    <w:lvl w:ilvl="0">
+      <w:start w:val="1"/>
+      <w:numFmt w:val="bullet"/>
+      <w:lvlText w:val=""/>
+      <w:lvlJc w:val="left"/>
+      <w:pPr>
+        <w:tabs>
+          <w:tab w:val="num" w:pos="720"/>
+        </w:tabs>
+        <w:ind w:left="720" w:hanging="360"/>
+      </w:pPr>
+      <w:rPr>
+        <w:rFonts w:ascii="Symbol" w:hAnsi="Symbol" w:hint="default"/>
+        <w:sz w:val="20"/>
+      </w:rPr>
+    </w:lvl>
+    <w:lvl w:ilvl="1" w:tentative="1">
+      <w:start w:val="1"/>
+      <w:numFmt w:val="bullet"/>
+      <w:lvlText w:val="o"/>
+      <w:lvlJc w:val="left"/>
+      <w:pPr>
+        <w:tabs>
+          <w:tab w:val="num" w:pos="1440"/>
+        </w:tabs>
+        <w:ind w:left="1440" w:hanging="360"/>
+      </w:pPr>
+      <w:rPr>
+        <w:rFonts w:ascii="Courier New" w:hAnsi="Courier New" w:hint="default"/>
+        <w:sz w:val="20"/>
+      </w:rPr>
+    </w:lvl>
+    <w:lvl w:ilvl="2" w:tentative="1">
+      <w:start w:val="1"/>
+      <w:numFmt w:val="bullet"/>
+      <w:lvlText w:val=""/>
+      <w:lvlJc w:val="left"/>
+      <w:pPr>
+        <w:tabs>
+          <w:tab w:val="num" w:pos="2160"/>
+        </w:tabs>
+        <w:ind w:left="2160" w:hanging="360"/>
+      </w:pPr>
+      <w:rPr>
+        <w:rFonts w:ascii="Wingdings" w:hAnsi="Wingdings" w:hint="default"/>
+        <w:sz w:val="20"/>
+      </w:rPr>
+    </w:lvl>
+    <w:lvl w:ilvl="3" w:tentative="1">
+      <w:start w:val="1"/>
+      <w:numFmt w:val="bullet"/>
+      <w:lvlText w:val=""/>
+      <w:lvlJc w:val="left"/>
+      <w:pPr>
+        <w:tabs>
+          <w:tab w:val="num" w:pos="2880"/>
+        </w:tabs>
+        <w:ind w:left="2880" w:hanging="360"/>
+      </w:pPr>
+      <w:rPr>
+        <w:rFonts w:ascii="Wingdings" w:hAnsi="Wingdings" w:hint="default"/>
+        <w:sz w:val="20"/>
+      </w:rPr>
+    </w:lvl>
+    <w:lvl w:ilvl="4" w:tentative="1">
+      <w:start w:val="1"/>
+      <w:numFmt w:val="bullet"/>
+      <w:lvlText w:val=""/>
+      <w:lvlJc w:val="left"/>
+      <w:pPr>
+        <w:tabs>
+          <w:tab w:val="num" w:pos="3600"/>
+        </w:tabs>
+        <w:ind w:left="3600" w:hanging="360"/>
+      </w:pPr>
+      <w:rPr>
+        <w:rFonts w:ascii="Wingdings" w:hAnsi="Wingdings" w:hint="default"/>
+        <w:sz w:val="20"/>
+      </w:rPr>
+    </w:lvl>
+    <w:lvl w:ilvl="5" w:tentative="1">
+      <w:start w:val="1"/>
+      <w:numFmt w:val="bullet"/>
+      <w:lvlText w:val=""/>
+      <w:lvlJc w:val="left"/>
+      <w:pPr>
+        <w:tabs>
+          <w:tab w:val="num" w:pos="4320"/>
+        </w:tabs>
+        <w:ind w:left="4320" w:hanging="360"/>
+      </w:pPr>
+      <w:rPr>
+        <w:rFonts w:ascii="Wingdings" w:hAnsi="Wingdings" w:hint="default"/>
+        <w:sz w:val="20"/>
+      </w:rPr>
+    </w:lvl>
+    <w:lvl w:ilvl="6" w:tentative="1">
+      <w:start w:val="1"/>
+      <w:numFmt w:val="bullet"/>
+      <w:lvlText w:val=""/>
+      <w:lvlJc w:val="left"/>
+      <w:pPr>
+        <w:tabs>
+          <w:tab w:val="num" w:pos="5040"/>
+        </w:tabs>
+        <w:ind w:left="5040" w:hanging="360"/>
+      </w:pPr>
+      <w:rPr>
+        <w:rFonts w:ascii="Wingdings" w:hAnsi="Wingdings" w:hint="default"/>
+        <w:sz w:val="20"/>
+      </w:rPr>
+    </w:lvl>
+    <w:lvl w:ilvl="7" w:tentative="1">
+      <w:start w:val="1"/>
+      <w:numFmt w:val="bullet"/>
+      <w:lvlText w:val=""/>
+      <w:lvlJc w:val="left"/>
+      <w:pPr>
+        <w:tabs>
+          <w:tab w:val="num" w:pos="5760"/>
+        </w:tabs>
+        <w:ind w:left="5760" w:hanging="360"/>
+      </w:pPr>
+      <w:rPr>
+        <w:rFonts w:ascii="Wingdings" w:hAnsi="Wingdings" w:hint="default"/>
+        <w:sz w:val="20"/>
+      </w:rPr>
+    </w:lvl>
+    <w:lvl w:ilvl="8" w:tentative="1">
+      <w:start w:val="1"/>
+      <w:numFmt w:val="bullet"/>
+      <w:lvlText w:val=""/>
+      <w:lvlJc w:val="left"/>
+      <w:pPr>
+        <w:tabs>
+          <w:tab w:val="num" w:pos="6480"/>
+        </w:tabs>
+        <w:ind w:left="6480" w:hanging="360"/>
+      </w:pPr>
+      <w:rPr>
+        <w:rFonts w:ascii="Wingdings" w:hAnsi="Wingdings" w:hint="default"/>
+        <w:sz w:val="20"/>
+      </w:rPr>
+    </w:lvl>
+  </w:abstractNum>
+  <w:abstractNum w:abstractNumId="15" w15:restartNumberingAfterBreak="0">
     <w:nsid w:val="66494837"/>
     <w:multiLevelType w:val="hybridMultilevel"/>
     <w:tmpl w:val="68BA2608"/>
@@ -3230,7 +5819,156 @@
       </w:rPr>
     </w:lvl>
   </w:abstractNum>
-  <w:abstractNum w:abstractNumId="5" w15:restartNumberingAfterBreak="0">
+  <w:abstractNum w:abstractNumId="16" w15:restartNumberingAfterBreak="0">
+    <w:nsid w:val="6AE939A6"/>
+    <w:multiLevelType w:val="multilevel"/>
+    <w:tmpl w:val="AFF60A5E"/>
+    <w:lvl w:ilvl="0">
+      <w:start w:val="1"/>
+      <w:numFmt w:val="bullet"/>
+      <w:lvlText w:val=""/>
+      <w:lvlJc w:val="left"/>
+      <w:pPr>
+        <w:tabs>
+          <w:tab w:val="num" w:pos="720"/>
+        </w:tabs>
+        <w:ind w:left="720" w:hanging="360"/>
+      </w:pPr>
+      <w:rPr>
+        <w:rFonts w:ascii="Symbol" w:hAnsi="Symbol" w:hint="default"/>
+        <w:sz w:val="20"/>
+      </w:rPr>
+    </w:lvl>
+    <w:lvl w:ilvl="1" w:tentative="1">
+      <w:start w:val="1"/>
+      <w:numFmt w:val="bullet"/>
+      <w:lvlText w:val="o"/>
+      <w:lvlJc w:val="left"/>
+      <w:pPr>
+        <w:tabs>
+          <w:tab w:val="num" w:pos="1440"/>
+        </w:tabs>
+        <w:ind w:left="1440" w:hanging="360"/>
+      </w:pPr>
+      <w:rPr>
+        <w:rFonts w:ascii="Courier New" w:hAnsi="Courier New" w:hint="default"/>
+        <w:sz w:val="20"/>
+      </w:rPr>
+    </w:lvl>
+    <w:lvl w:ilvl="2" w:tentative="1">
+      <w:start w:val="1"/>
+      <w:numFmt w:val="bullet"/>
+      <w:lvlText w:val=""/>
+      <w:lvlJc w:val="left"/>
+      <w:pPr>
+        <w:tabs>
+          <w:tab w:val="num" w:pos="2160"/>
+        </w:tabs>
+        <w:ind w:left="2160" w:hanging="360"/>
+      </w:pPr>
+      <w:rPr>
+        <w:rFonts w:ascii="Wingdings" w:hAnsi="Wingdings" w:hint="default"/>
+        <w:sz w:val="20"/>
+      </w:rPr>
+    </w:lvl>
+    <w:lvl w:ilvl="3" w:tentative="1">
+      <w:start w:val="1"/>
+      <w:numFmt w:val="bullet"/>
+      <w:lvlText w:val=""/>
+      <w:lvlJc w:val="left"/>
+      <w:pPr>
+        <w:tabs>
+          <w:tab w:val="num" w:pos="2880"/>
+        </w:tabs>
+        <w:ind w:left="2880" w:hanging="360"/>
+      </w:pPr>
+      <w:rPr>
+        <w:rFonts w:ascii="Wingdings" w:hAnsi="Wingdings" w:hint="default"/>
+        <w:sz w:val="20"/>
+      </w:rPr>
+    </w:lvl>
+    <w:lvl w:ilvl="4" w:tentative="1">
+      <w:start w:val="1"/>
+      <w:numFmt w:val="bullet"/>
+      <w:lvlText w:val=""/>
+      <w:lvlJc w:val="left"/>
+      <w:pPr>
+        <w:tabs>
+          <w:tab w:val="num" w:pos="3600"/>
+        </w:tabs>
+        <w:ind w:left="3600" w:hanging="360"/>
+      </w:pPr>
+      <w:rPr>
+        <w:rFonts w:ascii="Wingdings" w:hAnsi="Wingdings" w:hint="default"/>
+        <w:sz w:val="20"/>
+      </w:rPr>
+    </w:lvl>
+    <w:lvl w:ilvl="5" w:tentative="1">
+      <w:start w:val="1"/>
+      <w:numFmt w:val="bullet"/>
+      <w:lvlText w:val=""/>
+      <w:lvlJc w:val="left"/>
+      <w:pPr>
+        <w:tabs>
+          <w:tab w:val="num" w:pos="4320"/>
+        </w:tabs>
+        <w:ind w:left="4320" w:hanging="360"/>
+      </w:pPr>
+      <w:rPr>
+        <w:rFonts w:ascii="Wingdings" w:hAnsi="Wingdings" w:hint="default"/>
+        <w:sz w:val="20"/>
+      </w:rPr>
+    </w:lvl>
+    <w:lvl w:ilvl="6" w:tentative="1">
+      <w:start w:val="1"/>
+      <w:numFmt w:val="bullet"/>
+      <w:lvlText w:val=""/>
+      <w:lvlJc w:val="left"/>
+      <w:pPr>
+        <w:tabs>
+          <w:tab w:val="num" w:pos="5040"/>
+        </w:tabs>
+        <w:ind w:left="5040" w:hanging="360"/>
+      </w:pPr>
+      <w:rPr>
+        <w:rFonts w:ascii="Wingdings" w:hAnsi="Wingdings" w:hint="default"/>
+        <w:sz w:val="20"/>
+      </w:rPr>
+    </w:lvl>
+    <w:lvl w:ilvl="7" w:tentative="1">
+      <w:start w:val="1"/>
+      <w:numFmt w:val="bullet"/>
+      <w:lvlText w:val=""/>
+      <w:lvlJc w:val="left"/>
+      <w:pPr>
+        <w:tabs>
+          <w:tab w:val="num" w:pos="5760"/>
+        </w:tabs>
+        <w:ind w:left="5760" w:hanging="360"/>
+      </w:pPr>
+      <w:rPr>
+        <w:rFonts w:ascii="Wingdings" w:hAnsi="Wingdings" w:hint="default"/>
+        <w:sz w:val="20"/>
+      </w:rPr>
+    </w:lvl>
+    <w:lvl w:ilvl="8" w:tentative="1">
+      <w:start w:val="1"/>
+      <w:numFmt w:val="bullet"/>
+      <w:lvlText w:val=""/>
+      <w:lvlJc w:val="left"/>
+      <w:pPr>
+        <w:tabs>
+          <w:tab w:val="num" w:pos="6480"/>
+        </w:tabs>
+        <w:ind w:left="6480" w:hanging="360"/>
+      </w:pPr>
+      <w:rPr>
+        <w:rFonts w:ascii="Wingdings" w:hAnsi="Wingdings" w:hint="default"/>
+        <w:sz w:val="20"/>
+      </w:rPr>
+    </w:lvl>
+  </w:abstractNum>
+  <w:abstractNum w:abstractNumId="17" w15:restartNumberingAfterBreak="0">
     <w:nsid w:val="731E1176"/>
     <w:multiLevelType w:val="hybridMultilevel"/>
     <w:tmpl w:val="AF82A29E"/>
@@ -3320,29 +6058,65 @@
       </w:pPr>
     </w:lvl>
   </w:abstractNum>
-  <w:num w:numId="1">
-    <w:abstractNumId w:val="0"/>
+  <w:num w:numId="1" w16cid:durableId="264776054">
+    <w:abstractNumId w:val="1"/>
   </w:num>
-  <w:num w:numId="2">
+  <w:num w:numId="2" w16cid:durableId="867452985">
+    <w:abstractNumId w:val="9"/>
+  </w:num>
+  <w:num w:numId="3" w16cid:durableId="1388216175">
+    <w:abstractNumId w:val="17"/>
+  </w:num>
+  <w:num w:numId="4" w16cid:durableId="743603848">
+    <w:abstractNumId w:val="6"/>
+  </w:num>
+  <w:num w:numId="5" w16cid:durableId="886189418">
+    <w:abstractNumId w:val="13"/>
+  </w:num>
+  <w:num w:numId="6" w16cid:durableId="630673650">
+    <w:abstractNumId w:val="15"/>
+  </w:num>
+  <w:num w:numId="7" w16cid:durableId="1248231243">
+    <w:abstractNumId w:val="12"/>
+  </w:num>
+  <w:num w:numId="8" w16cid:durableId="1857577665">
+    <w:abstractNumId w:val="14"/>
+  </w:num>
+  <w:num w:numId="9" w16cid:durableId="1721902542">
     <w:abstractNumId w:val="2"/>
   </w:num>
-  <w:num w:numId="3">
+  <w:num w:numId="10" w16cid:durableId="2052342964">
+    <w:abstractNumId w:val="4"/>
+  </w:num>
+  <w:num w:numId="11" w16cid:durableId="758909196">
+    <w:abstractNumId w:val="3"/>
+  </w:num>
+  <w:num w:numId="12" w16cid:durableId="2130663156">
+    <w:abstractNumId w:val="11"/>
+  </w:num>
+  <w:num w:numId="13" w16cid:durableId="2031561054">
     <w:abstractNumId w:val="5"/>
   </w:num>
-  <w:num w:numId="4">
-    <w:abstractNumId w:val="1"/>
+  <w:num w:numId="14" w16cid:durableId="851341522">
+    <w:abstractNumId w:val="7"/>
   </w:num>
-  <w:num w:numId="5">
-    <w:abstractNumId w:val="3"/>
+  <w:num w:numId="15" w16cid:durableId="410391203">
+    <w:abstractNumId w:val="16"/>
   </w:num>
-  <w:num w:numId="6">
-    <w:abstractNumId w:val="4"/>
+  <w:num w:numId="16" w16cid:durableId="1904875154">
+    <w:abstractNumId w:val="10"/>
+  </w:num>
+  <w:num w:numId="17" w16cid:durableId="1089735888">
+    <w:abstractNumId w:val="8"/>
+  </w:num>
+  <w:num w:numId="18" w16cid:durableId="1416510761">
+    <w:abstractNumId w:val="0"/>
   </w:num>
 </w:numbering>
 </file>
 
 <file path=word/styles.xml><?xml version="1.0" encoding="utf-8"?>
-<w:styles xmlns:mc="http://schemas.openxmlformats.org/markup-compatibility/2006" xmlns:r="http://schemas.openxmlformats.org/officeDocument/2006/relationships" xmlns:w="http://schemas.openxmlformats.org/wordprocessingml/2006/main" xmlns:w14="http://schemas.microsoft.com/office/word/2010/wordml" xmlns:w15="http://schemas.microsoft.com/office/word/2012/wordml" xmlns:w16se="http://schemas.microsoft.com/office/word/2015/wordml/symex" mc:Ignorable="w14 w15 w16se">
+<w:styles xmlns:mc="http://schemas.openxmlformats.org/markup-compatibility/2006" xmlns:r="http://schemas.openxmlformats.org/officeDocument/2006/relationships" xmlns:w="http://schemas.openxmlformats.org/wordprocessingml/2006/main" xmlns:w14="http://schemas.microsoft.com/office/word/2010/wordml" xmlns:w15="http://schemas.microsoft.com/office/word/2012/wordml" xmlns:w16cex="http://schemas.microsoft.com/office/word/2018/wordml/cex" xmlns:w16cid="http://schemas.microsoft.com/office/word/2016/wordml/cid" xmlns:w16="http://schemas.microsoft.com/office/word/2018/wordml" xmlns:w16du="http://schemas.microsoft.com/office/word/2023/wordml/word16du" xmlns:w16sdtdh="http://schemas.microsoft.com/office/word/2020/wordml/sdtdatahash" xmlns:w16sdtfl="http://schemas.microsoft.com/office/word/2024/wordml/sdtformatlock" xmlns:w16se="http://schemas.microsoft.com/office/word/2015/wordml/symex" mc:Ignorable="w14 w15 w16se w16cid w16 w16cex w16sdtdh w16sdtfl w16du">
   <w:docDefaults>
     <w:rPrDefault>
       <w:rPr>
@@ -3354,7 +6128,7 @@
     </w:rPrDefault>
     <w:pPrDefault/>
   </w:docDefaults>
-  <w:latentStyles w:defLockedState="0" w:defUIPriority="99" w:defSemiHidden="0" w:defUnhideWhenUsed="0" w:defQFormat="0" w:count="371">
+  <w:latentStyles w:defLockedState="0" w:defUIPriority="99" w:defSemiHidden="0" w:defUnhideWhenUsed="0" w:defQFormat="0" w:count="376">
     <w:lsdException w:name="Normal" w:uiPriority="0" w:qFormat="1"/>
     <w:lsdException w:name="heading 1" w:uiPriority="9" w:qFormat="1"/>
     <w:lsdException w:name="heading 2" w:semiHidden="1" w:uiPriority="9" w:unhideWhenUsed="1" w:qFormat="1"/>
@@ -3726,6 +6500,11 @@
     <w:lsdException w:name="List Table 5 Dark Accent 6" w:uiPriority="50"/>
     <w:lsdException w:name="List Table 6 Colorful Accent 6" w:uiPriority="51"/>
     <w:lsdException w:name="List Table 7 Colorful Accent 6" w:uiPriority="52"/>
+    <w:lsdException w:name="Mention" w:semiHidden="1" w:unhideWhenUsed="1"/>
+    <w:lsdException w:name="Smart Hyperlink" w:semiHidden="1" w:unhideWhenUsed="1"/>
+    <w:lsdException w:name="Hashtag" w:semiHidden="1" w:unhideWhenUsed="1"/>
+    <w:lsdException w:name="Unresolved Mention" w:semiHidden="1" w:unhideWhenUsed="1"/>
+    <w:lsdException w:name="Smart Link" w:semiHidden="1" w:unhideWhenUsed="1"/>
   </w:latentStyles>
   <w:style w:type="paragraph" w:default="1" w:styleId="Normal">
     <w:name w:val="Normal"/>
@@ -3759,6 +6538,56 @@
       <w:color w:val="1F3763" w:themeColor="accent1" w:themeShade="7F"/>
       <w:sz w:val="24"/>
       <w:szCs w:val="24"/>
+    </w:rPr>
+  </w:style>
+  <w:style w:type="paragraph" w:styleId="Ttulo4">
+    <w:name w:val="heading 4"/>
+    <w:basedOn w:val="Normal"/>
+    <w:next w:val="Normal"/>
+    <w:link w:val="Ttulo4Car"/>
+    <w:uiPriority w:val="9"/>
+    <w:semiHidden/>
+    <w:unhideWhenUsed/>
+    <w:qFormat/>
+    <w:rsid w:val="005D4067"/>
+    <w:pPr>
+      <w:keepNext/>
+      <w:keepLines/>
+      <w:spacing w:before="40" w:after="0" w:line="240" w:lineRule="auto"/>
+      <w:outlineLvl w:val="3"/>
+    </w:pPr>
+    <w:rPr>
+      <w:rFonts w:asciiTheme="majorHAnsi" w:eastAsiaTheme="majorEastAsia" w:hAnsiTheme="majorHAnsi" w:cstheme="majorBidi"/>
+      <w:i/>
+      <w:iCs/>
+      <w:color w:val="2F5496" w:themeColor="accent1" w:themeShade="BF"/>
+      <w:sz w:val="24"/>
+      <w:szCs w:val="24"/>
+      <w:lang w:eastAsia="es-MX"/>
+    </w:rPr>
+  </w:style>
+  <w:style w:type="paragraph" w:styleId="Ttulo5">
+    <w:name w:val="heading 5"/>
+    <w:basedOn w:val="Normal"/>
+    <w:next w:val="Normal"/>
+    <w:link w:val="Ttulo5Car"/>
+    <w:uiPriority w:val="9"/>
+    <w:semiHidden/>
+    <w:unhideWhenUsed/>
+    <w:qFormat/>
+    <w:rsid w:val="005D4067"/>
+    <w:pPr>
+      <w:keepNext/>
+      <w:keepLines/>
+      <w:spacing w:before="40" w:after="0" w:line="240" w:lineRule="auto"/>
+      <w:outlineLvl w:val="4"/>
+    </w:pPr>
+    <w:rPr>
+      <w:rFonts w:asciiTheme="majorHAnsi" w:eastAsiaTheme="majorEastAsia" w:hAnsiTheme="majorHAnsi" w:cstheme="majorBidi"/>
+      <w:color w:val="2F5496" w:themeColor="accent1" w:themeShade="BF"/>
+      <w:sz w:val="24"/>
+      <w:szCs w:val="24"/>
+      <w:lang w:eastAsia="es-MX"/>
     </w:rPr>
   </w:style>
   <w:style w:type="character" w:default="1" w:styleId="Fuentedeprrafopredeter">
@@ -4035,6 +6864,48 @@
     <w:name w:val="eop"/>
     <w:basedOn w:val="Fuentedeprrafopredeter"/>
     <w:rsid w:val="00B4008E"/>
+  </w:style>
+  <w:style w:type="paragraph" w:customStyle="1" w:styleId="whitespace-normal">
+    <w:name w:val="whitespace-normal"/>
+    <w:basedOn w:val="Normal"/>
+    <w:rsid w:val="005D4067"/>
+    <w:pPr>
+      <w:spacing w:before="100" w:beforeAutospacing="1" w:after="100" w:afterAutospacing="1" w:line="240" w:lineRule="auto"/>
+    </w:pPr>
+    <w:rPr>
+      <w:rFonts w:ascii="Times New Roman" w:eastAsia="Times New Roman" w:hAnsi="Times New Roman" w:cs="Times New Roman"/>
+      <w:sz w:val="24"/>
+      <w:szCs w:val="24"/>
+      <w:lang w:eastAsia="es-MX"/>
+    </w:rPr>
+  </w:style>
+  <w:style w:type="character" w:customStyle="1" w:styleId="Ttulo4Car">
+    <w:name w:val="Título 4 Car"/>
+    <w:basedOn w:val="Fuentedeprrafopredeter"/>
+    <w:link w:val="Ttulo4"/>
+    <w:uiPriority w:val="9"/>
+    <w:semiHidden/>
+    <w:rsid w:val="005D4067"/>
+    <w:rPr>
+      <w:rFonts w:asciiTheme="majorHAnsi" w:eastAsiaTheme="majorEastAsia" w:hAnsiTheme="majorHAnsi" w:cstheme="majorBidi"/>
+      <w:i/>
+      <w:iCs/>
+      <w:color w:val="2F5496" w:themeColor="accent1" w:themeShade="BF"/>
+      <w:lang w:eastAsia="es-MX"/>
+    </w:rPr>
+  </w:style>
+  <w:style w:type="character" w:customStyle="1" w:styleId="Ttulo5Car">
+    <w:name w:val="Título 5 Car"/>
+    <w:basedOn w:val="Fuentedeprrafopredeter"/>
+    <w:link w:val="Ttulo5"/>
+    <w:uiPriority w:val="9"/>
+    <w:semiHidden/>
+    <w:rsid w:val="005D4067"/>
+    <w:rPr>
+      <w:rFonts w:asciiTheme="majorHAnsi" w:eastAsiaTheme="majorEastAsia" w:hAnsiTheme="majorHAnsi" w:cstheme="majorBidi"/>
+      <w:color w:val="2F5496" w:themeColor="accent1" w:themeShade="BF"/>
+      <w:lang w:eastAsia="es-MX"/>
+    </w:rPr>
   </w:style>
 </w:styles>
 </file>
@@ -4335,6 +7206,25 @@
 </file>
 
 <file path=customXml/item1.xml><?xml version="1.0" encoding="utf-8"?>
+<b:Sources xmlns:b="http://schemas.openxmlformats.org/officeDocument/2006/bibliography" xmlns="http://schemas.openxmlformats.org/officeDocument/2006/bibliography" SelectedStyle="\APASixthEditionOfficeOnline.xsl" StyleName="APA" Version="6"/>
+</file>
+
+<file path=customXml/item2.xml><?xml version="1.0" encoding="utf-8"?>
+<?mso-contentType ?>
+<FormTemplates xmlns="http://schemas.microsoft.com/sharepoint/v3/contenttype/forms">
+  <Display>DocumentLibraryForm</Display>
+  <Edit>DocumentLibraryForm</Edit>
+  <New>DocumentLibraryForm</New>
+</FormTemplates>
+</file>
+
+<file path=customXml/item3.xml><?xml version="1.0" encoding="utf-8"?>
+<p:properties xmlns:p="http://schemas.microsoft.com/office/2006/metadata/properties" xmlns:xsi="http://www.w3.org/2001/XMLSchema-instance" xmlns:pc="http://schemas.microsoft.com/office/infopath/2007/PartnerControls">
+  <documentManagement/>
+</p:properties>
+</file>
+
+<file path=customXml/item4.xml><?xml version="1.0" encoding="utf-8"?>
 <ct:contentTypeSchema xmlns:ct="http://schemas.microsoft.com/office/2006/metadata/contentType" xmlns:ma="http://schemas.microsoft.com/office/2006/metadata/properties/metaAttributes" ct:_="" ma:_="" ma:contentTypeName="Documento" ma:contentTypeID="0x010100E96778489EE7714D8BD12CC105EB918B" ma:contentTypeVersion="2" ma:contentTypeDescription="Crear nuevo documento." ma:contentTypeScope="" ma:versionID="416c5c7ae9b5d54d83875cd3c65194e3">
   <xsd:schema xmlns:xsd="http://www.w3.org/2001/XMLSchema" xmlns:xs="http://www.w3.org/2001/XMLSchema" xmlns:p="http://schemas.microsoft.com/office/2006/metadata/properties" xmlns:ns2="126e8a1c-9ea9-435a-ac89-d06c80d62e30" targetNamespace="http://schemas.microsoft.com/office/2006/metadata/properties" ma:root="true" ma:fieldsID="70a237c842677bd850644f8595079f5e" ns2:_="">
     <xsd:import namespace="126e8a1c-9ea9-435a-ac89-d06c80d62e30"/>
@@ -4466,26 +7356,32 @@
 </ct:contentTypeSchema>
 </file>
 
-<file path=customXml/item2.xml><?xml version="1.0" encoding="utf-8"?>
-<p:properties xmlns:p="http://schemas.microsoft.com/office/2006/metadata/properties" xmlns:xsi="http://www.w3.org/2001/XMLSchema-instance" xmlns:pc="http://schemas.microsoft.com/office/infopath/2007/PartnerControls">
-  <documentManagement/>
-</p:properties>
+<file path=customXml/itemProps1.xml><?xml version="1.0" encoding="utf-8"?>
+<ds:datastoreItem xmlns:ds="http://schemas.openxmlformats.org/officeDocument/2006/customXml" ds:itemID="{BDCED711-E314-4C22-B587-D275DD8897EC}">
+  <ds:schemaRefs>
+    <ds:schemaRef ds:uri="http://schemas.openxmlformats.org/officeDocument/2006/bibliography"/>
+  </ds:schemaRefs>
+</ds:datastoreItem>
 </file>
 
-<file path=customXml/item3.xml><?xml version="1.0" encoding="utf-8"?>
-<?mso-contentType ?>
-<FormTemplates xmlns="http://schemas.microsoft.com/sharepoint/v3/contenttype/forms">
-  <Display>DocumentLibraryForm</Display>
-  <Edit>DocumentLibraryForm</Edit>
-  <New>DocumentLibraryForm</New>
-</FormTemplates>
+<file path=customXml/itemProps2.xml><?xml version="1.0" encoding="utf-8"?>
+<ds:datastoreItem xmlns:ds="http://schemas.openxmlformats.org/officeDocument/2006/customXml" ds:itemID="{DB26575A-B7B3-4412-B642-D3B0845180CC}">
+  <ds:schemaRefs>
+    <ds:schemaRef ds:uri="http://schemas.microsoft.com/sharepoint/v3/contenttype/forms"/>
+  </ds:schemaRefs>
+</ds:datastoreItem>
 </file>
 
-<file path=customXml/item4.xml><?xml version="1.0" encoding="utf-8"?>
-<b:Sources xmlns:b="http://schemas.openxmlformats.org/officeDocument/2006/bibliography" xmlns="http://schemas.openxmlformats.org/officeDocument/2006/bibliography" SelectedStyle="\APASixthEditionOfficeOnline.xsl" StyleName="APA" Version="6"/>
+<file path=customXml/itemProps3.xml><?xml version="1.0" encoding="utf-8"?>
+<ds:datastoreItem xmlns:ds="http://schemas.openxmlformats.org/officeDocument/2006/customXml" ds:itemID="{372B79FC-6971-4544-98C5-83069028712A}">
+  <ds:schemaRefs>
+    <ds:schemaRef ds:uri="http://schemas.microsoft.com/office/2006/metadata/properties"/>
+    <ds:schemaRef ds:uri="http://schemas.microsoft.com/office/infopath/2007/PartnerControls"/>
+  </ds:schemaRefs>
+</ds:datastoreItem>
 </file>
 
-<file path=customXml/itemProps1.xml><?xml version="1.0" encoding="utf-8"?>
+<file path=customXml/itemProps4.xml><?xml version="1.0" encoding="utf-8"?>
 <ds:datastoreItem xmlns:ds="http://schemas.openxmlformats.org/officeDocument/2006/customXml" ds:itemID="{1A4E63CB-0BBC-477D-B96D-0B1E89CFECED}">
   <ds:schemaRefs>
     <ds:schemaRef ds:uri="http://schemas.microsoft.com/office/2006/metadata/contentType"/>
@@ -4501,36 +7397,4 @@
     <ds:schemaRef ds:uri="http://schemas.microsoft.com/internal/obd"/>
   </ds:schemaRefs>
 </ds:datastoreItem>
-</file>
-
-<file path=customXml/itemProps2.xml><?xml version="1.0" encoding="utf-8"?>
-<ds:datastoreItem xmlns:ds="http://schemas.openxmlformats.org/officeDocument/2006/customXml" ds:itemID="{372B79FC-6971-4544-98C5-83069028712A}">
-  <ds:schemaRefs>
-    <ds:schemaRef ds:uri="http://purl.org/dc/dcmitype/"/>
-    <ds:schemaRef ds:uri="http://purl.org/dc/elements/1.1/"/>
-    <ds:schemaRef ds:uri="http://www.w3.org/XML/1998/namespace"/>
-    <ds:schemaRef ds:uri="126e8a1c-9ea9-435a-ac89-d06c80d62e30"/>
-    <ds:schemaRef ds:uri="http://schemas.microsoft.com/office/2006/documentManagement/types"/>
-    <ds:schemaRef ds:uri="http://purl.org/dc/terms/"/>
-    <ds:schemaRef ds:uri="http://schemas.microsoft.com/office/infopath/2007/PartnerControls"/>
-    <ds:schemaRef ds:uri="http://schemas.openxmlformats.org/package/2006/metadata/core-properties"/>
-    <ds:schemaRef ds:uri="http://schemas.microsoft.com/office/2006/metadata/properties"/>
-  </ds:schemaRefs>
-</ds:datastoreItem>
-</file>
-
-<file path=customXml/itemProps3.xml><?xml version="1.0" encoding="utf-8"?>
-<ds:datastoreItem xmlns:ds="http://schemas.openxmlformats.org/officeDocument/2006/customXml" ds:itemID="{DB26575A-B7B3-4412-B642-D3B0845180CC}">
-  <ds:schemaRefs>
-    <ds:schemaRef ds:uri="http://schemas.microsoft.com/sharepoint/v3/contenttype/forms"/>
-  </ds:schemaRefs>
-</ds:datastoreItem>
-</file>
-
-<file path=customXml/itemProps4.xml><?xml version="1.0" encoding="utf-8"?>
-<ds:datastoreItem xmlns:ds="http://schemas.openxmlformats.org/officeDocument/2006/customXml" ds:itemID="{BDCED711-E314-4C22-B587-D275DD8897EC}">
-  <ds:schemaRefs>
-    <ds:schemaRef ds:uri="http://schemas.openxmlformats.org/officeDocument/2006/bibliography"/>
-  </ds:schemaRefs>
-</ds:datastoreItem>
 </file>